--- a/ProjektDokumente/Charakteristik and Services Tables.docx
+++ b/ProjektDokumente/Charakteristik and Services Tables.docx
@@ -878,18 +878,7 @@
                 <w:szCs w:val="14"/>
                 <w:lang w:val="en-GB"/>
               </w:rPr>
-              <w:t>BluetoothLeService.CHARACTERISTIC_MESSAGE</w:t>
-            </w:r>
-            <w:bookmarkStart w:id="0" w:name="_GoBack"/>
-            <w:bookmarkEnd w:id="0"/>
-            <w:r>
-              <w:rPr>
-                <w:rFonts w:ascii="Calibri" w:hAnsi="Calibri" w:cs="Calibri"/>
-                <w:sz w:val="14"/>
-                <w:szCs w:val="14"/>
-                <w:lang w:val="en-GB"/>
-              </w:rPr>
-              <w:t>_USER</w:t>
+              <w:t>BluetoothLeService.CHARACTERISTIC_MESSAGE_USER</w:t>
             </w:r>
             <w:proofErr w:type="spellEnd"/>
           </w:p>
@@ -4636,6 +4625,7 @@
       <w:tr>
         <w:trPr>
           <w:divId w:val="674839175"/>
+          <w:trHeight w:val="893"/>
         </w:trPr>
         <w:tc>
           <w:tcPr>
@@ -4752,7 +4742,27 @@
                 <w:szCs w:val="14"/>
                 <w:lang w:val="en-GB"/>
               </w:rPr>
-              <w:t>{"d":970.0,"c":1000.0,"a":200.0,"b":1000.0}</w:t>
+              <w:t>{"pumps</w:t>
+            </w:r>
+            <w:proofErr w:type="gramStart"/>
+            <w:r>
+              <w:rPr>
+                <w:rFonts w:ascii="Calibri" w:hAnsi="Calibri" w:cs="Calibri"/>
+                <w:sz w:val="14"/>
+                <w:szCs w:val="14"/>
+                <w:lang w:val="en-GB"/>
+              </w:rPr>
+              <w:t>":{</w:t>
+            </w:r>
+            <w:proofErr w:type="gramEnd"/>
+            <w:r>
+              <w:rPr>
+                <w:rFonts w:ascii="Calibri" w:hAnsi="Calibri" w:cs="Calibri"/>
+                <w:sz w:val="14"/>
+                <w:szCs w:val="14"/>
+                <w:lang w:val="en-GB"/>
+              </w:rPr>
+              <w:t>"1":{"liquid":a","volume":100.0},"2":{"liquid":b","volume":100.0},"3":{"liquid":c","volume":100.0}},"liquids":{"c":100.0,"a":100.0,"b":100.0}}</w:t>
             </w:r>
           </w:p>
         </w:tc>
@@ -5502,8 +5512,10 @@
                 <w:szCs w:val="14"/>
                 <w:lang w:val="en-GB"/>
               </w:rPr>
-              <w:t> </w:t>
-            </w:r>
+              <w:t>[["a",10.0],["b",10.0]]</w:t>
+            </w:r>
+            <w:bookmarkStart w:id="0" w:name="_GoBack"/>
+            <w:bookmarkEnd w:id="0"/>
           </w:p>
         </w:tc>
         <w:tc>
@@ -7249,7 +7261,7 @@
 </file>
 
 <file path=customXml/itemProps1.xml><?xml version="1.0" encoding="utf-8"?>
-<ds:datastoreItem xmlns:ds="http://schemas.openxmlformats.org/officeDocument/2006/customXml" ds:itemID="{C95D1B3D-A797-41ED-9324-614F31FC6AFA}">
+<ds:datastoreItem xmlns:ds="http://schemas.openxmlformats.org/officeDocument/2006/customXml" ds:itemID="{2FA11028-612B-466B-922D-262EFCFBA192}">
   <ds:schemaRefs>
     <ds:schemaRef ds:uri="http://schemas.openxmlformats.org/officeDocument/2006/bibliography"/>
   </ds:schemaRefs>

--- a/ProjektDokumente/Charakteristik and Services Tables.docx
+++ b/ProjektDokumente/Charakteristik and Services Tables.docx
@@ -5514,260 +5514,260 @@
               </w:rPr>
               <w:t>[["a",10.0],["b",10.0]]</w:t>
             </w:r>
+          </w:p>
+        </w:tc>
+        <w:tc>
+          <w:tcPr>
+            <w:tcW w:w="2305" w:type="dxa"/>
+            <w:tcBorders>
+              <w:top w:val="single" w:sz="8" w:space="0" w:color="A3A3A3"/>
+              <w:left w:val="single" w:sz="8" w:space="0" w:color="A3A3A3"/>
+              <w:bottom w:val="single" w:sz="8" w:space="0" w:color="A3A3A3"/>
+              <w:right w:val="single" w:sz="8" w:space="0" w:color="A3A3A3"/>
+            </w:tcBorders>
+            <w:tcMar>
+              <w:top w:w="80" w:type="dxa"/>
+              <w:left w:w="80" w:type="dxa"/>
+              <w:bottom w:w="80" w:type="dxa"/>
+              <w:right w:w="80" w:type="dxa"/>
+            </w:tcMar>
+            <w:hideMark/>
+          </w:tcPr>
+          <w:p>
+            <w:pPr>
+              <w:pStyle w:val="NormalWeb"/>
+              <w:spacing w:before="0" w:beforeAutospacing="0" w:after="0" w:afterAutospacing="0"/>
+              <w:rPr>
+                <w:rFonts w:ascii="Calibri" w:hAnsi="Calibri" w:cs="Calibri"/>
+                <w:sz w:val="14"/>
+                <w:szCs w:val="14"/>
+                <w:lang w:val="en-GB"/>
+              </w:rPr>
+            </w:pPr>
+            <w:proofErr w:type="spellStart"/>
+            <w:proofErr w:type="gramStart"/>
+            <w:r>
+              <w:rPr>
+                <w:rFonts w:ascii="Calibri" w:hAnsi="Calibri" w:cs="Calibri"/>
+                <w:sz w:val="14"/>
+                <w:szCs w:val="14"/>
+                <w:lang w:val="en-GB"/>
+              </w:rPr>
+              <w:t>getCharacteristicValue</w:t>
+            </w:r>
+            <w:proofErr w:type="spellEnd"/>
+            <w:r>
+              <w:rPr>
+                <w:rFonts w:ascii="Calibri" w:hAnsi="Calibri" w:cs="Calibri"/>
+                <w:sz w:val="14"/>
+                <w:szCs w:val="14"/>
+                <w:lang w:val="en-GB"/>
+              </w:rPr>
+              <w:t>(</w:t>
+            </w:r>
+            <w:proofErr w:type="spellStart"/>
+            <w:proofErr w:type="gramEnd"/>
+            <w:r>
+              <w:rPr>
+                <w:rFonts w:ascii="Calibri" w:hAnsi="Calibri" w:cs="Calibri"/>
+                <w:sz w:val="14"/>
+                <w:szCs w:val="14"/>
+                <w:lang w:val="en-GB"/>
+              </w:rPr>
+              <w:t>BluetoothLeService.SERVICE_READ_STATE</w:t>
+            </w:r>
+            <w:proofErr w:type="spellEnd"/>
+            <w:r>
+              <w:rPr>
+                <w:rFonts w:ascii="Calibri" w:hAnsi="Calibri" w:cs="Calibri"/>
+                <w:sz w:val="14"/>
+                <w:szCs w:val="14"/>
+                <w:lang w:val="en-GB"/>
+              </w:rPr>
+              <w:t xml:space="preserve">, </w:t>
+            </w:r>
+            <w:proofErr w:type="spellStart"/>
+            <w:r>
+              <w:rPr>
+                <w:rFonts w:ascii="Calibri" w:hAnsi="Calibri" w:cs="Calibri"/>
+                <w:sz w:val="14"/>
+                <w:szCs w:val="14"/>
+                <w:lang w:val="en-GB"/>
+              </w:rPr>
+              <w:t>BluetoothLeService.CHARACTERISTIC_READ_COCKTAIL</w:t>
+            </w:r>
+            <w:proofErr w:type="spellEnd"/>
+            <w:r>
+              <w:rPr>
+                <w:rFonts w:ascii="Calibri" w:hAnsi="Calibri" w:cs="Calibri"/>
+                <w:sz w:val="14"/>
+                <w:szCs w:val="14"/>
+                <w:lang w:val="en-GB"/>
+              </w:rPr>
+              <w:t>);</w:t>
+            </w:r>
+          </w:p>
+        </w:tc>
+        <w:tc>
+          <w:tcPr>
+            <w:tcW w:w="2717" w:type="dxa"/>
+            <w:tcBorders>
+              <w:top w:val="single" w:sz="8" w:space="0" w:color="A3A3A3"/>
+              <w:left w:val="single" w:sz="8" w:space="0" w:color="A3A3A3"/>
+              <w:bottom w:val="single" w:sz="8" w:space="0" w:color="A3A3A3"/>
+              <w:right w:val="single" w:sz="8" w:space="0" w:color="A3A3A3"/>
+            </w:tcBorders>
+            <w:tcMar>
+              <w:top w:w="80" w:type="dxa"/>
+              <w:left w:w="80" w:type="dxa"/>
+              <w:bottom w:w="80" w:type="dxa"/>
+              <w:right w:w="80" w:type="dxa"/>
+            </w:tcMar>
+            <w:hideMark/>
+          </w:tcPr>
+          <w:p>
+            <w:pPr>
+              <w:pStyle w:val="NormalWeb"/>
+              <w:spacing w:before="0" w:beforeAutospacing="0" w:after="0" w:afterAutospacing="0"/>
+              <w:rPr>
+                <w:rFonts w:ascii="Calibri" w:hAnsi="Calibri" w:cs="Calibri"/>
+                <w:sz w:val="14"/>
+                <w:szCs w:val="14"/>
+                <w:lang w:val="en-GB"/>
+              </w:rPr>
+            </w:pPr>
+            <w:proofErr w:type="spellStart"/>
+            <w:r>
+              <w:rPr>
+                <w:rFonts w:ascii="Calibri" w:hAnsi="Calibri" w:cs="Calibri"/>
+                <w:sz w:val="14"/>
+                <w:szCs w:val="14"/>
+                <w:lang w:val="en-GB"/>
+              </w:rPr>
+              <w:t>BluetoothLeService.SERVICE_READ_STATE</w:t>
+            </w:r>
+            <w:proofErr w:type="spellEnd"/>
+          </w:p>
+        </w:tc>
+        <w:tc>
+          <w:tcPr>
+            <w:tcW w:w="2019" w:type="dxa"/>
+            <w:tcBorders>
+              <w:top w:val="single" w:sz="8" w:space="0" w:color="A3A3A3"/>
+              <w:left w:val="single" w:sz="8" w:space="0" w:color="A3A3A3"/>
+              <w:bottom w:val="single" w:sz="8" w:space="0" w:color="A3A3A3"/>
+              <w:right w:val="single" w:sz="8" w:space="0" w:color="A3A3A3"/>
+            </w:tcBorders>
+            <w:tcMar>
+              <w:top w:w="80" w:type="dxa"/>
+              <w:left w:w="80" w:type="dxa"/>
+              <w:bottom w:w="80" w:type="dxa"/>
+              <w:right w:w="80" w:type="dxa"/>
+            </w:tcMar>
+            <w:hideMark/>
+          </w:tcPr>
+          <w:p>
+            <w:pPr>
+              <w:pStyle w:val="NormalWeb"/>
+              <w:spacing w:before="0" w:beforeAutospacing="0" w:after="0" w:afterAutospacing="0"/>
+              <w:rPr>
+                <w:rFonts w:ascii="Calibri" w:hAnsi="Calibri" w:cs="Calibri"/>
+                <w:sz w:val="14"/>
+                <w:szCs w:val="14"/>
+                <w:lang w:val="en-GB"/>
+              </w:rPr>
+            </w:pPr>
+            <w:proofErr w:type="spellStart"/>
+            <w:r>
+              <w:rPr>
+                <w:rFonts w:ascii="Calibri" w:hAnsi="Calibri" w:cs="Calibri"/>
+                <w:sz w:val="14"/>
+                <w:szCs w:val="14"/>
+                <w:lang w:val="en-GB"/>
+              </w:rPr>
+              <w:t>BluetoothLeService.CHARACTERISTIC_READ_COCKTAIL</w:t>
+            </w:r>
+            <w:proofErr w:type="spellEnd"/>
+          </w:p>
+        </w:tc>
+        <w:tc>
+          <w:tcPr>
+            <w:tcW w:w="1578" w:type="dxa"/>
+            <w:tcBorders>
+              <w:top w:val="single" w:sz="8" w:space="0" w:color="A3A3A3"/>
+              <w:left w:val="single" w:sz="8" w:space="0" w:color="A3A3A3"/>
+              <w:bottom w:val="single" w:sz="8" w:space="0" w:color="A3A3A3"/>
+              <w:right w:val="single" w:sz="8" w:space="0" w:color="A3A3A3"/>
+            </w:tcBorders>
+            <w:tcMar>
+              <w:top w:w="80" w:type="dxa"/>
+              <w:left w:w="80" w:type="dxa"/>
+              <w:bottom w:w="80" w:type="dxa"/>
+              <w:right w:w="80" w:type="dxa"/>
+            </w:tcMar>
+            <w:hideMark/>
+          </w:tcPr>
+          <w:p>
+            <w:pPr>
+              <w:pStyle w:val="NormalWeb"/>
+              <w:spacing w:before="0" w:beforeAutospacing="0" w:after="0" w:afterAutospacing="0"/>
+              <w:rPr>
+                <w:rFonts w:ascii="Calibri" w:hAnsi="Calibri" w:cs="Calibri"/>
+                <w:sz w:val="14"/>
+                <w:szCs w:val="14"/>
+                <w:lang w:val="en-GB"/>
+              </w:rPr>
+            </w:pPr>
+            <w:r>
+              <w:rPr>
+                <w:rFonts w:ascii="Calibri" w:hAnsi="Calibri" w:cs="Calibri"/>
+                <w:sz w:val="14"/>
+                <w:szCs w:val="14"/>
+                <w:lang w:val="en-GB"/>
+              </w:rPr>
+              <w:t>Read Current Cocktail</w:t>
+            </w:r>
+          </w:p>
+        </w:tc>
+        <w:tc>
+          <w:tcPr>
+            <w:tcW w:w="718" w:type="dxa"/>
+            <w:tcBorders>
+              <w:top w:val="single" w:sz="8" w:space="0" w:color="A3A3A3"/>
+              <w:left w:val="single" w:sz="8" w:space="0" w:color="A3A3A3"/>
+              <w:bottom w:val="single" w:sz="8" w:space="0" w:color="A3A3A3"/>
+              <w:right w:val="single" w:sz="8" w:space="0" w:color="A3A3A3"/>
+            </w:tcBorders>
+            <w:tcMar>
+              <w:top w:w="80" w:type="dxa"/>
+              <w:left w:w="80" w:type="dxa"/>
+              <w:bottom w:w="80" w:type="dxa"/>
+              <w:right w:w="80" w:type="dxa"/>
+            </w:tcMar>
+            <w:hideMark/>
+          </w:tcPr>
+          <w:p>
+            <w:pPr>
+              <w:pStyle w:val="NormalWeb"/>
+              <w:spacing w:before="0" w:beforeAutospacing="0" w:after="0" w:afterAutospacing="0"/>
+              <w:rPr>
+                <w:rFonts w:ascii="Calibri" w:hAnsi="Calibri" w:cs="Calibri"/>
+                <w:sz w:val="14"/>
+                <w:szCs w:val="14"/>
+                <w:lang w:val="en-GB"/>
+              </w:rPr>
+            </w:pPr>
+            <w:r>
+              <w:rPr>
+                <w:rFonts w:ascii="Calibri" w:hAnsi="Calibri" w:cs="Calibri"/>
+                <w:sz w:val="14"/>
+                <w:szCs w:val="14"/>
+                <w:lang w:val="en-GB"/>
+              </w:rPr>
+              <w:t>ok</w:t>
+            </w:r>
             <w:bookmarkStart w:id="0" w:name="_GoBack"/>
             <w:bookmarkEnd w:id="0"/>
-          </w:p>
-        </w:tc>
-        <w:tc>
-          <w:tcPr>
-            <w:tcW w:w="2305" w:type="dxa"/>
-            <w:tcBorders>
-              <w:top w:val="single" w:sz="8" w:space="0" w:color="A3A3A3"/>
-              <w:left w:val="single" w:sz="8" w:space="0" w:color="A3A3A3"/>
-              <w:bottom w:val="single" w:sz="8" w:space="0" w:color="A3A3A3"/>
-              <w:right w:val="single" w:sz="8" w:space="0" w:color="A3A3A3"/>
-            </w:tcBorders>
-            <w:tcMar>
-              <w:top w:w="80" w:type="dxa"/>
-              <w:left w:w="80" w:type="dxa"/>
-              <w:bottom w:w="80" w:type="dxa"/>
-              <w:right w:w="80" w:type="dxa"/>
-            </w:tcMar>
-            <w:hideMark/>
-          </w:tcPr>
-          <w:p>
-            <w:pPr>
-              <w:pStyle w:val="NormalWeb"/>
-              <w:spacing w:before="0" w:beforeAutospacing="0" w:after="0" w:afterAutospacing="0"/>
-              <w:rPr>
-                <w:rFonts w:ascii="Calibri" w:hAnsi="Calibri" w:cs="Calibri"/>
-                <w:sz w:val="14"/>
-                <w:szCs w:val="14"/>
-                <w:lang w:val="en-GB"/>
-              </w:rPr>
-            </w:pPr>
-            <w:proofErr w:type="spellStart"/>
-            <w:proofErr w:type="gramStart"/>
-            <w:r>
-              <w:rPr>
-                <w:rFonts w:ascii="Calibri" w:hAnsi="Calibri" w:cs="Calibri"/>
-                <w:sz w:val="14"/>
-                <w:szCs w:val="14"/>
-                <w:lang w:val="en-GB"/>
-              </w:rPr>
-              <w:t>getCharacteristicValue</w:t>
-            </w:r>
-            <w:proofErr w:type="spellEnd"/>
-            <w:r>
-              <w:rPr>
-                <w:rFonts w:ascii="Calibri" w:hAnsi="Calibri" w:cs="Calibri"/>
-                <w:sz w:val="14"/>
-                <w:szCs w:val="14"/>
-                <w:lang w:val="en-GB"/>
-              </w:rPr>
-              <w:t>(</w:t>
-            </w:r>
-            <w:proofErr w:type="spellStart"/>
-            <w:proofErr w:type="gramEnd"/>
-            <w:r>
-              <w:rPr>
-                <w:rFonts w:ascii="Calibri" w:hAnsi="Calibri" w:cs="Calibri"/>
-                <w:sz w:val="14"/>
-                <w:szCs w:val="14"/>
-                <w:lang w:val="en-GB"/>
-              </w:rPr>
-              <w:t>BluetoothLeService.SERVICE_READ_STATE</w:t>
-            </w:r>
-            <w:proofErr w:type="spellEnd"/>
-            <w:r>
-              <w:rPr>
-                <w:rFonts w:ascii="Calibri" w:hAnsi="Calibri" w:cs="Calibri"/>
-                <w:sz w:val="14"/>
-                <w:szCs w:val="14"/>
-                <w:lang w:val="en-GB"/>
-              </w:rPr>
-              <w:t xml:space="preserve">, </w:t>
-            </w:r>
-            <w:proofErr w:type="spellStart"/>
-            <w:r>
-              <w:rPr>
-                <w:rFonts w:ascii="Calibri" w:hAnsi="Calibri" w:cs="Calibri"/>
-                <w:sz w:val="14"/>
-                <w:szCs w:val="14"/>
-                <w:lang w:val="en-GB"/>
-              </w:rPr>
-              <w:t>BluetoothLeService.CHARACTERISTIC_READ_COCKTAIL</w:t>
-            </w:r>
-            <w:proofErr w:type="spellEnd"/>
-            <w:r>
-              <w:rPr>
-                <w:rFonts w:ascii="Calibri" w:hAnsi="Calibri" w:cs="Calibri"/>
-                <w:sz w:val="14"/>
-                <w:szCs w:val="14"/>
-                <w:lang w:val="en-GB"/>
-              </w:rPr>
-              <w:t>);</w:t>
-            </w:r>
-          </w:p>
-        </w:tc>
-        <w:tc>
-          <w:tcPr>
-            <w:tcW w:w="2717" w:type="dxa"/>
-            <w:tcBorders>
-              <w:top w:val="single" w:sz="8" w:space="0" w:color="A3A3A3"/>
-              <w:left w:val="single" w:sz="8" w:space="0" w:color="A3A3A3"/>
-              <w:bottom w:val="single" w:sz="8" w:space="0" w:color="A3A3A3"/>
-              <w:right w:val="single" w:sz="8" w:space="0" w:color="A3A3A3"/>
-            </w:tcBorders>
-            <w:tcMar>
-              <w:top w:w="80" w:type="dxa"/>
-              <w:left w:w="80" w:type="dxa"/>
-              <w:bottom w:w="80" w:type="dxa"/>
-              <w:right w:w="80" w:type="dxa"/>
-            </w:tcMar>
-            <w:hideMark/>
-          </w:tcPr>
-          <w:p>
-            <w:pPr>
-              <w:pStyle w:val="NormalWeb"/>
-              <w:spacing w:before="0" w:beforeAutospacing="0" w:after="0" w:afterAutospacing="0"/>
-              <w:rPr>
-                <w:rFonts w:ascii="Calibri" w:hAnsi="Calibri" w:cs="Calibri"/>
-                <w:sz w:val="14"/>
-                <w:szCs w:val="14"/>
-                <w:lang w:val="en-GB"/>
-              </w:rPr>
-            </w:pPr>
-            <w:proofErr w:type="spellStart"/>
-            <w:r>
-              <w:rPr>
-                <w:rFonts w:ascii="Calibri" w:hAnsi="Calibri" w:cs="Calibri"/>
-                <w:sz w:val="14"/>
-                <w:szCs w:val="14"/>
-                <w:lang w:val="en-GB"/>
-              </w:rPr>
-              <w:t>BluetoothLeService.SERVICE_READ_STATE</w:t>
-            </w:r>
-            <w:proofErr w:type="spellEnd"/>
-          </w:p>
-        </w:tc>
-        <w:tc>
-          <w:tcPr>
-            <w:tcW w:w="2019" w:type="dxa"/>
-            <w:tcBorders>
-              <w:top w:val="single" w:sz="8" w:space="0" w:color="A3A3A3"/>
-              <w:left w:val="single" w:sz="8" w:space="0" w:color="A3A3A3"/>
-              <w:bottom w:val="single" w:sz="8" w:space="0" w:color="A3A3A3"/>
-              <w:right w:val="single" w:sz="8" w:space="0" w:color="A3A3A3"/>
-            </w:tcBorders>
-            <w:tcMar>
-              <w:top w:w="80" w:type="dxa"/>
-              <w:left w:w="80" w:type="dxa"/>
-              <w:bottom w:w="80" w:type="dxa"/>
-              <w:right w:w="80" w:type="dxa"/>
-            </w:tcMar>
-            <w:hideMark/>
-          </w:tcPr>
-          <w:p>
-            <w:pPr>
-              <w:pStyle w:val="NormalWeb"/>
-              <w:spacing w:before="0" w:beforeAutospacing="0" w:after="0" w:afterAutospacing="0"/>
-              <w:rPr>
-                <w:rFonts w:ascii="Calibri" w:hAnsi="Calibri" w:cs="Calibri"/>
-                <w:sz w:val="14"/>
-                <w:szCs w:val="14"/>
-                <w:lang w:val="en-GB"/>
-              </w:rPr>
-            </w:pPr>
-            <w:proofErr w:type="spellStart"/>
-            <w:r>
-              <w:rPr>
-                <w:rFonts w:ascii="Calibri" w:hAnsi="Calibri" w:cs="Calibri"/>
-                <w:sz w:val="14"/>
-                <w:szCs w:val="14"/>
-                <w:lang w:val="en-GB"/>
-              </w:rPr>
-              <w:t>BluetoothLeService.CHARACTERISTIC_READ_COCKTAIL</w:t>
-            </w:r>
-            <w:proofErr w:type="spellEnd"/>
-          </w:p>
-        </w:tc>
-        <w:tc>
-          <w:tcPr>
-            <w:tcW w:w="1578" w:type="dxa"/>
-            <w:tcBorders>
-              <w:top w:val="single" w:sz="8" w:space="0" w:color="A3A3A3"/>
-              <w:left w:val="single" w:sz="8" w:space="0" w:color="A3A3A3"/>
-              <w:bottom w:val="single" w:sz="8" w:space="0" w:color="A3A3A3"/>
-              <w:right w:val="single" w:sz="8" w:space="0" w:color="A3A3A3"/>
-            </w:tcBorders>
-            <w:tcMar>
-              <w:top w:w="80" w:type="dxa"/>
-              <w:left w:w="80" w:type="dxa"/>
-              <w:bottom w:w="80" w:type="dxa"/>
-              <w:right w:w="80" w:type="dxa"/>
-            </w:tcMar>
-            <w:hideMark/>
-          </w:tcPr>
-          <w:p>
-            <w:pPr>
-              <w:pStyle w:val="NormalWeb"/>
-              <w:spacing w:before="0" w:beforeAutospacing="0" w:after="0" w:afterAutospacing="0"/>
-              <w:rPr>
-                <w:rFonts w:ascii="Calibri" w:hAnsi="Calibri" w:cs="Calibri"/>
-                <w:sz w:val="14"/>
-                <w:szCs w:val="14"/>
-                <w:lang w:val="en-GB"/>
-              </w:rPr>
-            </w:pPr>
-            <w:r>
-              <w:rPr>
-                <w:rFonts w:ascii="Calibri" w:hAnsi="Calibri" w:cs="Calibri"/>
-                <w:sz w:val="14"/>
-                <w:szCs w:val="14"/>
-                <w:lang w:val="en-GB"/>
-              </w:rPr>
-              <w:t>Read Current Cocktail</w:t>
-            </w:r>
-          </w:p>
-        </w:tc>
-        <w:tc>
-          <w:tcPr>
-            <w:tcW w:w="718" w:type="dxa"/>
-            <w:tcBorders>
-              <w:top w:val="single" w:sz="8" w:space="0" w:color="A3A3A3"/>
-              <w:left w:val="single" w:sz="8" w:space="0" w:color="A3A3A3"/>
-              <w:bottom w:val="single" w:sz="8" w:space="0" w:color="A3A3A3"/>
-              <w:right w:val="single" w:sz="8" w:space="0" w:color="A3A3A3"/>
-            </w:tcBorders>
-            <w:tcMar>
-              <w:top w:w="80" w:type="dxa"/>
-              <w:left w:w="80" w:type="dxa"/>
-              <w:bottom w:w="80" w:type="dxa"/>
-              <w:right w:w="80" w:type="dxa"/>
-            </w:tcMar>
-            <w:hideMark/>
-          </w:tcPr>
-          <w:p>
-            <w:pPr>
-              <w:pStyle w:val="NormalWeb"/>
-              <w:spacing w:before="0" w:beforeAutospacing="0" w:after="0" w:afterAutospacing="0"/>
-              <w:rPr>
-                <w:rFonts w:ascii="Calibri" w:hAnsi="Calibri" w:cs="Calibri"/>
-                <w:sz w:val="14"/>
-                <w:szCs w:val="14"/>
-                <w:lang w:val="en-GB"/>
-              </w:rPr>
-            </w:pPr>
-            <w:r>
-              <w:rPr>
-                <w:rFonts w:ascii="Calibri" w:hAnsi="Calibri" w:cs="Calibri"/>
-                <w:sz w:val="14"/>
-                <w:szCs w:val="14"/>
-                <w:lang w:val="en-GB"/>
-              </w:rPr>
-              <w:t>error</w:t>
-            </w:r>
           </w:p>
         </w:tc>
       </w:tr>
@@ -7261,7 +7261,7 @@
 </file>
 
 <file path=customXml/itemProps1.xml><?xml version="1.0" encoding="utf-8"?>
-<ds:datastoreItem xmlns:ds="http://schemas.openxmlformats.org/officeDocument/2006/customXml" ds:itemID="{2FA11028-612B-466B-922D-262EFCFBA192}">
+<ds:datastoreItem xmlns:ds="http://schemas.openxmlformats.org/officeDocument/2006/customXml" ds:itemID="{D6581E61-83E7-4C7B-B941-24B7F142AB60}">
   <ds:schemaRefs>
     <ds:schemaRef ds:uri="http://schemas.openxmlformats.org/officeDocument/2006/bibliography"/>
   </ds:schemaRefs>

--- a/ProjektDokumente/Charakteristik and Services Tables.docx
+++ b/ProjektDokumente/Charakteristik and Services Tables.docx
@@ -4786,12 +4786,10 @@
           <w:p>
             <w:pPr>
               <w:pStyle w:val="NormalWeb"/>
-              <w:spacing w:before="0" w:beforeAutospacing="0" w:after="0" w:afterAutospacing="0"/>
-              <w:rPr>
-                <w:rFonts w:ascii="Calibri" w:hAnsi="Calibri" w:cs="Calibri"/>
-                <w:sz w:val="14"/>
-                <w:szCs w:val="14"/>
-                <w:lang w:val="en-GB"/>
+              <w:rPr>
+                <w:rFonts w:ascii="Calibri" w:hAnsi="Calibri" w:cs="Calibri"/>
+                <w:sz w:val="14"/>
+                <w:szCs w:val="14"/>
               </w:rPr>
             </w:pPr>
             <w:proofErr w:type="spellStart"/>
@@ -4824,27 +4822,27 @@
                 <w:szCs w:val="14"/>
                 <w:lang w:val="en-GB"/>
               </w:rPr>
-              <w:t>BluetoothLeService.SERVICE_READ_STATE</w:t>
-            </w:r>
-            <w:proofErr w:type="spellEnd"/>
-            <w:r>
-              <w:rPr>
-                <w:rFonts w:ascii="Calibri" w:hAnsi="Calibri" w:cs="Calibri"/>
-                <w:sz w:val="14"/>
-                <w:szCs w:val="14"/>
-                <w:lang w:val="en-GB"/>
-              </w:rPr>
-              <w:t xml:space="preserve">, </w:t>
-            </w:r>
-            <w:proofErr w:type="spellStart"/>
-            <w:r>
-              <w:rPr>
-                <w:rFonts w:ascii="Calibri" w:hAnsi="Calibri" w:cs="Calibri"/>
-                <w:sz w:val="14"/>
-                <w:szCs w:val="14"/>
-                <w:lang w:val="en-GB"/>
-              </w:rPr>
-              <w:t>BluetoothLeService.CHARACTERISTIC_READ_LIQUIDS</w:t>
+              <w:t>BluetoothLeService.SERVICE_STATUS_STATE</w:t>
+            </w:r>
+            <w:proofErr w:type="spellEnd"/>
+            <w:r>
+              <w:rPr>
+                <w:rFonts w:ascii="Calibri" w:hAnsi="Calibri" w:cs="Calibri"/>
+                <w:sz w:val="14"/>
+                <w:szCs w:val="14"/>
+                <w:lang w:val="en-GB"/>
+              </w:rPr>
+              <w:t xml:space="preserve">,                    </w:t>
+            </w:r>
+            <w:proofErr w:type="spellStart"/>
+            <w:r>
+              <w:rPr>
+                <w:rFonts w:ascii="Calibri" w:hAnsi="Calibri" w:cs="Calibri"/>
+                <w:sz w:val="14"/>
+                <w:szCs w:val="14"/>
+                <w:lang w:val="en-GB"/>
+              </w:rPr>
+              <w:t>BluetoothLeService.CHARACTERISTIC_STATUS_LIQUIDS</w:t>
             </w:r>
             <w:proofErr w:type="spellEnd"/>
             <w:r>
@@ -4894,7 +4892,7 @@
                 <w:szCs w:val="14"/>
                 <w:lang w:val="en-GB"/>
               </w:rPr>
-              <w:t>BluetoothLeService.SERVICE_READ_STATE</w:t>
+              <w:t>BluetoothLeService.SERVICE_STATUS_STATE</w:t>
             </w:r>
             <w:proofErr w:type="spellEnd"/>
           </w:p>
@@ -4935,7 +4933,7 @@
                 <w:szCs w:val="14"/>
                 <w:lang w:val="en-GB"/>
               </w:rPr>
-              <w:t>BluetoothLeService.CHARACTERISTIC_READ_LIQUIDS</w:t>
+              <w:t>BluetoothLeService.CHARACTERISTIC_STATUS_LIQUIDS</w:t>
             </w:r>
             <w:proofErr w:type="spellEnd"/>
           </w:p>
@@ -5166,10 +5164,8 @@
                 <w:rFonts w:ascii="Calibri" w:hAnsi="Calibri" w:cs="Calibri"/>
                 <w:sz w:val="14"/>
                 <w:szCs w:val="14"/>
-                <w:lang w:val="en-GB"/>
-              </w:rPr>
-            </w:pPr>
-            <w:proofErr w:type="spellStart"/>
+              </w:rPr>
+            </w:pPr>
             <w:proofErr w:type="gramStart"/>
             <w:r>
               <w:rPr>
@@ -5178,19 +5174,8 @@
                 <w:szCs w:val="14"/>
                 <w:lang w:val="en-GB"/>
               </w:rPr>
-              <w:t>getCharacteristicValue</w:t>
-            </w:r>
-            <w:proofErr w:type="spellEnd"/>
-            <w:r>
-              <w:rPr>
-                <w:rFonts w:ascii="Calibri" w:hAnsi="Calibri" w:cs="Calibri"/>
-                <w:sz w:val="14"/>
-                <w:szCs w:val="14"/>
-                <w:lang w:val="en-GB"/>
-              </w:rPr>
-              <w:t>(</w:t>
-            </w:r>
-            <w:proofErr w:type="spellStart"/>
+              <w:t>getCharacteristicValue(</w:t>
+            </w:r>
             <w:proofErr w:type="gramEnd"/>
             <w:r>
               <w:rPr>
@@ -5199,37 +5184,7 @@
                 <w:szCs w:val="14"/>
                 <w:lang w:val="en-GB"/>
               </w:rPr>
-              <w:t>BluetoothLeService.SERVICE_READ_STATE</w:t>
-            </w:r>
-            <w:proofErr w:type="spellEnd"/>
-            <w:r>
-              <w:rPr>
-                <w:rFonts w:ascii="Calibri" w:hAnsi="Calibri" w:cs="Calibri"/>
-                <w:sz w:val="14"/>
-                <w:szCs w:val="14"/>
-                <w:lang w:val="en-GB"/>
-              </w:rPr>
-              <w:t xml:space="preserve">, </w:t>
-            </w:r>
-            <w:proofErr w:type="spellStart"/>
-            <w:r>
-              <w:rPr>
-                <w:rFonts w:ascii="Calibri" w:hAnsi="Calibri" w:cs="Calibri"/>
-                <w:sz w:val="14"/>
-                <w:szCs w:val="14"/>
-                <w:lang w:val="en-GB"/>
-              </w:rPr>
-              <w:t>BluetoothLeService.CHARACTERISTIC_READ_STATE</w:t>
-            </w:r>
-            <w:proofErr w:type="spellEnd"/>
-            <w:r>
-              <w:rPr>
-                <w:rFonts w:ascii="Calibri" w:hAnsi="Calibri" w:cs="Calibri"/>
-                <w:sz w:val="14"/>
-                <w:szCs w:val="14"/>
-                <w:lang w:val="en-GB"/>
-              </w:rPr>
-              <w:t>);</w:t>
+              <w:t>BluetoothLeService.SERVICE_STATUS_STATE,BluetoothLeService.CHARACTERISTIC_STATUS_STATE);</w:t>
             </w:r>
           </w:p>
         </w:tc>
@@ -5269,7 +5224,7 @@
                 <w:szCs w:val="14"/>
                 <w:lang w:val="en-GB"/>
               </w:rPr>
-              <w:t>BluetoothLeService.SERVICE_READ_STATE</w:t>
+              <w:t>BluetoothLeService.SERVICE_STATUS_STATE</w:t>
             </w:r>
             <w:proofErr w:type="spellEnd"/>
           </w:p>
@@ -5310,7 +5265,7 @@
                 <w:szCs w:val="14"/>
                 <w:lang w:val="en-GB"/>
               </w:rPr>
-              <w:t>BluetoothLeService.CHARACTERISTIC_READ_STATE</w:t>
+              <w:t>BluetoothLeService.CHARACTERISTIC_STATUS_STATE</w:t>
             </w:r>
             <w:proofErr w:type="spellEnd"/>
           </w:p>
@@ -5541,7 +5496,6 @@
                 <w:rFonts w:ascii="Calibri" w:hAnsi="Calibri" w:cs="Calibri"/>
                 <w:sz w:val="14"/>
                 <w:szCs w:val="14"/>
-                <w:lang w:val="en-GB"/>
               </w:rPr>
             </w:pPr>
             <w:proofErr w:type="spellStart"/>
@@ -5551,7 +5505,6 @@
                 <w:rFonts w:ascii="Calibri" w:hAnsi="Calibri" w:cs="Calibri"/>
                 <w:sz w:val="14"/>
                 <w:szCs w:val="14"/>
-                <w:lang w:val="en-GB"/>
               </w:rPr>
               <w:t>getCharacteristicValue</w:t>
             </w:r>
@@ -5561,7 +5514,6 @@
                 <w:rFonts w:ascii="Calibri" w:hAnsi="Calibri" w:cs="Calibri"/>
                 <w:sz w:val="14"/>
                 <w:szCs w:val="14"/>
-                <w:lang w:val="en-GB"/>
               </w:rPr>
               <w:t>(</w:t>
             </w:r>
@@ -5572,17 +5524,15 @@
                 <w:rFonts w:ascii="Calibri" w:hAnsi="Calibri" w:cs="Calibri"/>
                 <w:sz w:val="14"/>
                 <w:szCs w:val="14"/>
-                <w:lang w:val="en-GB"/>
-              </w:rPr>
-              <w:t>BluetoothLeService.SERVICE_READ_STATE</w:t>
-            </w:r>
-            <w:proofErr w:type="spellEnd"/>
-            <w:r>
-              <w:rPr>
-                <w:rFonts w:ascii="Calibri" w:hAnsi="Calibri" w:cs="Calibri"/>
-                <w:sz w:val="14"/>
-                <w:szCs w:val="14"/>
-                <w:lang w:val="en-GB"/>
+              </w:rPr>
+              <w:t>BluetoothLeService.SERVICE_STATUS_STATE</w:t>
+            </w:r>
+            <w:proofErr w:type="spellEnd"/>
+            <w:r>
+              <w:rPr>
+                <w:rFonts w:ascii="Calibri" w:hAnsi="Calibri" w:cs="Calibri"/>
+                <w:sz w:val="14"/>
+                <w:szCs w:val="14"/>
               </w:rPr>
               <w:t xml:space="preserve">, </w:t>
             </w:r>
@@ -5592,17 +5542,15 @@
                 <w:rFonts w:ascii="Calibri" w:hAnsi="Calibri" w:cs="Calibri"/>
                 <w:sz w:val="14"/>
                 <w:szCs w:val="14"/>
-                <w:lang w:val="en-GB"/>
-              </w:rPr>
-              <w:t>BluetoothLeService.CHARACTERISTIC_READ_COCKTAIL</w:t>
-            </w:r>
-            <w:proofErr w:type="spellEnd"/>
-            <w:r>
-              <w:rPr>
-                <w:rFonts w:ascii="Calibri" w:hAnsi="Calibri" w:cs="Calibri"/>
-                <w:sz w:val="14"/>
-                <w:szCs w:val="14"/>
-                <w:lang w:val="en-GB"/>
+              </w:rPr>
+              <w:t>BluetoothLeService.CHARACTERISTIC_STATUS_COCKTAIL</w:t>
+            </w:r>
+            <w:proofErr w:type="spellEnd"/>
+            <w:r>
+              <w:rPr>
+                <w:rFonts w:ascii="Calibri" w:hAnsi="Calibri" w:cs="Calibri"/>
+                <w:sz w:val="14"/>
+                <w:szCs w:val="14"/>
               </w:rPr>
               <w:t>);</w:t>
             </w:r>
@@ -5644,7 +5592,7 @@
                 <w:szCs w:val="14"/>
                 <w:lang w:val="en-GB"/>
               </w:rPr>
-              <w:t>BluetoothLeService.SERVICE_READ_STATE</w:t>
+              <w:t>BluetoothLeService.SERVICE_STATUS_STATE</w:t>
             </w:r>
             <w:proofErr w:type="spellEnd"/>
           </w:p>
@@ -5677,97 +5625,94 @@
                 <w:lang w:val="en-GB"/>
               </w:rPr>
             </w:pPr>
-            <w:proofErr w:type="spellStart"/>
-            <w:r>
-              <w:rPr>
-                <w:rFonts w:ascii="Calibri" w:hAnsi="Calibri" w:cs="Calibri"/>
-                <w:sz w:val="14"/>
-                <w:szCs w:val="14"/>
-                <w:lang w:val="en-GB"/>
-              </w:rPr>
-              <w:t>BluetoothLeService.CHARACTERISTIC_READ_COCKTAIL</w:t>
-            </w:r>
-            <w:proofErr w:type="spellEnd"/>
-          </w:p>
-        </w:tc>
-        <w:tc>
-          <w:tcPr>
-            <w:tcW w:w="1578" w:type="dxa"/>
-            <w:tcBorders>
-              <w:top w:val="single" w:sz="8" w:space="0" w:color="A3A3A3"/>
-              <w:left w:val="single" w:sz="8" w:space="0" w:color="A3A3A3"/>
-              <w:bottom w:val="single" w:sz="8" w:space="0" w:color="A3A3A3"/>
-              <w:right w:val="single" w:sz="8" w:space="0" w:color="A3A3A3"/>
-            </w:tcBorders>
-            <w:tcMar>
-              <w:top w:w="80" w:type="dxa"/>
-              <w:left w:w="80" w:type="dxa"/>
-              <w:bottom w:w="80" w:type="dxa"/>
-              <w:right w:w="80" w:type="dxa"/>
-            </w:tcMar>
-            <w:hideMark/>
-          </w:tcPr>
-          <w:p>
-            <w:pPr>
-              <w:pStyle w:val="NormalWeb"/>
-              <w:spacing w:before="0" w:beforeAutospacing="0" w:after="0" w:afterAutospacing="0"/>
-              <w:rPr>
-                <w:rFonts w:ascii="Calibri" w:hAnsi="Calibri" w:cs="Calibri"/>
-                <w:sz w:val="14"/>
-                <w:szCs w:val="14"/>
-                <w:lang w:val="en-GB"/>
-              </w:rPr>
-            </w:pPr>
-            <w:r>
-              <w:rPr>
-                <w:rFonts w:ascii="Calibri" w:hAnsi="Calibri" w:cs="Calibri"/>
-                <w:sz w:val="14"/>
-                <w:szCs w:val="14"/>
-                <w:lang w:val="en-GB"/>
-              </w:rPr>
-              <w:t>Read Current Cocktail</w:t>
-            </w:r>
-          </w:p>
-        </w:tc>
-        <w:tc>
-          <w:tcPr>
-            <w:tcW w:w="718" w:type="dxa"/>
-            <w:tcBorders>
-              <w:top w:val="single" w:sz="8" w:space="0" w:color="A3A3A3"/>
-              <w:left w:val="single" w:sz="8" w:space="0" w:color="A3A3A3"/>
-              <w:bottom w:val="single" w:sz="8" w:space="0" w:color="A3A3A3"/>
-              <w:right w:val="single" w:sz="8" w:space="0" w:color="A3A3A3"/>
-            </w:tcBorders>
-            <w:tcMar>
-              <w:top w:w="80" w:type="dxa"/>
-              <w:left w:w="80" w:type="dxa"/>
-              <w:bottom w:w="80" w:type="dxa"/>
-              <w:right w:w="80" w:type="dxa"/>
-            </w:tcMar>
-            <w:hideMark/>
-          </w:tcPr>
-          <w:p>
-            <w:pPr>
-              <w:pStyle w:val="NormalWeb"/>
-              <w:spacing w:before="0" w:beforeAutospacing="0" w:after="0" w:afterAutospacing="0"/>
-              <w:rPr>
-                <w:rFonts w:ascii="Calibri" w:hAnsi="Calibri" w:cs="Calibri"/>
-                <w:sz w:val="14"/>
-                <w:szCs w:val="14"/>
-                <w:lang w:val="en-GB"/>
-              </w:rPr>
-            </w:pPr>
-            <w:r>
-              <w:rPr>
-                <w:rFonts w:ascii="Calibri" w:hAnsi="Calibri" w:cs="Calibri"/>
-                <w:sz w:val="14"/>
-                <w:szCs w:val="14"/>
-                <w:lang w:val="en-GB"/>
-              </w:rPr>
-              <w:t>ok</w:t>
+            <w:r>
+              <w:rPr>
+                <w:rFonts w:ascii="Calibri" w:hAnsi="Calibri" w:cs="Calibri"/>
+                <w:sz w:val="14"/>
+                <w:szCs w:val="14"/>
+              </w:rPr>
+              <w:t>BluetoothLeService.CHARACTERISTIC_STATUS_COCKTAIL</w:t>
             </w:r>
             <w:bookmarkStart w:id="0" w:name="_GoBack"/>
             <w:bookmarkEnd w:id="0"/>
+          </w:p>
+        </w:tc>
+        <w:tc>
+          <w:tcPr>
+            <w:tcW w:w="1578" w:type="dxa"/>
+            <w:tcBorders>
+              <w:top w:val="single" w:sz="8" w:space="0" w:color="A3A3A3"/>
+              <w:left w:val="single" w:sz="8" w:space="0" w:color="A3A3A3"/>
+              <w:bottom w:val="single" w:sz="8" w:space="0" w:color="A3A3A3"/>
+              <w:right w:val="single" w:sz="8" w:space="0" w:color="A3A3A3"/>
+            </w:tcBorders>
+            <w:tcMar>
+              <w:top w:w="80" w:type="dxa"/>
+              <w:left w:w="80" w:type="dxa"/>
+              <w:bottom w:w="80" w:type="dxa"/>
+              <w:right w:w="80" w:type="dxa"/>
+            </w:tcMar>
+            <w:hideMark/>
+          </w:tcPr>
+          <w:p>
+            <w:pPr>
+              <w:pStyle w:val="NormalWeb"/>
+              <w:spacing w:before="0" w:beforeAutospacing="0" w:after="0" w:afterAutospacing="0"/>
+              <w:rPr>
+                <w:rFonts w:ascii="Calibri" w:hAnsi="Calibri" w:cs="Calibri"/>
+                <w:sz w:val="14"/>
+                <w:szCs w:val="14"/>
+                <w:lang w:val="en-GB"/>
+              </w:rPr>
+            </w:pPr>
+            <w:r>
+              <w:rPr>
+                <w:rFonts w:ascii="Calibri" w:hAnsi="Calibri" w:cs="Calibri"/>
+                <w:sz w:val="14"/>
+                <w:szCs w:val="14"/>
+                <w:lang w:val="en-GB"/>
+              </w:rPr>
+              <w:t>Read Current Cocktail</w:t>
+            </w:r>
+          </w:p>
+        </w:tc>
+        <w:tc>
+          <w:tcPr>
+            <w:tcW w:w="718" w:type="dxa"/>
+            <w:tcBorders>
+              <w:top w:val="single" w:sz="8" w:space="0" w:color="A3A3A3"/>
+              <w:left w:val="single" w:sz="8" w:space="0" w:color="A3A3A3"/>
+              <w:bottom w:val="single" w:sz="8" w:space="0" w:color="A3A3A3"/>
+              <w:right w:val="single" w:sz="8" w:space="0" w:color="A3A3A3"/>
+            </w:tcBorders>
+            <w:tcMar>
+              <w:top w:w="80" w:type="dxa"/>
+              <w:left w:w="80" w:type="dxa"/>
+              <w:bottom w:w="80" w:type="dxa"/>
+              <w:right w:w="80" w:type="dxa"/>
+            </w:tcMar>
+            <w:hideMark/>
+          </w:tcPr>
+          <w:p>
+            <w:pPr>
+              <w:pStyle w:val="NormalWeb"/>
+              <w:spacing w:before="0" w:beforeAutospacing="0" w:after="0" w:afterAutospacing="0"/>
+              <w:rPr>
+                <w:rFonts w:ascii="Calibri" w:hAnsi="Calibri" w:cs="Calibri"/>
+                <w:sz w:val="14"/>
+                <w:szCs w:val="14"/>
+                <w:lang w:val="en-GB"/>
+              </w:rPr>
+            </w:pPr>
+            <w:r>
+              <w:rPr>
+                <w:rFonts w:ascii="Calibri" w:hAnsi="Calibri" w:cs="Calibri"/>
+                <w:sz w:val="14"/>
+                <w:szCs w:val="14"/>
+                <w:lang w:val="en-GB"/>
+              </w:rPr>
+              <w:t>ok</w:t>
+            </w:r>
           </w:p>
         </w:tc>
       </w:tr>
@@ -5970,38 +5915,17 @@
                 <w:szCs w:val="14"/>
                 <w:lang w:val="en-GB"/>
               </w:rPr>
-              <w:t>BluetoothLeService.SERVICE_READ_STATE</w:t>
-            </w:r>
-            <w:proofErr w:type="spellEnd"/>
-            <w:r>
-              <w:rPr>
-                <w:rFonts w:ascii="Calibri" w:hAnsi="Calibri" w:cs="Calibri"/>
-                <w:sz w:val="14"/>
-                <w:szCs w:val="14"/>
-                <w:lang w:val="en-GB"/>
-              </w:rPr>
-              <w:t>,</w:t>
-            </w:r>
-          </w:p>
-          <w:p>
-            <w:pPr>
-              <w:pStyle w:val="NormalWeb"/>
-              <w:spacing w:before="0" w:beforeAutospacing="0" w:after="0" w:afterAutospacing="0"/>
-              <w:rPr>
-                <w:rFonts w:ascii="Calibri" w:hAnsi="Calibri" w:cs="Calibri"/>
-                <w:sz w:val="14"/>
-                <w:szCs w:val="14"/>
-                <w:lang w:val="en-GB"/>
-              </w:rPr>
-            </w:pPr>
-            <w:r>
-              <w:rPr>
-                <w:rFonts w:ascii="Calibri" w:hAnsi="Calibri" w:cs="Calibri"/>
-                <w:sz w:val="14"/>
-                <w:szCs w:val="14"/>
-                <w:lang w:val="en-GB"/>
-              </w:rPr>
-              <w:t xml:space="preserve">                    </w:t>
+              <w:t>BluetoothLeService.SERVICE_STATUS_STATE</w:t>
+            </w:r>
+            <w:proofErr w:type="spellEnd"/>
+            <w:r>
+              <w:rPr>
+                <w:rFonts w:ascii="Calibri" w:hAnsi="Calibri" w:cs="Calibri"/>
+                <w:sz w:val="14"/>
+                <w:szCs w:val="14"/>
+                <w:lang w:val="en-GB"/>
+              </w:rPr>
+              <w:t xml:space="preserve">, </w:t>
             </w:r>
             <w:proofErr w:type="spellStart"/>
             <w:r>
@@ -6061,7 +5985,7 @@
                 <w:szCs w:val="14"/>
                 <w:lang w:val="en-GB"/>
               </w:rPr>
-              <w:t>BluetoothLeService.SERVICE_READ_STATE</w:t>
+              <w:t>BluetoothLeService.SERVICE_STATUS_STATE</w:t>
             </w:r>
             <w:proofErr w:type="spellEnd"/>
           </w:p>
@@ -6952,7 +6876,6 @@
     <w:name w:val="Normal (Web)"/>
     <w:basedOn w:val="Normal"/>
     <w:uiPriority w:val="99"/>
-    <w:semiHidden/>
     <w:unhideWhenUsed/>
     <w:pPr>
       <w:spacing w:before="100" w:beforeAutospacing="1" w:after="100" w:afterAutospacing="1"/>
@@ -7261,7 +7184,7 @@
 </file>
 
 <file path=customXml/itemProps1.xml><?xml version="1.0" encoding="utf-8"?>
-<ds:datastoreItem xmlns:ds="http://schemas.openxmlformats.org/officeDocument/2006/customXml" ds:itemID="{D6581E61-83E7-4C7B-B941-24B7F142AB60}">
+<ds:datastoreItem xmlns:ds="http://schemas.openxmlformats.org/officeDocument/2006/customXml" ds:itemID="{BBA6F447-06C6-4839-A522-010505487E14}">
   <ds:schemaRefs>
     <ds:schemaRef ds:uri="http://schemas.openxmlformats.org/officeDocument/2006/bibliography"/>
   </ds:schemaRefs>

--- a/ProjektDokumente/Charakteristik and Services Tables.docx
+++ b/ProjektDokumente/Charakteristik and Services Tables.docx
@@ -132,8 +132,8 @@
         <w:gridCol w:w="2205"/>
         <w:gridCol w:w="2305"/>
         <w:gridCol w:w="2717"/>
-        <w:gridCol w:w="2019"/>
-        <w:gridCol w:w="1578"/>
+        <w:gridCol w:w="1561"/>
+        <w:gridCol w:w="2036"/>
         <w:gridCol w:w="718"/>
       </w:tblGrid>
       <w:tr>
@@ -449,7 +449,7 @@
         </w:tc>
         <w:tc>
           <w:tcPr>
-            <w:tcW w:w="2019" w:type="dxa"/>
+            <w:tcW w:w="1561" w:type="dxa"/>
             <w:tcBorders>
               <w:top w:val="single" w:sz="8" w:space="0" w:color="A3A3A3"/>
               <w:left w:val="single" w:sz="8" w:space="0" w:color="A3A3A3"/>
@@ -492,7 +492,7 @@
         </w:tc>
         <w:tc>
           <w:tcPr>
-            <w:tcW w:w="1578" w:type="dxa"/>
+            <w:tcW w:w="2036" w:type="dxa"/>
             <w:tcBorders>
               <w:top w:val="single" w:sz="8" w:space="0" w:color="A3A3A3"/>
               <w:left w:val="single" w:sz="8" w:space="0" w:color="A3A3A3"/>
@@ -844,7 +844,7 @@
         </w:tc>
         <w:tc>
           <w:tcPr>
-            <w:tcW w:w="2019" w:type="dxa"/>
+            <w:tcW w:w="1561" w:type="dxa"/>
             <w:tcBorders>
               <w:top w:val="single" w:sz="8" w:space="0" w:color="A3A3A3"/>
               <w:left w:val="single" w:sz="8" w:space="0" w:color="A3A3A3"/>
@@ -885,7 +885,7 @@
         </w:tc>
         <w:tc>
           <w:tcPr>
-            <w:tcW w:w="1578" w:type="dxa"/>
+            <w:tcW w:w="2036" w:type="dxa"/>
             <w:tcBorders>
               <w:top w:val="single" w:sz="8" w:space="0" w:color="A3A3A3"/>
               <w:left w:val="single" w:sz="8" w:space="0" w:color="A3A3A3"/>
@@ -1249,7 +1249,7 @@
         </w:tc>
         <w:tc>
           <w:tcPr>
-            <w:tcW w:w="2019" w:type="dxa"/>
+            <w:tcW w:w="1561" w:type="dxa"/>
             <w:tcBorders>
               <w:top w:val="single" w:sz="8" w:space="0" w:color="A3A3A3"/>
               <w:left w:val="single" w:sz="8" w:space="0" w:color="A3A3A3"/>
@@ -1290,7 +1290,7 @@
         </w:tc>
         <w:tc>
           <w:tcPr>
-            <w:tcW w:w="1578" w:type="dxa"/>
+            <w:tcW w:w="2036" w:type="dxa"/>
             <w:tcBorders>
               <w:top w:val="single" w:sz="8" w:space="0" w:color="A3A3A3"/>
               <w:left w:val="single" w:sz="8" w:space="0" w:color="A3A3A3"/>
@@ -1603,7 +1603,7 @@
         </w:tc>
         <w:tc>
           <w:tcPr>
-            <w:tcW w:w="2019" w:type="dxa"/>
+            <w:tcW w:w="1561" w:type="dxa"/>
             <w:tcBorders>
               <w:top w:val="single" w:sz="8" w:space="0" w:color="A3A3A3"/>
               <w:left w:val="single" w:sz="8" w:space="0" w:color="A3A3A3"/>
@@ -1644,7 +1644,7 @@
         </w:tc>
         <w:tc>
           <w:tcPr>
-            <w:tcW w:w="1578" w:type="dxa"/>
+            <w:tcW w:w="2036" w:type="dxa"/>
             <w:tcBorders>
               <w:top w:val="single" w:sz="8" w:space="0" w:color="A3A3A3"/>
               <w:left w:val="single" w:sz="8" w:space="0" w:color="A3A3A3"/>
@@ -1740,7 +1740,6 @@
               <w:bottom w:w="80" w:type="dxa"/>
               <w:right w:w="80" w:type="dxa"/>
             </w:tcMar>
-            <w:hideMark/>
           </w:tcPr>
           <w:p>
             <w:pPr>
@@ -1761,7 +1760,7 @@
                 <w:szCs w:val="14"/>
                 <w:lang w:val="en-GB"/>
               </w:rPr>
-              <w:t>Define Pump</w:t>
+              <w:t>Abort</w:t>
             </w:r>
           </w:p>
         </w:tc>
@@ -1780,7 +1779,6 @@
               <w:bottom w:w="80" w:type="dxa"/>
               <w:right w:w="80" w:type="dxa"/>
             </w:tcMar>
-            <w:hideMark/>
           </w:tcPr>
           <w:p>
             <w:pPr>
@@ -1801,7 +1799,7 @@
                 <w:szCs w:val="14"/>
                 <w:lang w:val="en-GB"/>
               </w:rPr>
-              <w:t>Admin</w:t>
+              <w:t>User</w:t>
             </w:r>
           </w:p>
         </w:tc>
@@ -1820,7 +1818,6 @@
               <w:bottom w:w="80" w:type="dxa"/>
               <w:right w:w="80" w:type="dxa"/>
             </w:tcMar>
-            <w:hideMark/>
           </w:tcPr>
           <w:p>
             <w:pPr>
@@ -1862,25 +1859,23 @@
               </w:rPr>
               <w:t>": "</w:t>
             </w:r>
-            <w:proofErr w:type="spellStart"/>
-            <w:r>
-              <w:rPr>
-                <w:rFonts w:ascii="Calibri" w:hAnsi="Calibri" w:cs="Calibri"/>
-                <w:sz w:val="14"/>
-                <w:szCs w:val="14"/>
-                <w:lang w:val="en-GB"/>
-              </w:rPr>
-              <w:t>define_pump</w:t>
-            </w:r>
-            <w:proofErr w:type="spellEnd"/>
-            <w:r>
-              <w:rPr>
-                <w:rFonts w:ascii="Calibri" w:hAnsi="Calibri" w:cs="Calibri"/>
-                <w:sz w:val="14"/>
-                <w:szCs w:val="14"/>
-                <w:lang w:val="en-GB"/>
-              </w:rPr>
-              <w:t>", "user": 0, "liquid": "water", "volume": 1000, "slot": 1}</w:t>
+            <w:r>
+              <w:rPr>
+                <w:rFonts w:ascii="Calibri" w:hAnsi="Calibri" w:cs="Calibri"/>
+                <w:sz w:val="14"/>
+                <w:szCs w:val="14"/>
+                <w:lang w:val="en-GB"/>
+              </w:rPr>
+              <w:t>abort</w:t>
+            </w:r>
+            <w:r>
+              <w:rPr>
+                <w:rFonts w:ascii="Calibri" w:hAnsi="Calibri" w:cs="Calibri"/>
+                <w:sz w:val="14"/>
+                <w:szCs w:val="14"/>
+                <w:lang w:val="en-GB"/>
+              </w:rPr>
+              <w:t>", "user": 483}</w:t>
             </w:r>
           </w:p>
         </w:tc>
@@ -1899,20 +1894,18 @@
               <w:bottom w:w="80" w:type="dxa"/>
               <w:right w:w="80" w:type="dxa"/>
             </w:tcMar>
-            <w:hideMark/>
-          </w:tcPr>
-          <w:p>
-            <w:pPr>
-              <w:pStyle w:val="NormalWeb"/>
-              <w:spacing w:before="0" w:beforeAutospacing="0" w:after="0" w:afterAutospacing="0"/>
-              <w:rPr>
-                <w:rFonts w:ascii="Calibri" w:hAnsi="Calibri" w:cs="Calibri"/>
-                <w:sz w:val="14"/>
-                <w:szCs w:val="14"/>
-                <w:lang w:val="en-GB"/>
-              </w:rPr>
-            </w:pPr>
-            <w:proofErr w:type="spellStart"/>
+          </w:tcPr>
+          <w:p>
+            <w:pPr>
+              <w:pStyle w:val="NormalWeb"/>
+              <w:spacing w:before="0" w:beforeAutospacing="0" w:after="0" w:afterAutospacing="0"/>
+              <w:rPr>
+                <w:rFonts w:ascii="Calibri" w:hAnsi="Calibri" w:cs="Calibri"/>
+                <w:sz w:val="14"/>
+                <w:szCs w:val="14"/>
+                <w:lang w:val="en-GB"/>
+              </w:rPr>
+            </w:pPr>
             <w:proofErr w:type="gramStart"/>
             <w:r>
               <w:rPr>
@@ -1921,17 +1914,7 @@
                 <w:szCs w:val="14"/>
                 <w:lang w:val="en-GB"/>
               </w:rPr>
-              <w:t>adminDefinePump</w:t>
-            </w:r>
-            <w:proofErr w:type="spellEnd"/>
-            <w:r>
-              <w:rPr>
-                <w:rFonts w:ascii="Calibri" w:hAnsi="Calibri" w:cs="Calibri"/>
-                <w:sz w:val="14"/>
-                <w:szCs w:val="14"/>
-                <w:lang w:val="en-GB"/>
-              </w:rPr>
-              <w:t>(</w:t>
+              <w:t>Abort(</w:t>
             </w:r>
             <w:proofErr w:type="gramEnd"/>
             <w:r>
@@ -1941,7 +1924,7 @@
                 <w:szCs w:val="14"/>
                 <w:lang w:val="en-GB"/>
               </w:rPr>
-              <w:t>String liquid, float volume, int slot)</w:t>
+              <w:t>float user)</w:t>
             </w:r>
           </w:p>
         </w:tc>
@@ -1960,7 +1943,6 @@
               <w:bottom w:w="80" w:type="dxa"/>
               <w:right w:w="80" w:type="dxa"/>
             </w:tcMar>
-            <w:hideMark/>
           </w:tcPr>
           <w:p>
             <w:pPr>
@@ -1988,81 +1970,79 @@
         </w:tc>
         <w:tc>
           <w:tcPr>
-            <w:tcW w:w="2019" w:type="dxa"/>
-            <w:tcBorders>
-              <w:top w:val="single" w:sz="8" w:space="0" w:color="A3A3A3"/>
-              <w:left w:val="single" w:sz="8" w:space="0" w:color="A3A3A3"/>
-              <w:bottom w:val="single" w:sz="8" w:space="0" w:color="A3A3A3"/>
-              <w:right w:val="single" w:sz="8" w:space="0" w:color="A3A3A3"/>
-            </w:tcBorders>
-            <w:tcMar>
-              <w:top w:w="80" w:type="dxa"/>
-              <w:left w:w="80" w:type="dxa"/>
-              <w:bottom w:w="80" w:type="dxa"/>
-              <w:right w:w="80" w:type="dxa"/>
-            </w:tcMar>
-            <w:hideMark/>
-          </w:tcPr>
-          <w:p>
-            <w:pPr>
-              <w:pStyle w:val="NormalWeb"/>
-              <w:spacing w:before="0" w:beforeAutospacing="0" w:after="0" w:afterAutospacing="0"/>
-              <w:rPr>
-                <w:rFonts w:ascii="Calibri" w:hAnsi="Calibri" w:cs="Calibri"/>
-                <w:sz w:val="14"/>
-                <w:szCs w:val="14"/>
-                <w:lang w:val="en-GB"/>
-              </w:rPr>
-            </w:pPr>
-            <w:proofErr w:type="spellStart"/>
-            <w:r>
-              <w:rPr>
-                <w:rFonts w:ascii="Calibri" w:hAnsi="Calibri" w:cs="Calibri"/>
-                <w:sz w:val="14"/>
-                <w:szCs w:val="14"/>
-                <w:lang w:val="en-GB"/>
-              </w:rPr>
-              <w:t>BluetoothLeService.CHARACTERISTIC_MESSAGE_ADMIN</w:t>
-            </w:r>
-            <w:proofErr w:type="spellEnd"/>
-          </w:p>
-        </w:tc>
-        <w:tc>
-          <w:tcPr>
-            <w:tcW w:w="1578" w:type="dxa"/>
-            <w:tcBorders>
-              <w:top w:val="single" w:sz="8" w:space="0" w:color="A3A3A3"/>
-              <w:left w:val="single" w:sz="8" w:space="0" w:color="A3A3A3"/>
-              <w:bottom w:val="single" w:sz="8" w:space="0" w:color="A3A3A3"/>
-              <w:right w:val="single" w:sz="8" w:space="0" w:color="A3A3A3"/>
-            </w:tcBorders>
-            <w:tcMar>
-              <w:top w:w="80" w:type="dxa"/>
-              <w:left w:w="80" w:type="dxa"/>
-              <w:bottom w:w="80" w:type="dxa"/>
-              <w:right w:w="80" w:type="dxa"/>
-            </w:tcMar>
-            <w:hideMark/>
-          </w:tcPr>
-          <w:p>
-            <w:pPr>
-              <w:pStyle w:val="NormalWeb"/>
-              <w:spacing w:before="0" w:beforeAutospacing="0" w:after="0" w:afterAutospacing="0"/>
-              <w:rPr>
-                <w:rFonts w:ascii="Calibri" w:hAnsi="Calibri" w:cs="Calibri"/>
-                <w:sz w:val="14"/>
-                <w:szCs w:val="14"/>
-                <w:lang w:val="en-GB"/>
-              </w:rPr>
-            </w:pPr>
-            <w:r>
-              <w:rPr>
-                <w:rFonts w:ascii="Calibri" w:hAnsi="Calibri" w:cs="Calibri"/>
-                <w:sz w:val="14"/>
-                <w:szCs w:val="14"/>
-                <w:lang w:val="en-GB"/>
-              </w:rPr>
-              <w:t>add a new pump to ESP</w:t>
+            <w:tcW w:w="1561" w:type="dxa"/>
+            <w:tcBorders>
+              <w:top w:val="single" w:sz="8" w:space="0" w:color="A3A3A3"/>
+              <w:left w:val="single" w:sz="8" w:space="0" w:color="A3A3A3"/>
+              <w:bottom w:val="single" w:sz="8" w:space="0" w:color="A3A3A3"/>
+              <w:right w:val="single" w:sz="8" w:space="0" w:color="A3A3A3"/>
+            </w:tcBorders>
+            <w:tcMar>
+              <w:top w:w="80" w:type="dxa"/>
+              <w:left w:w="80" w:type="dxa"/>
+              <w:bottom w:w="80" w:type="dxa"/>
+              <w:right w:w="80" w:type="dxa"/>
+            </w:tcMar>
+          </w:tcPr>
+          <w:p>
+            <w:pPr>
+              <w:pStyle w:val="NormalWeb"/>
+              <w:spacing w:before="0" w:beforeAutospacing="0" w:after="0" w:afterAutospacing="0"/>
+              <w:rPr>
+                <w:rFonts w:ascii="Calibri" w:hAnsi="Calibri" w:cs="Calibri"/>
+                <w:sz w:val="14"/>
+                <w:szCs w:val="14"/>
+                <w:lang w:val="en-GB"/>
+              </w:rPr>
+            </w:pPr>
+            <w:proofErr w:type="spellStart"/>
+            <w:r>
+              <w:rPr>
+                <w:rFonts w:ascii="Calibri" w:hAnsi="Calibri" w:cs="Calibri"/>
+                <w:sz w:val="14"/>
+                <w:szCs w:val="14"/>
+                <w:lang w:val="en-GB"/>
+              </w:rPr>
+              <w:t>BluetoothLeService.CHARACTERISTIC_MESSAGE_USER</w:t>
+            </w:r>
+            <w:proofErr w:type="spellEnd"/>
+          </w:p>
+        </w:tc>
+        <w:tc>
+          <w:tcPr>
+            <w:tcW w:w="2036" w:type="dxa"/>
+            <w:tcBorders>
+              <w:top w:val="single" w:sz="8" w:space="0" w:color="A3A3A3"/>
+              <w:left w:val="single" w:sz="8" w:space="0" w:color="A3A3A3"/>
+              <w:bottom w:val="single" w:sz="8" w:space="0" w:color="A3A3A3"/>
+              <w:right w:val="single" w:sz="8" w:space="0" w:color="A3A3A3"/>
+            </w:tcBorders>
+            <w:tcMar>
+              <w:top w:w="80" w:type="dxa"/>
+              <w:left w:w="80" w:type="dxa"/>
+              <w:bottom w:w="80" w:type="dxa"/>
+              <w:right w:w="80" w:type="dxa"/>
+            </w:tcMar>
+          </w:tcPr>
+          <w:p>
+            <w:pPr>
+              <w:pStyle w:val="NormalWeb"/>
+              <w:spacing w:before="0" w:beforeAutospacing="0" w:after="0" w:afterAutospacing="0"/>
+              <w:rPr>
+                <w:rFonts w:ascii="Calibri" w:hAnsi="Calibri" w:cs="Calibri"/>
+                <w:sz w:val="14"/>
+                <w:szCs w:val="14"/>
+                <w:lang w:val="en-GB"/>
+              </w:rPr>
+            </w:pPr>
+            <w:r>
+              <w:rPr>
+                <w:rFonts w:ascii="Calibri" w:hAnsi="Calibri" w:cs="Calibri"/>
+                <w:sz w:val="14"/>
+                <w:szCs w:val="14"/>
+                <w:lang w:val="en-GB"/>
+              </w:rPr>
+              <w:t>Cancels the current recipe</w:t>
             </w:r>
           </w:p>
         </w:tc>
@@ -2081,28 +2061,18 @@
               <w:bottom w:w="80" w:type="dxa"/>
               <w:right w:w="80" w:type="dxa"/>
             </w:tcMar>
-            <w:hideMark/>
-          </w:tcPr>
-          <w:p>
-            <w:pPr>
-              <w:pStyle w:val="NormalWeb"/>
-              <w:spacing w:before="0" w:beforeAutospacing="0" w:after="0" w:afterAutospacing="0"/>
-              <w:rPr>
-                <w:rFonts w:ascii="Calibri" w:hAnsi="Calibri" w:cs="Calibri"/>
-                <w:sz w:val="14"/>
-                <w:szCs w:val="14"/>
-                <w:lang w:val="en-GB"/>
-              </w:rPr>
-            </w:pPr>
-            <w:r>
-              <w:rPr>
-                <w:rFonts w:ascii="Calibri" w:hAnsi="Calibri" w:cs="Calibri"/>
-                <w:sz w:val="14"/>
-                <w:szCs w:val="14"/>
-                <w:lang w:val="en-GB"/>
-              </w:rPr>
-              <w:t>ok</w:t>
-            </w:r>
+          </w:tcPr>
+          <w:p>
+            <w:pPr>
+              <w:pStyle w:val="NormalWeb"/>
+              <w:spacing w:before="0" w:beforeAutospacing="0" w:after="0" w:afterAutospacing="0"/>
+              <w:rPr>
+                <w:rFonts w:ascii="Calibri" w:hAnsi="Calibri" w:cs="Calibri"/>
+                <w:sz w:val="14"/>
+                <w:szCs w:val="14"/>
+                <w:lang w:val="en-GB"/>
+              </w:rPr>
+            </w:pPr>
           </w:p>
         </w:tc>
       </w:tr>
@@ -2146,7 +2116,7 @@
                 <w:szCs w:val="14"/>
                 <w:lang w:val="en-GB"/>
               </w:rPr>
-              <w:t>Add liquid</w:t>
+              <w:t>Define Pump</w:t>
             </w:r>
           </w:p>
         </w:tc>
@@ -2186,25 +2156,7 @@
                 <w:szCs w:val="14"/>
                 <w:lang w:val="en-GB"/>
               </w:rPr>
-              <w:t>User/</w:t>
-            </w:r>
-            <w:r>
-              <w:rPr>
-                <w:rFonts w:ascii="Calibri" w:hAnsi="Calibri" w:cs="Calibri"/>
-                <w:sz w:val="14"/>
-                <w:szCs w:val="14"/>
-                <w:lang w:val="en-GB"/>
-              </w:rPr>
-              <w:t>A</w:t>
-            </w:r>
-            <w:r>
-              <w:rPr>
-                <w:rFonts w:ascii="Calibri" w:hAnsi="Calibri" w:cs="Calibri"/>
-                <w:sz w:val="14"/>
-                <w:szCs w:val="14"/>
-                <w:lang w:val="en-GB"/>
-              </w:rPr>
-              <w:t>dmin</w:t>
+              <w:t>Admin</w:t>
             </w:r>
           </w:p>
         </w:tc>
@@ -2273,17 +2225,17 @@
                 <w:szCs w:val="14"/>
                 <w:lang w:val="en-GB"/>
               </w:rPr>
-              <w:t>add_liquid</w:t>
-            </w:r>
-            <w:proofErr w:type="spellEnd"/>
-            <w:r>
-              <w:rPr>
-                <w:rFonts w:ascii="Calibri" w:hAnsi="Calibri" w:cs="Calibri"/>
-                <w:sz w:val="14"/>
-                <w:szCs w:val="14"/>
-                <w:lang w:val="en-GB"/>
-              </w:rPr>
-              <w:t>", "user": */0, "liquid": "water", "volume": 30}</w:t>
+              <w:t>define_pump</w:t>
+            </w:r>
+            <w:proofErr w:type="spellEnd"/>
+            <w:r>
+              <w:rPr>
+                <w:rFonts w:ascii="Calibri" w:hAnsi="Calibri" w:cs="Calibri"/>
+                <w:sz w:val="14"/>
+                <w:szCs w:val="14"/>
+                <w:lang w:val="en-GB"/>
+              </w:rPr>
+              <w:t>", "user": 0, "volume": 1000, "slot": 1}</w:t>
             </w:r>
           </w:p>
         </w:tc>
@@ -2324,7 +2276,7 @@
                 <w:szCs w:val="14"/>
                 <w:lang w:val="en-GB"/>
               </w:rPr>
-              <w:t>addLiquid</w:t>
+              <w:t>adminDefinePump</w:t>
             </w:r>
             <w:proofErr w:type="spellEnd"/>
             <w:r>
@@ -2344,7 +2296,7 @@
                 <w:szCs w:val="14"/>
                 <w:lang w:val="en-GB"/>
               </w:rPr>
-              <w:t>float user, String liquid, float volume)</w:t>
+              <w:t>float volume, int slot)</w:t>
             </w:r>
           </w:p>
         </w:tc>
@@ -2391,91 +2343,81 @@
         </w:tc>
         <w:tc>
           <w:tcPr>
-            <w:tcW w:w="2019" w:type="dxa"/>
-            <w:tcBorders>
-              <w:top w:val="single" w:sz="8" w:space="0" w:color="A3A3A3"/>
-              <w:left w:val="single" w:sz="8" w:space="0" w:color="A3A3A3"/>
-              <w:bottom w:val="single" w:sz="8" w:space="0" w:color="A3A3A3"/>
-              <w:right w:val="single" w:sz="8" w:space="0" w:color="A3A3A3"/>
-            </w:tcBorders>
-            <w:tcMar>
-              <w:top w:w="80" w:type="dxa"/>
-              <w:left w:w="80" w:type="dxa"/>
-              <w:bottom w:w="80" w:type="dxa"/>
-              <w:right w:w="80" w:type="dxa"/>
-            </w:tcMar>
-            <w:hideMark/>
-          </w:tcPr>
-          <w:p>
-            <w:pPr>
-              <w:pStyle w:val="NormalWeb"/>
-              <w:spacing w:before="0" w:beforeAutospacing="0" w:after="0" w:afterAutospacing="0"/>
-              <w:rPr>
-                <w:rFonts w:ascii="Calibri" w:hAnsi="Calibri" w:cs="Calibri"/>
-                <w:sz w:val="14"/>
-                <w:szCs w:val="14"/>
-                <w:lang w:val="en-GB"/>
-              </w:rPr>
-            </w:pPr>
-            <w:proofErr w:type="spellStart"/>
-            <w:r>
-              <w:rPr>
-                <w:rFonts w:ascii="Calibri" w:hAnsi="Calibri" w:cs="Calibri"/>
-                <w:sz w:val="14"/>
-                <w:szCs w:val="14"/>
-                <w:lang w:val="en-GB"/>
-              </w:rPr>
-              <w:t>BluetoothLeService.CHARACTERISTIC_MESSAGE_</w:t>
-            </w:r>
-            <w:r>
-              <w:rPr>
-                <w:rFonts w:ascii="Calibri" w:hAnsi="Calibri" w:cs="Calibri"/>
-                <w:sz w:val="14"/>
-                <w:szCs w:val="14"/>
-                <w:shd w:val="clear" w:color="auto" w:fill="CCFFCC"/>
-                <w:lang w:val="en-GB"/>
-              </w:rPr>
-              <w:t>User</w:t>
-            </w:r>
-            <w:proofErr w:type="spellEnd"/>
-          </w:p>
-        </w:tc>
-        <w:tc>
-          <w:tcPr>
-            <w:tcW w:w="1578" w:type="dxa"/>
-            <w:tcBorders>
-              <w:top w:val="single" w:sz="8" w:space="0" w:color="A3A3A3"/>
-              <w:left w:val="single" w:sz="8" w:space="0" w:color="A3A3A3"/>
-              <w:bottom w:val="single" w:sz="8" w:space="0" w:color="A3A3A3"/>
-              <w:right w:val="single" w:sz="8" w:space="0" w:color="A3A3A3"/>
-            </w:tcBorders>
-            <w:tcMar>
-              <w:top w:w="80" w:type="dxa"/>
-              <w:left w:w="80" w:type="dxa"/>
-              <w:bottom w:w="80" w:type="dxa"/>
-              <w:right w:w="80" w:type="dxa"/>
-            </w:tcMar>
-            <w:hideMark/>
-          </w:tcPr>
-          <w:p>
-            <w:pPr>
-              <w:pStyle w:val="NormalWeb"/>
-              <w:spacing w:before="0" w:beforeAutospacing="0" w:after="0" w:afterAutospacing="0"/>
-              <w:rPr>
-                <w:rFonts w:ascii="Calibri" w:hAnsi="Calibri" w:cs="Calibri"/>
-                <w:sz w:val="14"/>
-                <w:szCs w:val="14"/>
-                <w:lang w:val="en-GB"/>
-              </w:rPr>
-            </w:pPr>
-            <w:r>
-              <w:rPr>
-                <w:rFonts w:ascii="Calibri" w:hAnsi="Calibri" w:cs="Calibri"/>
-                <w:sz w:val="14"/>
-                <w:szCs w:val="14"/>
-                <w:lang w:val="en-GB"/>
-              </w:rPr>
-              <w:t>Adds liquid to the cocktail</w:t>
+            <w:tcW w:w="1561" w:type="dxa"/>
+            <w:tcBorders>
+              <w:top w:val="single" w:sz="8" w:space="0" w:color="A3A3A3"/>
+              <w:left w:val="single" w:sz="8" w:space="0" w:color="A3A3A3"/>
+              <w:bottom w:val="single" w:sz="8" w:space="0" w:color="A3A3A3"/>
+              <w:right w:val="single" w:sz="8" w:space="0" w:color="A3A3A3"/>
+            </w:tcBorders>
+            <w:tcMar>
+              <w:top w:w="80" w:type="dxa"/>
+              <w:left w:w="80" w:type="dxa"/>
+              <w:bottom w:w="80" w:type="dxa"/>
+              <w:right w:w="80" w:type="dxa"/>
+            </w:tcMar>
+            <w:hideMark/>
+          </w:tcPr>
+          <w:p>
+            <w:pPr>
+              <w:pStyle w:val="NormalWeb"/>
+              <w:spacing w:before="0" w:beforeAutospacing="0" w:after="0" w:afterAutospacing="0"/>
+              <w:rPr>
+                <w:rFonts w:ascii="Calibri" w:hAnsi="Calibri" w:cs="Calibri"/>
+                <w:sz w:val="14"/>
+                <w:szCs w:val="14"/>
+                <w:lang w:val="en-GB"/>
+              </w:rPr>
+            </w:pPr>
+            <w:proofErr w:type="spellStart"/>
+            <w:r>
+              <w:rPr>
+                <w:rFonts w:ascii="Calibri" w:hAnsi="Calibri" w:cs="Calibri"/>
+                <w:sz w:val="14"/>
+                <w:szCs w:val="14"/>
+                <w:lang w:val="en-GB"/>
+              </w:rPr>
+              <w:t>BluetoothLeService.CHARACTERISTIC_MESSAGE_ADMIN</w:t>
+            </w:r>
+            <w:proofErr w:type="spellEnd"/>
+          </w:p>
+        </w:tc>
+        <w:tc>
+          <w:tcPr>
+            <w:tcW w:w="2036" w:type="dxa"/>
+            <w:tcBorders>
+              <w:top w:val="single" w:sz="8" w:space="0" w:color="A3A3A3"/>
+              <w:left w:val="single" w:sz="8" w:space="0" w:color="A3A3A3"/>
+              <w:bottom w:val="single" w:sz="8" w:space="0" w:color="A3A3A3"/>
+              <w:right w:val="single" w:sz="8" w:space="0" w:color="A3A3A3"/>
+            </w:tcBorders>
+            <w:tcMar>
+              <w:top w:w="80" w:type="dxa"/>
+              <w:left w:w="80" w:type="dxa"/>
+              <w:bottom w:w="80" w:type="dxa"/>
+              <w:right w:w="80" w:type="dxa"/>
+            </w:tcMar>
+            <w:hideMark/>
+          </w:tcPr>
+          <w:p>
+            <w:pPr>
+              <w:pStyle w:val="NormalWeb"/>
+              <w:spacing w:before="0" w:beforeAutospacing="0" w:after="0" w:afterAutospacing="0"/>
+              <w:rPr>
+                <w:rFonts w:ascii="Calibri" w:hAnsi="Calibri" w:cs="Calibri"/>
+                <w:sz w:val="14"/>
+                <w:szCs w:val="14"/>
+                <w:lang w:val="en-GB"/>
+              </w:rPr>
+            </w:pPr>
+            <w:r>
+              <w:rPr>
+                <w:rFonts w:ascii="Calibri" w:hAnsi="Calibri" w:cs="Calibri"/>
+                <w:sz w:val="14"/>
+                <w:szCs w:val="14"/>
+                <w:lang w:val="en-GB"/>
+              </w:rPr>
+              <w:t>add pump</w:t>
             </w:r>
           </w:p>
         </w:tc>
@@ -2507,15 +2449,6 @@
                 <w:lang w:val="en-GB"/>
               </w:rPr>
             </w:pPr>
-            <w:r>
-              <w:rPr>
-                <w:rFonts w:ascii="Calibri" w:hAnsi="Calibri" w:cs="Calibri"/>
-                <w:sz w:val="14"/>
-                <w:szCs w:val="14"/>
-                <w:lang w:val="en-GB"/>
-              </w:rPr>
-              <w:t>ok</w:t>
-            </w:r>
           </w:p>
         </w:tc>
       </w:tr>
@@ -2559,7 +2492,7 @@
                 <w:szCs w:val="14"/>
                 <w:lang w:val="en-GB"/>
               </w:rPr>
-              <w:t>Define Recipe</w:t>
+              <w:t>Add liquid</w:t>
             </w:r>
           </w:p>
         </w:tc>
@@ -2668,37 +2601,17 @@
                 <w:szCs w:val="14"/>
                 <w:lang w:val="en-GB"/>
               </w:rPr>
-              <w:t>define_recipe</w:t>
-            </w:r>
-            <w:proofErr w:type="spellEnd"/>
-            <w:r>
-              <w:rPr>
-                <w:rFonts w:ascii="Calibri" w:hAnsi="Calibri" w:cs="Calibri"/>
-                <w:sz w:val="14"/>
-                <w:szCs w:val="14"/>
-                <w:lang w:val="en-GB"/>
-              </w:rPr>
-              <w:t>", "user": */0, "name": "</w:t>
-            </w:r>
-            <w:proofErr w:type="spellStart"/>
-            <w:r>
-              <w:rPr>
-                <w:rFonts w:ascii="Calibri" w:hAnsi="Calibri" w:cs="Calibri"/>
-                <w:sz w:val="14"/>
-                <w:szCs w:val="14"/>
-                <w:lang w:val="en-GB"/>
-              </w:rPr>
-              <w:t>radler</w:t>
-            </w:r>
-            <w:proofErr w:type="spellEnd"/>
-            <w:r>
-              <w:rPr>
-                <w:rFonts w:ascii="Calibri" w:hAnsi="Calibri" w:cs="Calibri"/>
-                <w:sz w:val="14"/>
-                <w:szCs w:val="14"/>
-                <w:lang w:val="en-GB"/>
-              </w:rPr>
-              <w:t>", "liquids": [["beer", 250], ["lemonade", 250]]}</w:t>
+              <w:t>add_liquid</w:t>
+            </w:r>
+            <w:proofErr w:type="spellEnd"/>
+            <w:r>
+              <w:rPr>
+                <w:rFonts w:ascii="Calibri" w:hAnsi="Calibri" w:cs="Calibri"/>
+                <w:sz w:val="14"/>
+                <w:szCs w:val="14"/>
+                <w:lang w:val="en-GB"/>
+              </w:rPr>
+              <w:t>", "user": */0, "liquid": "water", "volume": 30}</w:t>
             </w:r>
           </w:p>
         </w:tc>
@@ -2739,7 +2652,7 @@
                 <w:szCs w:val="14"/>
                 <w:lang w:val="en-GB"/>
               </w:rPr>
-              <w:t>defineRecipe</w:t>
+              <w:t>addLiquid</w:t>
             </w:r>
             <w:proofErr w:type="spellEnd"/>
             <w:r>
@@ -2759,27 +2672,7 @@
                 <w:szCs w:val="14"/>
                 <w:lang w:val="en-GB"/>
               </w:rPr>
-              <w:t xml:space="preserve">float user, String name, </w:t>
-            </w:r>
-            <w:proofErr w:type="spellStart"/>
-            <w:r>
-              <w:rPr>
-                <w:rFonts w:ascii="Calibri" w:hAnsi="Calibri" w:cs="Calibri"/>
-                <w:sz w:val="14"/>
-                <w:szCs w:val="14"/>
-                <w:lang w:val="en-GB"/>
-              </w:rPr>
-              <w:t>ArrayList</w:t>
-            </w:r>
-            <w:proofErr w:type="spellEnd"/>
-            <w:r>
-              <w:rPr>
-                <w:rFonts w:ascii="Calibri" w:hAnsi="Calibri" w:cs="Calibri"/>
-                <w:sz w:val="14"/>
-                <w:szCs w:val="14"/>
-                <w:lang w:val="en-GB"/>
-              </w:rPr>
-              <w:t>&lt;Pair&lt;String, Float&gt;&gt; liquids)</w:t>
+              <w:t>float user, String liquid, float volume)</w:t>
             </w:r>
           </w:p>
         </w:tc>
@@ -2826,81 +2719,91 @@
         </w:tc>
         <w:tc>
           <w:tcPr>
-            <w:tcW w:w="2019" w:type="dxa"/>
-            <w:tcBorders>
-              <w:top w:val="single" w:sz="8" w:space="0" w:color="A3A3A3"/>
-              <w:left w:val="single" w:sz="8" w:space="0" w:color="A3A3A3"/>
-              <w:bottom w:val="single" w:sz="8" w:space="0" w:color="A3A3A3"/>
-              <w:right w:val="single" w:sz="8" w:space="0" w:color="A3A3A3"/>
-            </w:tcBorders>
-            <w:tcMar>
-              <w:top w:w="80" w:type="dxa"/>
-              <w:left w:w="80" w:type="dxa"/>
-              <w:bottom w:w="80" w:type="dxa"/>
-              <w:right w:w="80" w:type="dxa"/>
-            </w:tcMar>
-            <w:hideMark/>
-          </w:tcPr>
-          <w:p>
-            <w:pPr>
-              <w:pStyle w:val="NormalWeb"/>
-              <w:spacing w:before="0" w:beforeAutospacing="0" w:after="0" w:afterAutospacing="0"/>
-              <w:rPr>
-                <w:rFonts w:ascii="Calibri" w:hAnsi="Calibri" w:cs="Calibri"/>
-                <w:sz w:val="14"/>
-                <w:szCs w:val="14"/>
-                <w:lang w:val="en-GB"/>
-              </w:rPr>
-            </w:pPr>
-            <w:proofErr w:type="spellStart"/>
-            <w:r>
-              <w:rPr>
-                <w:rFonts w:ascii="Calibri" w:hAnsi="Calibri" w:cs="Calibri"/>
-                <w:sz w:val="14"/>
-                <w:szCs w:val="14"/>
-                <w:lang w:val="en-GB"/>
-              </w:rPr>
-              <w:t>BluetoothLeService.CHARACTERISTIC_MESSAGE_USER</w:t>
-            </w:r>
-            <w:proofErr w:type="spellEnd"/>
-          </w:p>
-        </w:tc>
-        <w:tc>
-          <w:tcPr>
-            <w:tcW w:w="1578" w:type="dxa"/>
-            <w:tcBorders>
-              <w:top w:val="single" w:sz="8" w:space="0" w:color="A3A3A3"/>
-              <w:left w:val="single" w:sz="8" w:space="0" w:color="A3A3A3"/>
-              <w:bottom w:val="single" w:sz="8" w:space="0" w:color="A3A3A3"/>
-              <w:right w:val="single" w:sz="8" w:space="0" w:color="A3A3A3"/>
-            </w:tcBorders>
-            <w:tcMar>
-              <w:top w:w="80" w:type="dxa"/>
-              <w:left w:w="80" w:type="dxa"/>
-              <w:bottom w:w="80" w:type="dxa"/>
-              <w:right w:w="80" w:type="dxa"/>
-            </w:tcMar>
-            <w:hideMark/>
-          </w:tcPr>
-          <w:p>
-            <w:pPr>
-              <w:pStyle w:val="NormalWeb"/>
-              <w:spacing w:before="0" w:beforeAutospacing="0" w:after="0" w:afterAutospacing="0"/>
-              <w:rPr>
-                <w:rFonts w:ascii="Calibri" w:hAnsi="Calibri" w:cs="Calibri"/>
-                <w:sz w:val="14"/>
-                <w:szCs w:val="14"/>
-                <w:lang w:val="en-GB"/>
-              </w:rPr>
-            </w:pPr>
-            <w:r>
-              <w:rPr>
-                <w:rFonts w:ascii="Calibri" w:hAnsi="Calibri" w:cs="Calibri"/>
-                <w:sz w:val="14"/>
-                <w:szCs w:val="14"/>
-                <w:lang w:val="en-GB"/>
-              </w:rPr>
-              <w:t>defines a new recipe or changes an existing recipe</w:t>
+            <w:tcW w:w="1561" w:type="dxa"/>
+            <w:tcBorders>
+              <w:top w:val="single" w:sz="8" w:space="0" w:color="A3A3A3"/>
+              <w:left w:val="single" w:sz="8" w:space="0" w:color="A3A3A3"/>
+              <w:bottom w:val="single" w:sz="8" w:space="0" w:color="A3A3A3"/>
+              <w:right w:val="single" w:sz="8" w:space="0" w:color="A3A3A3"/>
+            </w:tcBorders>
+            <w:tcMar>
+              <w:top w:w="80" w:type="dxa"/>
+              <w:left w:w="80" w:type="dxa"/>
+              <w:bottom w:w="80" w:type="dxa"/>
+              <w:right w:w="80" w:type="dxa"/>
+            </w:tcMar>
+            <w:hideMark/>
+          </w:tcPr>
+          <w:p>
+            <w:pPr>
+              <w:pStyle w:val="NormalWeb"/>
+              <w:spacing w:before="0" w:beforeAutospacing="0" w:after="0" w:afterAutospacing="0"/>
+              <w:rPr>
+                <w:rFonts w:ascii="Calibri" w:hAnsi="Calibri" w:cs="Calibri"/>
+                <w:sz w:val="14"/>
+                <w:szCs w:val="14"/>
+                <w:lang w:val="en-GB"/>
+              </w:rPr>
+            </w:pPr>
+            <w:proofErr w:type="spellStart"/>
+            <w:r>
+              <w:rPr>
+                <w:rFonts w:ascii="Calibri" w:hAnsi="Calibri" w:cs="Calibri"/>
+                <w:sz w:val="14"/>
+                <w:szCs w:val="14"/>
+                <w:lang w:val="en-GB"/>
+              </w:rPr>
+              <w:t>BluetoothLeService.CHARACTERISTIC_MESSAGE_</w:t>
+            </w:r>
+            <w:r>
+              <w:rPr>
+                <w:rFonts w:ascii="Calibri" w:hAnsi="Calibri" w:cs="Calibri"/>
+                <w:sz w:val="14"/>
+                <w:szCs w:val="14"/>
+                <w:shd w:val="clear" w:color="auto" w:fill="CCFFCC"/>
+                <w:lang w:val="en-GB"/>
+              </w:rPr>
+              <w:t>User</w:t>
+            </w:r>
+            <w:proofErr w:type="spellEnd"/>
+          </w:p>
+        </w:tc>
+        <w:tc>
+          <w:tcPr>
+            <w:tcW w:w="2036" w:type="dxa"/>
+            <w:tcBorders>
+              <w:top w:val="single" w:sz="8" w:space="0" w:color="A3A3A3"/>
+              <w:left w:val="single" w:sz="8" w:space="0" w:color="A3A3A3"/>
+              <w:bottom w:val="single" w:sz="8" w:space="0" w:color="A3A3A3"/>
+              <w:right w:val="single" w:sz="8" w:space="0" w:color="A3A3A3"/>
+            </w:tcBorders>
+            <w:tcMar>
+              <w:top w:w="80" w:type="dxa"/>
+              <w:left w:w="80" w:type="dxa"/>
+              <w:bottom w:w="80" w:type="dxa"/>
+              <w:right w:w="80" w:type="dxa"/>
+            </w:tcMar>
+            <w:hideMark/>
+          </w:tcPr>
+          <w:p>
+            <w:pPr>
+              <w:pStyle w:val="NormalWeb"/>
+              <w:spacing w:before="0" w:beforeAutospacing="0" w:after="0" w:afterAutospacing="0"/>
+              <w:rPr>
+                <w:rFonts w:ascii="Calibri" w:hAnsi="Calibri" w:cs="Calibri"/>
+                <w:sz w:val="14"/>
+                <w:szCs w:val="14"/>
+                <w:lang w:val="en-GB"/>
+              </w:rPr>
+            </w:pPr>
+            <w:r>
+              <w:rPr>
+                <w:rFonts w:ascii="Calibri" w:hAnsi="Calibri" w:cs="Calibri"/>
+                <w:sz w:val="14"/>
+                <w:szCs w:val="14"/>
+                <w:lang w:val="en-GB"/>
+              </w:rPr>
+              <w:t>Adds liquid to the cocktail</w:t>
             </w:r>
           </w:p>
         </w:tc>
@@ -2963,7 +2866,6 @@
               <w:bottom w:w="80" w:type="dxa"/>
               <w:right w:w="80" w:type="dxa"/>
             </w:tcMar>
-            <w:hideMark/>
           </w:tcPr>
           <w:p>
             <w:pPr>
@@ -2984,7 +2886,7 @@
                 <w:szCs w:val="14"/>
                 <w:lang w:val="en-GB"/>
               </w:rPr>
-              <w:t>Edit Recipe</w:t>
+              <w:t>Run Pump</w:t>
             </w:r>
           </w:p>
         </w:tc>
@@ -3003,7 +2905,6 @@
               <w:bottom w:w="80" w:type="dxa"/>
               <w:right w:w="80" w:type="dxa"/>
             </w:tcMar>
-            <w:hideMark/>
           </w:tcPr>
           <w:p>
             <w:pPr>
@@ -3024,7 +2925,7 @@
                 <w:szCs w:val="14"/>
                 <w:lang w:val="en-GB"/>
               </w:rPr>
-              <w:t>User/Admin</w:t>
+              <w:t>Admin</w:t>
             </w:r>
           </w:p>
         </w:tc>
@@ -3043,25 +2944,22 @@
               <w:bottom w:w="80" w:type="dxa"/>
               <w:right w:w="80" w:type="dxa"/>
             </w:tcMar>
-            <w:hideMark/>
-          </w:tcPr>
-          <w:p>
-            <w:pPr>
-              <w:pStyle w:val="NormalWeb"/>
-              <w:spacing w:before="0" w:beforeAutospacing="0" w:after="0" w:afterAutospacing="0"/>
-              <w:rPr>
-                <w:rFonts w:ascii="Calibri" w:hAnsi="Calibri" w:cs="Calibri"/>
-                <w:sz w:val="14"/>
-                <w:szCs w:val="14"/>
-                <w:lang w:val="en-GB"/>
-              </w:rPr>
-            </w:pPr>
-            <w:r>
-              <w:rPr>
-                <w:rFonts w:ascii="Calibri" w:hAnsi="Calibri" w:cs="Calibri"/>
-                <w:sz w:val="14"/>
-                <w:szCs w:val="14"/>
-                <w:lang w:val="en-GB"/>
+          </w:tcPr>
+          <w:p>
+            <w:pPr>
+              <w:pStyle w:val="NormalWeb"/>
+              <w:spacing w:before="0" w:beforeAutospacing="0" w:after="0" w:afterAutospacing="0"/>
+              <w:rPr>
+                <w:rFonts w:ascii="Calibri" w:hAnsi="Calibri" w:cs="Calibri"/>
+                <w:sz w:val="14"/>
+                <w:szCs w:val="14"/>
+              </w:rPr>
+            </w:pPr>
+            <w:r>
+              <w:rPr>
+                <w:rFonts w:ascii="Calibri" w:hAnsi="Calibri" w:cs="Calibri"/>
+                <w:sz w:val="14"/>
+                <w:szCs w:val="14"/>
               </w:rPr>
               <w:t>{"</w:t>
             </w:r>
@@ -3071,7 +2969,6 @@
                 <w:rFonts w:ascii="Calibri" w:hAnsi="Calibri" w:cs="Calibri"/>
                 <w:sz w:val="14"/>
                 <w:szCs w:val="14"/>
-                <w:lang w:val="en-GB"/>
               </w:rPr>
               <w:t>cmd</w:t>
             </w:r>
@@ -3081,7 +2978,6 @@
                 <w:rFonts w:ascii="Calibri" w:hAnsi="Calibri" w:cs="Calibri"/>
                 <w:sz w:val="14"/>
                 <w:szCs w:val="14"/>
-                <w:lang w:val="en-GB"/>
               </w:rPr>
               <w:t>": "</w:t>
             </w:r>
@@ -3091,39 +2987,17 @@
                 <w:rFonts w:ascii="Calibri" w:hAnsi="Calibri" w:cs="Calibri"/>
                 <w:sz w:val="14"/>
                 <w:szCs w:val="14"/>
-                <w:lang w:val="en-GB"/>
-              </w:rPr>
-              <w:t>edit_recipe</w:t>
-            </w:r>
-            <w:proofErr w:type="spellEnd"/>
-            <w:r>
-              <w:rPr>
-                <w:rFonts w:ascii="Calibri" w:hAnsi="Calibri" w:cs="Calibri"/>
-                <w:sz w:val="14"/>
-                <w:szCs w:val="14"/>
-                <w:lang w:val="en-GB"/>
-              </w:rPr>
-              <w:t>", "user": */0, "name": "</w:t>
-            </w:r>
-            <w:proofErr w:type="spellStart"/>
-            <w:r>
-              <w:rPr>
-                <w:rFonts w:ascii="Calibri" w:hAnsi="Calibri" w:cs="Calibri"/>
-                <w:sz w:val="14"/>
-                <w:szCs w:val="14"/>
-                <w:lang w:val="en-GB"/>
-              </w:rPr>
-              <w:t>radler</w:t>
-            </w:r>
-            <w:proofErr w:type="spellEnd"/>
-            <w:r>
-              <w:rPr>
-                <w:rFonts w:ascii="Calibri" w:hAnsi="Calibri" w:cs="Calibri"/>
-                <w:sz w:val="14"/>
-                <w:szCs w:val="14"/>
-                <w:lang w:val="en-GB"/>
-              </w:rPr>
-              <w:t>", "liquids": [["beer", 250], ["lemonade", 250]]}</w:t>
+              </w:rPr>
+              <w:t>run_pump</w:t>
+            </w:r>
+            <w:proofErr w:type="spellEnd"/>
+            <w:r>
+              <w:rPr>
+                <w:rFonts w:ascii="Calibri" w:hAnsi="Calibri" w:cs="Calibri"/>
+                <w:sz w:val="14"/>
+                <w:szCs w:val="14"/>
+              </w:rPr>
+              <w:t>", "user": 0, "slot": 1, "time": 1000}</w:t>
             </w:r>
           </w:p>
         </w:tc>
@@ -3142,17 +3016,15 @@
               <w:bottom w:w="80" w:type="dxa"/>
               <w:right w:w="80" w:type="dxa"/>
             </w:tcMar>
-            <w:hideMark/>
-          </w:tcPr>
-          <w:p>
-            <w:pPr>
-              <w:pStyle w:val="NormalWeb"/>
-              <w:spacing w:before="0" w:beforeAutospacing="0" w:after="0" w:afterAutospacing="0"/>
-              <w:rPr>
-                <w:rFonts w:ascii="Calibri" w:hAnsi="Calibri" w:cs="Calibri"/>
-                <w:sz w:val="14"/>
-                <w:szCs w:val="14"/>
-                <w:lang w:val="en-GB"/>
+          </w:tcPr>
+          <w:p>
+            <w:pPr>
+              <w:pStyle w:val="NormalWeb"/>
+              <w:spacing w:before="0" w:beforeAutospacing="0" w:after="0" w:afterAutospacing="0"/>
+              <w:rPr>
+                <w:rFonts w:ascii="Calibri" w:hAnsi="Calibri" w:cs="Calibri"/>
+                <w:sz w:val="14"/>
+                <w:szCs w:val="14"/>
               </w:rPr>
             </w:pPr>
             <w:proofErr w:type="spellStart"/>
@@ -3162,17 +3034,15 @@
                 <w:rFonts w:ascii="Calibri" w:hAnsi="Calibri" w:cs="Calibri"/>
                 <w:sz w:val="14"/>
                 <w:szCs w:val="14"/>
-                <w:lang w:val="en-GB"/>
-              </w:rPr>
-              <w:t>editRecipe</w:t>
-            </w:r>
-            <w:proofErr w:type="spellEnd"/>
-            <w:r>
-              <w:rPr>
-                <w:rFonts w:ascii="Calibri" w:hAnsi="Calibri" w:cs="Calibri"/>
-                <w:sz w:val="14"/>
-                <w:szCs w:val="14"/>
-                <w:lang w:val="en-GB"/>
+              </w:rPr>
+              <w:t>adminRunPump</w:t>
+            </w:r>
+            <w:proofErr w:type="spellEnd"/>
+            <w:r>
+              <w:rPr>
+                <w:rFonts w:ascii="Calibri" w:hAnsi="Calibri" w:cs="Calibri"/>
+                <w:sz w:val="14"/>
+                <w:szCs w:val="14"/>
               </w:rPr>
               <w:t>(</w:t>
             </w:r>
@@ -3182,49 +3052,8 @@
                 <w:rFonts w:ascii="Calibri" w:hAnsi="Calibri" w:cs="Calibri"/>
                 <w:sz w:val="14"/>
                 <w:szCs w:val="14"/>
-                <w:lang w:val="en-GB"/>
-              </w:rPr>
-              <w:t xml:space="preserve">float </w:t>
-            </w:r>
-            <w:proofErr w:type="spellStart"/>
-            <w:r>
-              <w:rPr>
-                <w:rFonts w:ascii="Calibri" w:hAnsi="Calibri" w:cs="Calibri"/>
-                <w:sz w:val="14"/>
-                <w:szCs w:val="14"/>
-                <w:lang w:val="en-GB"/>
-              </w:rPr>
-              <w:t>user,String</w:t>
-            </w:r>
-            <w:proofErr w:type="spellEnd"/>
-            <w:r>
-              <w:rPr>
-                <w:rFonts w:ascii="Calibri" w:hAnsi="Calibri" w:cs="Calibri"/>
-                <w:sz w:val="14"/>
-                <w:szCs w:val="14"/>
-                <w:lang w:val="en-GB"/>
-              </w:rPr>
-              <w:t xml:space="preserve"> name, </w:t>
-            </w:r>
-            <w:proofErr w:type="spellStart"/>
-            <w:r>
-              <w:rPr>
-                <w:rFonts w:ascii="Calibri" w:hAnsi="Calibri" w:cs="Calibri"/>
-                <w:sz w:val="14"/>
-                <w:szCs w:val="14"/>
-                <w:lang w:val="en-GB"/>
-              </w:rPr>
-              <w:t>ArrayList</w:t>
-            </w:r>
-            <w:proofErr w:type="spellEnd"/>
-            <w:r>
-              <w:rPr>
-                <w:rFonts w:ascii="Calibri" w:hAnsi="Calibri" w:cs="Calibri"/>
-                <w:sz w:val="14"/>
-                <w:szCs w:val="14"/>
-                <w:lang w:val="en-GB"/>
-              </w:rPr>
-              <w:t>&lt;Pair&lt;String, Float&gt;&gt; liquids)</w:t>
+              </w:rPr>
+              <w:t>int slot, int time)</w:t>
             </w:r>
           </w:p>
         </w:tc>
@@ -3243,7 +3072,6 @@
               <w:bottom w:w="80" w:type="dxa"/>
               <w:right w:w="80" w:type="dxa"/>
             </w:tcMar>
-            <w:hideMark/>
           </w:tcPr>
           <w:p>
             <w:pPr>
@@ -3271,81 +3099,89 @@
         </w:tc>
         <w:tc>
           <w:tcPr>
-            <w:tcW w:w="2019" w:type="dxa"/>
-            <w:tcBorders>
-              <w:top w:val="single" w:sz="8" w:space="0" w:color="A3A3A3"/>
-              <w:left w:val="single" w:sz="8" w:space="0" w:color="A3A3A3"/>
-              <w:bottom w:val="single" w:sz="8" w:space="0" w:color="A3A3A3"/>
-              <w:right w:val="single" w:sz="8" w:space="0" w:color="A3A3A3"/>
-            </w:tcBorders>
-            <w:tcMar>
-              <w:top w:w="80" w:type="dxa"/>
-              <w:left w:w="80" w:type="dxa"/>
-              <w:bottom w:w="80" w:type="dxa"/>
-              <w:right w:w="80" w:type="dxa"/>
-            </w:tcMar>
-            <w:hideMark/>
-          </w:tcPr>
-          <w:p>
-            <w:pPr>
-              <w:pStyle w:val="NormalWeb"/>
-              <w:spacing w:before="0" w:beforeAutospacing="0" w:after="0" w:afterAutospacing="0"/>
-              <w:rPr>
-                <w:rFonts w:ascii="Calibri" w:hAnsi="Calibri" w:cs="Calibri"/>
-                <w:sz w:val="14"/>
-                <w:szCs w:val="14"/>
-                <w:lang w:val="en-GB"/>
-              </w:rPr>
-            </w:pPr>
-            <w:proofErr w:type="spellStart"/>
-            <w:r>
-              <w:rPr>
-                <w:rFonts w:ascii="Calibri" w:hAnsi="Calibri" w:cs="Calibri"/>
-                <w:sz w:val="14"/>
-                <w:szCs w:val="14"/>
-                <w:lang w:val="en-GB"/>
-              </w:rPr>
-              <w:t>BluetoothLeService.CHARACTERISTIC_MESSAGE_USER</w:t>
-            </w:r>
-            <w:proofErr w:type="spellEnd"/>
-          </w:p>
-        </w:tc>
-        <w:tc>
-          <w:tcPr>
-            <w:tcW w:w="1578" w:type="dxa"/>
-            <w:tcBorders>
-              <w:top w:val="single" w:sz="8" w:space="0" w:color="A3A3A3"/>
-              <w:left w:val="single" w:sz="8" w:space="0" w:color="A3A3A3"/>
-              <w:bottom w:val="single" w:sz="8" w:space="0" w:color="A3A3A3"/>
-              <w:right w:val="single" w:sz="8" w:space="0" w:color="A3A3A3"/>
-            </w:tcBorders>
-            <w:tcMar>
-              <w:top w:w="80" w:type="dxa"/>
-              <w:left w:w="80" w:type="dxa"/>
-              <w:bottom w:w="80" w:type="dxa"/>
-              <w:right w:w="80" w:type="dxa"/>
-            </w:tcMar>
-            <w:hideMark/>
-          </w:tcPr>
-          <w:p>
-            <w:pPr>
-              <w:pStyle w:val="NormalWeb"/>
-              <w:spacing w:before="0" w:beforeAutospacing="0" w:after="0" w:afterAutospacing="0"/>
-              <w:rPr>
-                <w:rFonts w:ascii="Calibri" w:hAnsi="Calibri" w:cs="Calibri"/>
-                <w:sz w:val="14"/>
-                <w:szCs w:val="14"/>
-                <w:lang w:val="en-GB"/>
-              </w:rPr>
-            </w:pPr>
-            <w:r>
-              <w:rPr>
-                <w:rFonts w:ascii="Calibri" w:hAnsi="Calibri" w:cs="Calibri"/>
-                <w:sz w:val="14"/>
-                <w:szCs w:val="14"/>
-                <w:lang w:val="en-GB"/>
-              </w:rPr>
-              <w:t>edit an existing recipe</w:t>
+            <w:tcW w:w="1561" w:type="dxa"/>
+            <w:tcBorders>
+              <w:top w:val="single" w:sz="8" w:space="0" w:color="A3A3A3"/>
+              <w:left w:val="single" w:sz="8" w:space="0" w:color="A3A3A3"/>
+              <w:bottom w:val="single" w:sz="8" w:space="0" w:color="A3A3A3"/>
+              <w:right w:val="single" w:sz="8" w:space="0" w:color="A3A3A3"/>
+            </w:tcBorders>
+            <w:tcMar>
+              <w:top w:w="80" w:type="dxa"/>
+              <w:left w:w="80" w:type="dxa"/>
+              <w:bottom w:w="80" w:type="dxa"/>
+              <w:right w:w="80" w:type="dxa"/>
+            </w:tcMar>
+          </w:tcPr>
+          <w:p>
+            <w:pPr>
+              <w:pStyle w:val="NormalWeb"/>
+              <w:spacing w:before="0" w:beforeAutospacing="0" w:after="0" w:afterAutospacing="0"/>
+              <w:rPr>
+                <w:rFonts w:ascii="Calibri" w:hAnsi="Calibri" w:cs="Calibri"/>
+                <w:sz w:val="14"/>
+                <w:szCs w:val="14"/>
+                <w:lang w:val="en-GB"/>
+              </w:rPr>
+            </w:pPr>
+            <w:proofErr w:type="spellStart"/>
+            <w:r>
+              <w:rPr>
+                <w:rFonts w:ascii="Calibri" w:hAnsi="Calibri" w:cs="Calibri"/>
+                <w:sz w:val="14"/>
+                <w:szCs w:val="14"/>
+                <w:lang w:val="en-GB"/>
+              </w:rPr>
+              <w:t>BluetoothLeService.CHARACTERISTIC_MESSAGE_</w:t>
+            </w:r>
+            <w:r>
+              <w:rPr>
+                <w:rFonts w:ascii="Calibri" w:hAnsi="Calibri" w:cs="Calibri"/>
+                <w:sz w:val="14"/>
+                <w:szCs w:val="14"/>
+                <w:shd w:val="clear" w:color="auto" w:fill="CCFFCC"/>
+                <w:lang w:val="en-GB"/>
+              </w:rPr>
+              <w:t>User</w:t>
+            </w:r>
+            <w:proofErr w:type="spellEnd"/>
+          </w:p>
+        </w:tc>
+        <w:tc>
+          <w:tcPr>
+            <w:tcW w:w="2036" w:type="dxa"/>
+            <w:tcBorders>
+              <w:top w:val="single" w:sz="8" w:space="0" w:color="A3A3A3"/>
+              <w:left w:val="single" w:sz="8" w:space="0" w:color="A3A3A3"/>
+              <w:bottom w:val="single" w:sz="8" w:space="0" w:color="A3A3A3"/>
+              <w:right w:val="single" w:sz="8" w:space="0" w:color="A3A3A3"/>
+            </w:tcBorders>
+            <w:tcMar>
+              <w:top w:w="80" w:type="dxa"/>
+              <w:left w:w="80" w:type="dxa"/>
+              <w:bottom w:w="80" w:type="dxa"/>
+              <w:right w:w="80" w:type="dxa"/>
+            </w:tcMar>
+          </w:tcPr>
+          <w:p>
+            <w:pPr>
+              <w:pStyle w:val="NormalWeb"/>
+              <w:spacing w:before="0" w:beforeAutospacing="0" w:after="0" w:afterAutospacing="0"/>
+              <w:rPr>
+                <w:rFonts w:ascii="Calibri" w:hAnsi="Calibri" w:cs="Calibri"/>
+                <w:sz w:val="14"/>
+                <w:szCs w:val="14"/>
+                <w:lang w:val="en-GB"/>
+              </w:rPr>
+            </w:pPr>
+            <w:r>
+              <w:rPr>
+                <w:rFonts w:ascii="Calibri" w:hAnsi="Calibri" w:cs="Calibri"/>
+                <w:sz w:val="14"/>
+                <w:szCs w:val="14"/>
+                <w:lang w:val="en-GB"/>
+              </w:rPr>
+              <w:t>Runs the pump for a certain time</w:t>
             </w:r>
           </w:p>
         </w:tc>
@@ -3364,28 +3200,18 @@
               <w:bottom w:w="80" w:type="dxa"/>
               <w:right w:w="80" w:type="dxa"/>
             </w:tcMar>
-            <w:hideMark/>
-          </w:tcPr>
-          <w:p>
-            <w:pPr>
-              <w:pStyle w:val="NormalWeb"/>
-              <w:spacing w:before="0" w:beforeAutospacing="0" w:after="0" w:afterAutospacing="0"/>
-              <w:rPr>
-                <w:rFonts w:ascii="Calibri" w:hAnsi="Calibri" w:cs="Calibri"/>
-                <w:sz w:val="14"/>
-                <w:szCs w:val="14"/>
-                <w:lang w:val="en-GB"/>
-              </w:rPr>
-            </w:pPr>
-            <w:r>
-              <w:rPr>
-                <w:rFonts w:ascii="Calibri" w:hAnsi="Calibri" w:cs="Calibri"/>
-                <w:sz w:val="14"/>
-                <w:szCs w:val="14"/>
-                <w:lang w:val="en-GB"/>
-              </w:rPr>
-              <w:t>ok</w:t>
-            </w:r>
+          </w:tcPr>
+          <w:p>
+            <w:pPr>
+              <w:pStyle w:val="NormalWeb"/>
+              <w:spacing w:before="0" w:beforeAutospacing="0" w:after="0" w:afterAutospacing="0"/>
+              <w:rPr>
+                <w:rFonts w:ascii="Calibri" w:hAnsi="Calibri" w:cs="Calibri"/>
+                <w:sz w:val="14"/>
+                <w:szCs w:val="14"/>
+                <w:lang w:val="en-GB"/>
+              </w:rPr>
+            </w:pPr>
           </w:p>
         </w:tc>
       </w:tr>
@@ -3429,7 +3255,7 @@
                 <w:szCs w:val="14"/>
                 <w:lang w:val="en-GB"/>
               </w:rPr>
-              <w:t>Calibrate Pumps</w:t>
+              <w:t>Define Recipe</w:t>
             </w:r>
           </w:p>
         </w:tc>
@@ -3454,21 +3280,22 @@
             <w:pPr>
               <w:pStyle w:val="NormalWeb"/>
               <w:spacing w:before="0" w:beforeAutospacing="0" w:after="0" w:afterAutospacing="0"/>
-              <w:rPr>
-                <w:rFonts w:ascii="Calibri" w:hAnsi="Calibri" w:cs="Calibri"/>
-                <w:sz w:val="14"/>
-                <w:szCs w:val="14"/>
-                <w:lang w:val="en-GB"/>
-              </w:rPr>
-            </w:pPr>
-            <w:r>
-              <w:rPr>
-                <w:rFonts w:ascii="Calibri" w:hAnsi="Calibri" w:cs="Calibri"/>
-                <w:sz w:val="14"/>
-                <w:szCs w:val="14"/>
-                <w:lang w:val="en-GB"/>
-              </w:rPr>
-              <w:t>Admin</w:t>
+              <w:jc w:val="center"/>
+              <w:rPr>
+                <w:rFonts w:ascii="Calibri" w:hAnsi="Calibri" w:cs="Calibri"/>
+                <w:sz w:val="14"/>
+                <w:szCs w:val="14"/>
+                <w:lang w:val="en-GB"/>
+              </w:rPr>
+            </w:pPr>
+            <w:r>
+              <w:rPr>
+                <w:rFonts w:ascii="Calibri" w:hAnsi="Calibri" w:cs="Calibri"/>
+                <w:sz w:val="14"/>
+                <w:szCs w:val="14"/>
+                <w:lang w:val="en-GB"/>
+              </w:rPr>
+              <w:t>User/Admin</w:t>
             </w:r>
           </w:p>
         </w:tc>
@@ -3537,17 +3364,37 @@
                 <w:szCs w:val="14"/>
                 <w:lang w:val="en-GB"/>
               </w:rPr>
-              <w:t>calibrate_pumps</w:t>
-            </w:r>
-            <w:proofErr w:type="spellEnd"/>
-            <w:r>
-              <w:rPr>
-                <w:rFonts w:ascii="Calibri" w:hAnsi="Calibri" w:cs="Calibri"/>
-                <w:sz w:val="14"/>
-                <w:szCs w:val="14"/>
-                <w:lang w:val="en-GB"/>
-              </w:rPr>
-              <w:t>", "user": 0}</w:t>
+              <w:t>define_recipe</w:t>
+            </w:r>
+            <w:proofErr w:type="spellEnd"/>
+            <w:r>
+              <w:rPr>
+                <w:rFonts w:ascii="Calibri" w:hAnsi="Calibri" w:cs="Calibri"/>
+                <w:sz w:val="14"/>
+                <w:szCs w:val="14"/>
+                <w:lang w:val="en-GB"/>
+              </w:rPr>
+              <w:t>", "user": */0, "name": "</w:t>
+            </w:r>
+            <w:proofErr w:type="spellStart"/>
+            <w:r>
+              <w:rPr>
+                <w:rFonts w:ascii="Calibri" w:hAnsi="Calibri" w:cs="Calibri"/>
+                <w:sz w:val="14"/>
+                <w:szCs w:val="14"/>
+                <w:lang w:val="en-GB"/>
+              </w:rPr>
+              <w:t>radler</w:t>
+            </w:r>
+            <w:proofErr w:type="spellEnd"/>
+            <w:r>
+              <w:rPr>
+                <w:rFonts w:ascii="Calibri" w:hAnsi="Calibri" w:cs="Calibri"/>
+                <w:sz w:val="14"/>
+                <w:szCs w:val="14"/>
+                <w:lang w:val="en-GB"/>
+              </w:rPr>
+              <w:t>", "liquids": [["beer", 250], ["lemonade", 250]]}</w:t>
             </w:r>
           </w:p>
         </w:tc>
@@ -3588,7 +3435,7 @@
                 <w:szCs w:val="14"/>
                 <w:lang w:val="en-GB"/>
               </w:rPr>
-              <w:t>adminCalibratePumps</w:t>
+              <w:t>defineRecipe</w:t>
             </w:r>
             <w:proofErr w:type="spellEnd"/>
             <w:r>
@@ -3608,7 +3455,27 @@
                 <w:szCs w:val="14"/>
                 <w:lang w:val="en-GB"/>
               </w:rPr>
-              <w:t>)</w:t>
+              <w:t xml:space="preserve">float user, String name, </w:t>
+            </w:r>
+            <w:proofErr w:type="spellStart"/>
+            <w:r>
+              <w:rPr>
+                <w:rFonts w:ascii="Calibri" w:hAnsi="Calibri" w:cs="Calibri"/>
+                <w:sz w:val="14"/>
+                <w:szCs w:val="14"/>
+                <w:lang w:val="en-GB"/>
+              </w:rPr>
+              <w:t>ArrayList</w:t>
+            </w:r>
+            <w:proofErr w:type="spellEnd"/>
+            <w:r>
+              <w:rPr>
+                <w:rFonts w:ascii="Calibri" w:hAnsi="Calibri" w:cs="Calibri"/>
+                <w:sz w:val="14"/>
+                <w:szCs w:val="14"/>
+                <w:lang w:val="en-GB"/>
+              </w:rPr>
+              <w:t>&lt;Pair&lt;String, Float&gt;&gt; liquids)</w:t>
             </w:r>
           </w:p>
         </w:tc>
@@ -3655,81 +3522,81 @@
         </w:tc>
         <w:tc>
           <w:tcPr>
-            <w:tcW w:w="2019" w:type="dxa"/>
-            <w:tcBorders>
-              <w:top w:val="single" w:sz="8" w:space="0" w:color="A3A3A3"/>
-              <w:left w:val="single" w:sz="8" w:space="0" w:color="A3A3A3"/>
-              <w:bottom w:val="single" w:sz="8" w:space="0" w:color="A3A3A3"/>
-              <w:right w:val="single" w:sz="8" w:space="0" w:color="A3A3A3"/>
-            </w:tcBorders>
-            <w:tcMar>
-              <w:top w:w="80" w:type="dxa"/>
-              <w:left w:w="80" w:type="dxa"/>
-              <w:bottom w:w="80" w:type="dxa"/>
-              <w:right w:w="80" w:type="dxa"/>
-            </w:tcMar>
-            <w:hideMark/>
-          </w:tcPr>
-          <w:p>
-            <w:pPr>
-              <w:pStyle w:val="NormalWeb"/>
-              <w:spacing w:before="0" w:beforeAutospacing="0" w:after="0" w:afterAutospacing="0"/>
-              <w:rPr>
-                <w:rFonts w:ascii="Calibri" w:hAnsi="Calibri" w:cs="Calibri"/>
-                <w:sz w:val="14"/>
-                <w:szCs w:val="14"/>
-                <w:lang w:val="en-GB"/>
-              </w:rPr>
-            </w:pPr>
-            <w:proofErr w:type="spellStart"/>
-            <w:r>
-              <w:rPr>
-                <w:rFonts w:ascii="Calibri" w:hAnsi="Calibri" w:cs="Calibri"/>
-                <w:sz w:val="14"/>
-                <w:szCs w:val="14"/>
-                <w:lang w:val="en-GB"/>
-              </w:rPr>
-              <w:t>BluetoothLeService.CHARACTERISTIC_MESSAGE_ADMIN</w:t>
-            </w:r>
-            <w:proofErr w:type="spellEnd"/>
-          </w:p>
-        </w:tc>
-        <w:tc>
-          <w:tcPr>
-            <w:tcW w:w="1578" w:type="dxa"/>
-            <w:tcBorders>
-              <w:top w:val="single" w:sz="8" w:space="0" w:color="A3A3A3"/>
-              <w:left w:val="single" w:sz="8" w:space="0" w:color="A3A3A3"/>
-              <w:bottom w:val="single" w:sz="8" w:space="0" w:color="A3A3A3"/>
-              <w:right w:val="single" w:sz="8" w:space="0" w:color="A3A3A3"/>
-            </w:tcBorders>
-            <w:tcMar>
-              <w:top w:w="80" w:type="dxa"/>
-              <w:left w:w="80" w:type="dxa"/>
-              <w:bottom w:w="80" w:type="dxa"/>
-              <w:right w:w="80" w:type="dxa"/>
-            </w:tcMar>
-            <w:hideMark/>
-          </w:tcPr>
-          <w:p>
-            <w:pPr>
-              <w:pStyle w:val="NormalWeb"/>
-              <w:spacing w:before="0" w:beforeAutospacing="0" w:after="0" w:afterAutospacing="0"/>
-              <w:rPr>
-                <w:rFonts w:ascii="Calibri" w:hAnsi="Calibri" w:cs="Calibri"/>
-                <w:sz w:val="14"/>
-                <w:szCs w:val="14"/>
-                <w:lang w:val="en-GB"/>
-              </w:rPr>
-            </w:pPr>
-            <w:r>
-              <w:rPr>
-                <w:rFonts w:ascii="Calibri" w:hAnsi="Calibri" w:cs="Calibri"/>
-                <w:sz w:val="14"/>
-                <w:szCs w:val="14"/>
-                <w:lang w:val="en-GB"/>
-              </w:rPr>
-              <w:t>Calibrate all pumps</w:t>
+            <w:tcW w:w="1561" w:type="dxa"/>
+            <w:tcBorders>
+              <w:top w:val="single" w:sz="8" w:space="0" w:color="A3A3A3"/>
+              <w:left w:val="single" w:sz="8" w:space="0" w:color="A3A3A3"/>
+              <w:bottom w:val="single" w:sz="8" w:space="0" w:color="A3A3A3"/>
+              <w:right w:val="single" w:sz="8" w:space="0" w:color="A3A3A3"/>
+            </w:tcBorders>
+            <w:tcMar>
+              <w:top w:w="80" w:type="dxa"/>
+              <w:left w:w="80" w:type="dxa"/>
+              <w:bottom w:w="80" w:type="dxa"/>
+              <w:right w:w="80" w:type="dxa"/>
+            </w:tcMar>
+            <w:hideMark/>
+          </w:tcPr>
+          <w:p>
+            <w:pPr>
+              <w:pStyle w:val="NormalWeb"/>
+              <w:spacing w:before="0" w:beforeAutospacing="0" w:after="0" w:afterAutospacing="0"/>
+              <w:rPr>
+                <w:rFonts w:ascii="Calibri" w:hAnsi="Calibri" w:cs="Calibri"/>
+                <w:sz w:val="14"/>
+                <w:szCs w:val="14"/>
+                <w:lang w:val="en-GB"/>
+              </w:rPr>
+            </w:pPr>
+            <w:proofErr w:type="spellStart"/>
+            <w:r>
+              <w:rPr>
+                <w:rFonts w:ascii="Calibri" w:hAnsi="Calibri" w:cs="Calibri"/>
+                <w:sz w:val="14"/>
+                <w:szCs w:val="14"/>
+                <w:lang w:val="en-GB"/>
+              </w:rPr>
+              <w:t>BluetoothLeService.CHARACTERISTIC_MESSAGE_USER</w:t>
+            </w:r>
+            <w:proofErr w:type="spellEnd"/>
+          </w:p>
+        </w:tc>
+        <w:tc>
+          <w:tcPr>
+            <w:tcW w:w="2036" w:type="dxa"/>
+            <w:tcBorders>
+              <w:top w:val="single" w:sz="8" w:space="0" w:color="A3A3A3"/>
+              <w:left w:val="single" w:sz="8" w:space="0" w:color="A3A3A3"/>
+              <w:bottom w:val="single" w:sz="8" w:space="0" w:color="A3A3A3"/>
+              <w:right w:val="single" w:sz="8" w:space="0" w:color="A3A3A3"/>
+            </w:tcBorders>
+            <w:tcMar>
+              <w:top w:w="80" w:type="dxa"/>
+              <w:left w:w="80" w:type="dxa"/>
+              <w:bottom w:w="80" w:type="dxa"/>
+              <w:right w:w="80" w:type="dxa"/>
+            </w:tcMar>
+            <w:hideMark/>
+          </w:tcPr>
+          <w:p>
+            <w:pPr>
+              <w:pStyle w:val="NormalWeb"/>
+              <w:spacing w:before="0" w:beforeAutospacing="0" w:after="0" w:afterAutospacing="0"/>
+              <w:rPr>
+                <w:rFonts w:ascii="Calibri" w:hAnsi="Calibri" w:cs="Calibri"/>
+                <w:sz w:val="14"/>
+                <w:szCs w:val="14"/>
+                <w:lang w:val="en-GB"/>
+              </w:rPr>
+            </w:pPr>
+            <w:r>
+              <w:rPr>
+                <w:rFonts w:ascii="Calibri" w:hAnsi="Calibri" w:cs="Calibri"/>
+                <w:sz w:val="14"/>
+                <w:szCs w:val="14"/>
+                <w:lang w:val="en-GB"/>
+              </w:rPr>
+              <w:t>defines a new recipe or changes an existing recipe</w:t>
             </w:r>
           </w:p>
         </w:tc>
@@ -3813,7 +3680,7 @@
                 <w:szCs w:val="14"/>
                 <w:lang w:val="en-GB"/>
               </w:rPr>
-              <w:t>restart</w:t>
+              <w:t>Edit Recipe</w:t>
             </w:r>
           </w:p>
         </w:tc>
@@ -3838,21 +3705,22 @@
             <w:pPr>
               <w:pStyle w:val="NormalWeb"/>
               <w:spacing w:before="0" w:beforeAutospacing="0" w:after="0" w:afterAutospacing="0"/>
-              <w:rPr>
-                <w:rFonts w:ascii="Calibri" w:hAnsi="Calibri" w:cs="Calibri"/>
-                <w:sz w:val="14"/>
-                <w:szCs w:val="14"/>
-                <w:lang w:val="en-GB"/>
-              </w:rPr>
-            </w:pPr>
-            <w:r>
-              <w:rPr>
-                <w:rFonts w:ascii="Calibri" w:hAnsi="Calibri" w:cs="Calibri"/>
-                <w:sz w:val="14"/>
-                <w:szCs w:val="14"/>
-                <w:lang w:val="en-GB"/>
-              </w:rPr>
-              <w:t>Admin</w:t>
+              <w:jc w:val="center"/>
+              <w:rPr>
+                <w:rFonts w:ascii="Calibri" w:hAnsi="Calibri" w:cs="Calibri"/>
+                <w:sz w:val="14"/>
+                <w:szCs w:val="14"/>
+                <w:lang w:val="en-GB"/>
+              </w:rPr>
+            </w:pPr>
+            <w:r>
+              <w:rPr>
+                <w:rFonts w:ascii="Calibri" w:hAnsi="Calibri" w:cs="Calibri"/>
+                <w:sz w:val="14"/>
+                <w:szCs w:val="14"/>
+                <w:lang w:val="en-GB"/>
+              </w:rPr>
+              <w:t>User/Admin</w:t>
             </w:r>
           </w:p>
         </w:tc>
@@ -3911,68 +3779,47 @@
                 <w:szCs w:val="14"/>
                 <w:lang w:val="en-GB"/>
               </w:rPr>
-              <w:t>": "restart", "user": 0}</w:t>
-            </w:r>
-          </w:p>
-          <w:p>
-            <w:pPr>
-              <w:pStyle w:val="NormalWeb"/>
-              <w:spacing w:before="0" w:beforeAutospacing="0" w:after="0" w:afterAutospacing="0"/>
-              <w:rPr>
-                <w:rFonts w:ascii="Calibri" w:hAnsi="Calibri" w:cs="Calibri"/>
-                <w:sz w:val="14"/>
-                <w:szCs w:val="14"/>
-                <w:lang w:val="en-GB"/>
-              </w:rPr>
-            </w:pPr>
-            <w:r>
-              <w:rPr>
-                <w:rFonts w:ascii="Calibri" w:hAnsi="Calibri" w:cs="Calibri"/>
-                <w:sz w:val="14"/>
-                <w:szCs w:val="14"/>
-                <w:lang w:val="en-GB"/>
-              </w:rPr>
-              <w:t>{"</w:t>
-            </w:r>
-            <w:proofErr w:type="spellStart"/>
-            <w:r>
-              <w:rPr>
-                <w:rFonts w:ascii="Calibri" w:hAnsi="Calibri" w:cs="Calibri"/>
-                <w:sz w:val="14"/>
-                <w:szCs w:val="14"/>
-                <w:lang w:val="en-GB"/>
-              </w:rPr>
-              <w:t>cmd</w:t>
-            </w:r>
-            <w:proofErr w:type="spellEnd"/>
-            <w:r>
-              <w:rPr>
-                <w:rFonts w:ascii="Calibri" w:hAnsi="Calibri" w:cs="Calibri"/>
-                <w:sz w:val="14"/>
-                <w:szCs w:val="14"/>
-                <w:lang w:val="en-GB"/>
-              </w:rPr>
-              <w:t>": "restart", "user": 0, "</w:t>
-            </w:r>
-            <w:proofErr w:type="spellStart"/>
-            <w:r>
-              <w:rPr>
-                <w:rFonts w:ascii="Calibri" w:hAnsi="Calibri" w:cs="Calibri"/>
-                <w:sz w:val="14"/>
-                <w:szCs w:val="14"/>
-                <w:lang w:val="en-GB"/>
-              </w:rPr>
-              <w:t>factory_reset</w:t>
-            </w:r>
-            <w:proofErr w:type="spellEnd"/>
-            <w:r>
-              <w:rPr>
-                <w:rFonts w:ascii="Calibri" w:hAnsi="Calibri" w:cs="Calibri"/>
-                <w:sz w:val="14"/>
-                <w:szCs w:val="14"/>
-                <w:lang w:val="en-GB"/>
-              </w:rPr>
-              <w:t>": true}</w:t>
+              <w:t>": "</w:t>
+            </w:r>
+            <w:proofErr w:type="spellStart"/>
+            <w:r>
+              <w:rPr>
+                <w:rFonts w:ascii="Calibri" w:hAnsi="Calibri" w:cs="Calibri"/>
+                <w:sz w:val="14"/>
+                <w:szCs w:val="14"/>
+                <w:lang w:val="en-GB"/>
+              </w:rPr>
+              <w:t>edit_recipe</w:t>
+            </w:r>
+            <w:proofErr w:type="spellEnd"/>
+            <w:r>
+              <w:rPr>
+                <w:rFonts w:ascii="Calibri" w:hAnsi="Calibri" w:cs="Calibri"/>
+                <w:sz w:val="14"/>
+                <w:szCs w:val="14"/>
+                <w:lang w:val="en-GB"/>
+              </w:rPr>
+              <w:t>", "user": */0, "name": "</w:t>
+            </w:r>
+            <w:proofErr w:type="spellStart"/>
+            <w:r>
+              <w:rPr>
+                <w:rFonts w:ascii="Calibri" w:hAnsi="Calibri" w:cs="Calibri"/>
+                <w:sz w:val="14"/>
+                <w:szCs w:val="14"/>
+                <w:lang w:val="en-GB"/>
+              </w:rPr>
+              <w:t>radler</w:t>
+            </w:r>
+            <w:proofErr w:type="spellEnd"/>
+            <w:r>
+              <w:rPr>
+                <w:rFonts w:ascii="Calibri" w:hAnsi="Calibri" w:cs="Calibri"/>
+                <w:sz w:val="14"/>
+                <w:szCs w:val="14"/>
+                <w:lang w:val="en-GB"/>
+              </w:rPr>
+              <w:t>", "liquids": [["beer", 250], ["lemonade", 250]]}</w:t>
             </w:r>
           </w:p>
         </w:tc>
@@ -4013,7 +3860,7 @@
                 <w:szCs w:val="14"/>
                 <w:lang w:val="en-GB"/>
               </w:rPr>
-              <w:t>adminRestart</w:t>
+              <w:t>editRecipe</w:t>
             </w:r>
             <w:proofErr w:type="spellEnd"/>
             <w:r>
@@ -4033,27 +3880,47 @@
                 <w:szCs w:val="14"/>
                 <w:lang w:val="en-GB"/>
               </w:rPr>
-              <w:t xml:space="preserve">Boolean </w:t>
-            </w:r>
-            <w:proofErr w:type="spellStart"/>
-            <w:r>
-              <w:rPr>
-                <w:rFonts w:ascii="Calibri" w:hAnsi="Calibri" w:cs="Calibri"/>
-                <w:sz w:val="14"/>
-                <w:szCs w:val="14"/>
-                <w:lang w:val="en-GB"/>
-              </w:rPr>
-              <w:t>restFactory</w:t>
-            </w:r>
-            <w:proofErr w:type="spellEnd"/>
-            <w:r>
-              <w:rPr>
-                <w:rFonts w:ascii="Calibri" w:hAnsi="Calibri" w:cs="Calibri"/>
-                <w:sz w:val="14"/>
-                <w:szCs w:val="14"/>
-                <w:lang w:val="en-GB"/>
-              </w:rPr>
-              <w:t>)</w:t>
+              <w:t xml:space="preserve">float </w:t>
+            </w:r>
+            <w:proofErr w:type="spellStart"/>
+            <w:r>
+              <w:rPr>
+                <w:rFonts w:ascii="Calibri" w:hAnsi="Calibri" w:cs="Calibri"/>
+                <w:sz w:val="14"/>
+                <w:szCs w:val="14"/>
+                <w:lang w:val="en-GB"/>
+              </w:rPr>
+              <w:t>user,String</w:t>
+            </w:r>
+            <w:proofErr w:type="spellEnd"/>
+            <w:r>
+              <w:rPr>
+                <w:rFonts w:ascii="Calibri" w:hAnsi="Calibri" w:cs="Calibri"/>
+                <w:sz w:val="14"/>
+                <w:szCs w:val="14"/>
+                <w:lang w:val="en-GB"/>
+              </w:rPr>
+              <w:t xml:space="preserve"> name, </w:t>
+            </w:r>
+            <w:proofErr w:type="spellStart"/>
+            <w:r>
+              <w:rPr>
+                <w:rFonts w:ascii="Calibri" w:hAnsi="Calibri" w:cs="Calibri"/>
+                <w:sz w:val="14"/>
+                <w:szCs w:val="14"/>
+                <w:lang w:val="en-GB"/>
+              </w:rPr>
+              <w:t>ArrayList</w:t>
+            </w:r>
+            <w:proofErr w:type="spellEnd"/>
+            <w:r>
+              <w:rPr>
+                <w:rFonts w:ascii="Calibri" w:hAnsi="Calibri" w:cs="Calibri"/>
+                <w:sz w:val="14"/>
+                <w:szCs w:val="14"/>
+                <w:lang w:val="en-GB"/>
+              </w:rPr>
+              <w:t>&lt;Pair&lt;String, Float&gt;&gt; liquids)</w:t>
             </w:r>
           </w:p>
         </w:tc>
@@ -4100,101 +3967,81 @@
         </w:tc>
         <w:tc>
           <w:tcPr>
-            <w:tcW w:w="2019" w:type="dxa"/>
-            <w:tcBorders>
-              <w:top w:val="single" w:sz="8" w:space="0" w:color="A3A3A3"/>
-              <w:left w:val="single" w:sz="8" w:space="0" w:color="A3A3A3"/>
-              <w:bottom w:val="single" w:sz="8" w:space="0" w:color="A3A3A3"/>
-              <w:right w:val="single" w:sz="8" w:space="0" w:color="A3A3A3"/>
-            </w:tcBorders>
-            <w:tcMar>
-              <w:top w:w="80" w:type="dxa"/>
-              <w:left w:w="80" w:type="dxa"/>
-              <w:bottom w:w="80" w:type="dxa"/>
-              <w:right w:w="80" w:type="dxa"/>
-            </w:tcMar>
-            <w:hideMark/>
-          </w:tcPr>
-          <w:p>
-            <w:pPr>
-              <w:pStyle w:val="NormalWeb"/>
-              <w:spacing w:before="0" w:beforeAutospacing="0" w:after="0" w:afterAutospacing="0"/>
-              <w:rPr>
-                <w:rFonts w:ascii="Calibri" w:hAnsi="Calibri" w:cs="Calibri"/>
-                <w:sz w:val="14"/>
-                <w:szCs w:val="14"/>
-                <w:lang w:val="en-GB"/>
-              </w:rPr>
-            </w:pPr>
-            <w:proofErr w:type="spellStart"/>
-            <w:r>
-              <w:rPr>
-                <w:rFonts w:ascii="Calibri" w:hAnsi="Calibri" w:cs="Calibri"/>
-                <w:sz w:val="14"/>
-                <w:szCs w:val="14"/>
-                <w:lang w:val="en-GB"/>
-              </w:rPr>
-              <w:t>BluetoothLeService.CHARACTERISTIC_MESSAGE_ADMIN</w:t>
-            </w:r>
-            <w:proofErr w:type="spellEnd"/>
-          </w:p>
-        </w:tc>
-        <w:tc>
-          <w:tcPr>
-            <w:tcW w:w="1578" w:type="dxa"/>
-            <w:tcBorders>
-              <w:top w:val="single" w:sz="8" w:space="0" w:color="A3A3A3"/>
-              <w:left w:val="single" w:sz="8" w:space="0" w:color="A3A3A3"/>
-              <w:bottom w:val="single" w:sz="8" w:space="0" w:color="A3A3A3"/>
-              <w:right w:val="single" w:sz="8" w:space="0" w:color="A3A3A3"/>
-            </w:tcBorders>
-            <w:tcMar>
-              <w:top w:w="80" w:type="dxa"/>
-              <w:left w:w="80" w:type="dxa"/>
-              <w:bottom w:w="80" w:type="dxa"/>
-              <w:right w:w="80" w:type="dxa"/>
-            </w:tcMar>
-            <w:hideMark/>
-          </w:tcPr>
-          <w:p>
-            <w:pPr>
-              <w:pStyle w:val="NormalWeb"/>
-              <w:spacing w:before="0" w:beforeAutospacing="0" w:after="0" w:afterAutospacing="0"/>
-              <w:rPr>
-                <w:rFonts w:ascii="Calibri" w:hAnsi="Calibri" w:cs="Calibri"/>
-                <w:sz w:val="14"/>
-                <w:szCs w:val="14"/>
-                <w:lang w:val="en-GB"/>
-              </w:rPr>
-            </w:pPr>
-            <w:r>
-              <w:rPr>
-                <w:rFonts w:ascii="Calibri" w:hAnsi="Calibri" w:cs="Calibri"/>
-                <w:sz w:val="14"/>
-                <w:szCs w:val="14"/>
-                <w:lang w:val="en-GB"/>
-              </w:rPr>
-              <w:t xml:space="preserve">restarts the machine. If </w:t>
-            </w:r>
-            <w:proofErr w:type="spellStart"/>
-            <w:r>
-              <w:rPr>
-                <w:rFonts w:ascii="Calibri" w:hAnsi="Calibri" w:cs="Calibri"/>
-                <w:sz w:val="14"/>
-                <w:szCs w:val="14"/>
-                <w:lang w:val="en-GB"/>
-              </w:rPr>
-              <w:t>factory_reset</w:t>
-            </w:r>
-            <w:proofErr w:type="spellEnd"/>
-            <w:r>
-              <w:rPr>
-                <w:rFonts w:ascii="Calibri" w:hAnsi="Calibri" w:cs="Calibri"/>
-                <w:sz w:val="14"/>
-                <w:szCs w:val="14"/>
-                <w:lang w:val="en-GB"/>
-              </w:rPr>
-              <w:t xml:space="preserve"> is set to true, all settings will also be deleted.</w:t>
+            <w:tcW w:w="1561" w:type="dxa"/>
+            <w:tcBorders>
+              <w:top w:val="single" w:sz="8" w:space="0" w:color="A3A3A3"/>
+              <w:left w:val="single" w:sz="8" w:space="0" w:color="A3A3A3"/>
+              <w:bottom w:val="single" w:sz="8" w:space="0" w:color="A3A3A3"/>
+              <w:right w:val="single" w:sz="8" w:space="0" w:color="A3A3A3"/>
+            </w:tcBorders>
+            <w:tcMar>
+              <w:top w:w="80" w:type="dxa"/>
+              <w:left w:w="80" w:type="dxa"/>
+              <w:bottom w:w="80" w:type="dxa"/>
+              <w:right w:w="80" w:type="dxa"/>
+            </w:tcMar>
+            <w:hideMark/>
+          </w:tcPr>
+          <w:p>
+            <w:pPr>
+              <w:pStyle w:val="NormalWeb"/>
+              <w:spacing w:before="0" w:beforeAutospacing="0" w:after="0" w:afterAutospacing="0"/>
+              <w:rPr>
+                <w:rFonts w:ascii="Calibri" w:hAnsi="Calibri" w:cs="Calibri"/>
+                <w:sz w:val="14"/>
+                <w:szCs w:val="14"/>
+                <w:lang w:val="en-GB"/>
+              </w:rPr>
+            </w:pPr>
+            <w:proofErr w:type="spellStart"/>
+            <w:r>
+              <w:rPr>
+                <w:rFonts w:ascii="Calibri" w:hAnsi="Calibri" w:cs="Calibri"/>
+                <w:sz w:val="14"/>
+                <w:szCs w:val="14"/>
+                <w:lang w:val="en-GB"/>
+              </w:rPr>
+              <w:t>BluetoothLeService.CHARACTERISTIC_MESSAGE_USER</w:t>
+            </w:r>
+            <w:proofErr w:type="spellEnd"/>
+          </w:p>
+        </w:tc>
+        <w:tc>
+          <w:tcPr>
+            <w:tcW w:w="2036" w:type="dxa"/>
+            <w:tcBorders>
+              <w:top w:val="single" w:sz="8" w:space="0" w:color="A3A3A3"/>
+              <w:left w:val="single" w:sz="8" w:space="0" w:color="A3A3A3"/>
+              <w:bottom w:val="single" w:sz="8" w:space="0" w:color="A3A3A3"/>
+              <w:right w:val="single" w:sz="8" w:space="0" w:color="A3A3A3"/>
+            </w:tcBorders>
+            <w:tcMar>
+              <w:top w:w="80" w:type="dxa"/>
+              <w:left w:w="80" w:type="dxa"/>
+              <w:bottom w:w="80" w:type="dxa"/>
+              <w:right w:w="80" w:type="dxa"/>
+            </w:tcMar>
+            <w:hideMark/>
+          </w:tcPr>
+          <w:p>
+            <w:pPr>
+              <w:pStyle w:val="NormalWeb"/>
+              <w:spacing w:before="0" w:beforeAutospacing="0" w:after="0" w:afterAutospacing="0"/>
+              <w:rPr>
+                <w:rFonts w:ascii="Calibri" w:hAnsi="Calibri" w:cs="Calibri"/>
+                <w:sz w:val="14"/>
+                <w:szCs w:val="14"/>
+                <w:lang w:val="en-GB"/>
+              </w:rPr>
+            </w:pPr>
+            <w:r>
+              <w:rPr>
+                <w:rFonts w:ascii="Calibri" w:hAnsi="Calibri" w:cs="Calibri"/>
+                <w:sz w:val="14"/>
+                <w:szCs w:val="14"/>
+                <w:lang w:val="en-GB"/>
+              </w:rPr>
+              <w:t>edit an existing recipe</w:t>
             </w:r>
           </w:p>
         </w:tc>
@@ -4233,27 +4080,7 @@
                 <w:szCs w:val="14"/>
                 <w:lang w:val="en-GB"/>
               </w:rPr>
-              <w:t xml:space="preserve">at this point </w:t>
-            </w:r>
-            <w:proofErr w:type="spellStart"/>
-            <w:r>
-              <w:rPr>
-                <w:rFonts w:ascii="Calibri" w:hAnsi="Calibri" w:cs="Calibri"/>
-                <w:sz w:val="14"/>
-                <w:szCs w:val="14"/>
-                <w:lang w:val="en-GB"/>
-              </w:rPr>
-              <w:t>factroy_recet</w:t>
-            </w:r>
-            <w:proofErr w:type="spellEnd"/>
-            <w:r>
-              <w:rPr>
-                <w:rFonts w:ascii="Calibri" w:hAnsi="Calibri" w:cs="Calibri"/>
-                <w:sz w:val="14"/>
-                <w:szCs w:val="14"/>
-                <w:lang w:val="en-GB"/>
-              </w:rPr>
-              <w:t xml:space="preserve"> and without it behave same</w:t>
+              <w:t>ok</w:t>
             </w:r>
           </w:p>
         </w:tc>
@@ -4298,6 +4125,891 @@
                 <w:szCs w:val="14"/>
                 <w:lang w:val="en-GB"/>
               </w:rPr>
+              <w:t>Calibrate Pump</w:t>
+            </w:r>
+            <w:bookmarkStart w:id="0" w:name="_GoBack"/>
+            <w:bookmarkEnd w:id="0"/>
+          </w:p>
+        </w:tc>
+        <w:tc>
+          <w:tcPr>
+            <w:tcW w:w="709" w:type="dxa"/>
+            <w:tcBorders>
+              <w:top w:val="single" w:sz="8" w:space="0" w:color="A3A3A3"/>
+              <w:left w:val="single" w:sz="8" w:space="0" w:color="A3A3A3"/>
+              <w:bottom w:val="single" w:sz="8" w:space="0" w:color="A3A3A3"/>
+              <w:right w:val="single" w:sz="8" w:space="0" w:color="A3A3A3"/>
+            </w:tcBorders>
+            <w:tcMar>
+              <w:top w:w="80" w:type="dxa"/>
+              <w:left w:w="80" w:type="dxa"/>
+              <w:bottom w:w="80" w:type="dxa"/>
+              <w:right w:w="80" w:type="dxa"/>
+            </w:tcMar>
+            <w:hideMark/>
+          </w:tcPr>
+          <w:p>
+            <w:pPr>
+              <w:pStyle w:val="NormalWeb"/>
+              <w:spacing w:before="0" w:beforeAutospacing="0" w:after="0" w:afterAutospacing="0"/>
+              <w:rPr>
+                <w:rFonts w:ascii="Calibri" w:hAnsi="Calibri" w:cs="Calibri"/>
+                <w:sz w:val="14"/>
+                <w:szCs w:val="14"/>
+                <w:lang w:val="en-GB"/>
+              </w:rPr>
+            </w:pPr>
+            <w:r>
+              <w:rPr>
+                <w:rFonts w:ascii="Calibri" w:hAnsi="Calibri" w:cs="Calibri"/>
+                <w:sz w:val="14"/>
+                <w:szCs w:val="14"/>
+                <w:lang w:val="en-GB"/>
+              </w:rPr>
+              <w:t>Admin</w:t>
+            </w:r>
+          </w:p>
+        </w:tc>
+        <w:tc>
+          <w:tcPr>
+            <w:tcW w:w="2205" w:type="dxa"/>
+            <w:tcBorders>
+              <w:top w:val="single" w:sz="8" w:space="0" w:color="A3A3A3"/>
+              <w:left w:val="single" w:sz="8" w:space="0" w:color="A3A3A3"/>
+              <w:bottom w:val="single" w:sz="8" w:space="0" w:color="A3A3A3"/>
+              <w:right w:val="single" w:sz="8" w:space="0" w:color="A3A3A3"/>
+            </w:tcBorders>
+            <w:tcMar>
+              <w:top w:w="80" w:type="dxa"/>
+              <w:left w:w="80" w:type="dxa"/>
+              <w:bottom w:w="80" w:type="dxa"/>
+              <w:right w:w="80" w:type="dxa"/>
+            </w:tcMar>
+            <w:hideMark/>
+          </w:tcPr>
+          <w:p>
+            <w:pPr>
+              <w:pStyle w:val="NormalWeb"/>
+              <w:spacing w:before="0" w:beforeAutospacing="0" w:after="0" w:afterAutospacing="0"/>
+              <w:rPr>
+                <w:rFonts w:ascii="Calibri" w:hAnsi="Calibri" w:cs="Calibri"/>
+                <w:sz w:val="14"/>
+                <w:szCs w:val="14"/>
+              </w:rPr>
+            </w:pPr>
+            <w:r>
+              <w:rPr>
+                <w:rFonts w:ascii="Calibri" w:hAnsi="Calibri" w:cs="Calibri"/>
+                <w:sz w:val="14"/>
+                <w:szCs w:val="14"/>
+                <w:lang w:val="en-GB"/>
+              </w:rPr>
+              <w:t>{"</w:t>
+            </w:r>
+            <w:proofErr w:type="spellStart"/>
+            <w:r>
+              <w:rPr>
+                <w:rFonts w:ascii="Calibri" w:hAnsi="Calibri" w:cs="Calibri"/>
+                <w:sz w:val="14"/>
+                <w:szCs w:val="14"/>
+                <w:lang w:val="en-GB"/>
+              </w:rPr>
+              <w:t>cmd</w:t>
+            </w:r>
+            <w:proofErr w:type="spellEnd"/>
+            <w:r>
+              <w:rPr>
+                <w:rFonts w:ascii="Calibri" w:hAnsi="Calibri" w:cs="Calibri"/>
+                <w:sz w:val="14"/>
+                <w:szCs w:val="14"/>
+                <w:lang w:val="en-GB"/>
+              </w:rPr>
+              <w:t>": "</w:t>
+            </w:r>
+            <w:proofErr w:type="spellStart"/>
+            <w:r>
+              <w:rPr>
+                <w:rFonts w:ascii="Calibri" w:hAnsi="Calibri" w:cs="Calibri"/>
+                <w:sz w:val="14"/>
+                <w:szCs w:val="14"/>
+                <w:lang w:val="en-GB"/>
+              </w:rPr>
+              <w:t>calibrate_pump</w:t>
+            </w:r>
+            <w:proofErr w:type="spellEnd"/>
+            <w:r>
+              <w:rPr>
+                <w:rFonts w:ascii="Calibri" w:hAnsi="Calibri" w:cs="Calibri"/>
+                <w:sz w:val="14"/>
+                <w:szCs w:val="14"/>
+                <w:lang w:val="en-GB"/>
+              </w:rPr>
+              <w:t>", "user": 0, "slot": 1, "time1": 10000, "time2": 20000, "volume1": 15.0, "volume2": 20.0}</w:t>
+            </w:r>
+          </w:p>
+        </w:tc>
+        <w:tc>
+          <w:tcPr>
+            <w:tcW w:w="2305" w:type="dxa"/>
+            <w:tcBorders>
+              <w:top w:val="single" w:sz="8" w:space="0" w:color="A3A3A3"/>
+              <w:left w:val="single" w:sz="8" w:space="0" w:color="A3A3A3"/>
+              <w:bottom w:val="single" w:sz="8" w:space="0" w:color="A3A3A3"/>
+              <w:right w:val="single" w:sz="8" w:space="0" w:color="A3A3A3"/>
+            </w:tcBorders>
+            <w:tcMar>
+              <w:top w:w="80" w:type="dxa"/>
+              <w:left w:w="80" w:type="dxa"/>
+              <w:bottom w:w="80" w:type="dxa"/>
+              <w:right w:w="80" w:type="dxa"/>
+            </w:tcMar>
+            <w:hideMark/>
+          </w:tcPr>
+          <w:p>
+            <w:pPr>
+              <w:pStyle w:val="NormalWeb"/>
+              <w:spacing w:before="0" w:beforeAutospacing="0" w:after="0" w:afterAutospacing="0"/>
+              <w:rPr>
+                <w:rFonts w:ascii="Calibri" w:hAnsi="Calibri" w:cs="Calibri"/>
+                <w:sz w:val="14"/>
+                <w:szCs w:val="14"/>
+              </w:rPr>
+            </w:pPr>
+            <w:proofErr w:type="spellStart"/>
+            <w:proofErr w:type="gramStart"/>
+            <w:r>
+              <w:rPr>
+                <w:rFonts w:ascii="Calibri" w:hAnsi="Calibri" w:cs="Calibri"/>
+                <w:sz w:val="14"/>
+                <w:szCs w:val="14"/>
+              </w:rPr>
+              <w:t>adminCalibratePump</w:t>
+            </w:r>
+            <w:proofErr w:type="spellEnd"/>
+            <w:r>
+              <w:rPr>
+                <w:rFonts w:ascii="Calibri" w:hAnsi="Calibri" w:cs="Calibri"/>
+                <w:sz w:val="14"/>
+                <w:szCs w:val="14"/>
+              </w:rPr>
+              <w:t>(</w:t>
+            </w:r>
+            <w:proofErr w:type="gramEnd"/>
+            <w:r>
+              <w:rPr>
+                <w:rFonts w:ascii="Calibri" w:hAnsi="Calibri" w:cs="Calibri"/>
+                <w:sz w:val="14"/>
+                <w:szCs w:val="14"/>
+              </w:rPr>
+              <w:t xml:space="preserve">int </w:t>
+            </w:r>
+            <w:proofErr w:type="spellStart"/>
+            <w:r>
+              <w:rPr>
+                <w:rFonts w:ascii="Calibri" w:hAnsi="Calibri" w:cs="Calibri"/>
+                <w:sz w:val="14"/>
+                <w:szCs w:val="14"/>
+              </w:rPr>
+              <w:t>slot,int</w:t>
+            </w:r>
+            <w:proofErr w:type="spellEnd"/>
+            <w:r>
+              <w:rPr>
+                <w:rFonts w:ascii="Calibri" w:hAnsi="Calibri" w:cs="Calibri"/>
+                <w:sz w:val="14"/>
+                <w:szCs w:val="14"/>
+              </w:rPr>
+              <w:t xml:space="preserve"> time1, int time2, float volume1, float volume2)</w:t>
+            </w:r>
+          </w:p>
+        </w:tc>
+        <w:tc>
+          <w:tcPr>
+            <w:tcW w:w="2717" w:type="dxa"/>
+            <w:tcBorders>
+              <w:top w:val="single" w:sz="8" w:space="0" w:color="A3A3A3"/>
+              <w:left w:val="single" w:sz="8" w:space="0" w:color="A3A3A3"/>
+              <w:bottom w:val="single" w:sz="8" w:space="0" w:color="A3A3A3"/>
+              <w:right w:val="single" w:sz="8" w:space="0" w:color="A3A3A3"/>
+            </w:tcBorders>
+            <w:tcMar>
+              <w:top w:w="80" w:type="dxa"/>
+              <w:left w:w="80" w:type="dxa"/>
+              <w:bottom w:w="80" w:type="dxa"/>
+              <w:right w:w="80" w:type="dxa"/>
+            </w:tcMar>
+            <w:hideMark/>
+          </w:tcPr>
+          <w:p>
+            <w:pPr>
+              <w:pStyle w:val="NormalWeb"/>
+              <w:spacing w:before="0" w:beforeAutospacing="0" w:after="0" w:afterAutospacing="0"/>
+              <w:rPr>
+                <w:rFonts w:ascii="Calibri" w:hAnsi="Calibri" w:cs="Calibri"/>
+                <w:sz w:val="14"/>
+                <w:szCs w:val="14"/>
+                <w:lang w:val="en-GB"/>
+              </w:rPr>
+            </w:pPr>
+            <w:proofErr w:type="spellStart"/>
+            <w:r>
+              <w:rPr>
+                <w:rFonts w:ascii="Calibri" w:hAnsi="Calibri" w:cs="Calibri"/>
+                <w:sz w:val="14"/>
+                <w:szCs w:val="14"/>
+                <w:lang w:val="en-GB"/>
+              </w:rPr>
+              <w:t>BluetoothLeService.SERVICE_READ_WRITE</w:t>
+            </w:r>
+            <w:proofErr w:type="spellEnd"/>
+          </w:p>
+        </w:tc>
+        <w:tc>
+          <w:tcPr>
+            <w:tcW w:w="1561" w:type="dxa"/>
+            <w:tcBorders>
+              <w:top w:val="single" w:sz="8" w:space="0" w:color="A3A3A3"/>
+              <w:left w:val="single" w:sz="8" w:space="0" w:color="A3A3A3"/>
+              <w:bottom w:val="single" w:sz="8" w:space="0" w:color="A3A3A3"/>
+              <w:right w:val="single" w:sz="8" w:space="0" w:color="A3A3A3"/>
+            </w:tcBorders>
+            <w:tcMar>
+              <w:top w:w="80" w:type="dxa"/>
+              <w:left w:w="80" w:type="dxa"/>
+              <w:bottom w:w="80" w:type="dxa"/>
+              <w:right w:w="80" w:type="dxa"/>
+            </w:tcMar>
+            <w:hideMark/>
+          </w:tcPr>
+          <w:p>
+            <w:pPr>
+              <w:pStyle w:val="NormalWeb"/>
+              <w:spacing w:before="0" w:beforeAutospacing="0" w:after="0" w:afterAutospacing="0"/>
+              <w:rPr>
+                <w:rFonts w:ascii="Calibri" w:hAnsi="Calibri" w:cs="Calibri"/>
+                <w:sz w:val="14"/>
+                <w:szCs w:val="14"/>
+                <w:lang w:val="en-GB"/>
+              </w:rPr>
+            </w:pPr>
+            <w:proofErr w:type="spellStart"/>
+            <w:r>
+              <w:rPr>
+                <w:rFonts w:ascii="Calibri" w:hAnsi="Calibri" w:cs="Calibri"/>
+                <w:sz w:val="14"/>
+                <w:szCs w:val="14"/>
+                <w:lang w:val="en-GB"/>
+              </w:rPr>
+              <w:t>BluetoothLeService.CHARACTERISTIC_MESSAGE_ADMIN</w:t>
+            </w:r>
+            <w:proofErr w:type="spellEnd"/>
+          </w:p>
+        </w:tc>
+        <w:tc>
+          <w:tcPr>
+            <w:tcW w:w="2036" w:type="dxa"/>
+            <w:tcBorders>
+              <w:top w:val="single" w:sz="8" w:space="0" w:color="A3A3A3"/>
+              <w:left w:val="single" w:sz="8" w:space="0" w:color="A3A3A3"/>
+              <w:bottom w:val="single" w:sz="8" w:space="0" w:color="A3A3A3"/>
+              <w:right w:val="single" w:sz="8" w:space="0" w:color="A3A3A3"/>
+            </w:tcBorders>
+            <w:tcMar>
+              <w:top w:w="80" w:type="dxa"/>
+              <w:left w:w="80" w:type="dxa"/>
+              <w:bottom w:w="80" w:type="dxa"/>
+              <w:right w:w="80" w:type="dxa"/>
+            </w:tcMar>
+            <w:hideMark/>
+          </w:tcPr>
+          <w:p>
+            <w:pPr>
+              <w:pStyle w:val="NormalWeb"/>
+              <w:spacing w:before="0" w:beforeAutospacing="0" w:after="0" w:afterAutospacing="0"/>
+              <w:rPr>
+                <w:rFonts w:ascii="Calibri" w:hAnsi="Calibri" w:cs="Calibri"/>
+                <w:sz w:val="14"/>
+                <w:szCs w:val="14"/>
+                <w:lang w:val="en-GB"/>
+              </w:rPr>
+            </w:pPr>
+            <w:r>
+              <w:rPr>
+                <w:rFonts w:ascii="Calibri" w:hAnsi="Calibri" w:cs="Calibri"/>
+                <w:sz w:val="14"/>
+                <w:szCs w:val="14"/>
+                <w:lang w:val="en-GB"/>
+              </w:rPr>
+              <w:t xml:space="preserve">For calibration, two measured values must be available for which the pump has been running for a different time. This </w:t>
+            </w:r>
+            <w:r>
+              <w:rPr>
+                <w:rFonts w:ascii="Calibri" w:hAnsi="Calibri" w:cs="Calibri"/>
+                <w:sz w:val="14"/>
+                <w:szCs w:val="14"/>
+                <w:lang w:val="en-GB"/>
+              </w:rPr>
+              <w:lastRenderedPageBreak/>
+              <w:t>is then used to calculate the flow rate and the pump rate. The times are given in milliseconds and the liquids in millilitres.</w:t>
+            </w:r>
+          </w:p>
+        </w:tc>
+        <w:tc>
+          <w:tcPr>
+            <w:tcW w:w="718" w:type="dxa"/>
+            <w:tcBorders>
+              <w:top w:val="single" w:sz="8" w:space="0" w:color="A3A3A3"/>
+              <w:left w:val="single" w:sz="8" w:space="0" w:color="A3A3A3"/>
+              <w:bottom w:val="single" w:sz="8" w:space="0" w:color="A3A3A3"/>
+              <w:right w:val="single" w:sz="8" w:space="0" w:color="A3A3A3"/>
+            </w:tcBorders>
+            <w:tcMar>
+              <w:top w:w="80" w:type="dxa"/>
+              <w:left w:w="80" w:type="dxa"/>
+              <w:bottom w:w="80" w:type="dxa"/>
+              <w:right w:w="80" w:type="dxa"/>
+            </w:tcMar>
+            <w:hideMark/>
+          </w:tcPr>
+          <w:p>
+            <w:pPr>
+              <w:pStyle w:val="NormalWeb"/>
+              <w:spacing w:before="0" w:beforeAutospacing="0" w:after="0" w:afterAutospacing="0"/>
+              <w:rPr>
+                <w:rFonts w:ascii="Calibri" w:hAnsi="Calibri" w:cs="Calibri"/>
+                <w:sz w:val="14"/>
+                <w:szCs w:val="14"/>
+                <w:lang w:val="en-GB"/>
+              </w:rPr>
+            </w:pPr>
+          </w:p>
+        </w:tc>
+      </w:tr>
+      <w:tr>
+        <w:trPr>
+          <w:divId w:val="674839175"/>
+        </w:trPr>
+        <w:tc>
+          <w:tcPr>
+            <w:tcW w:w="699" w:type="dxa"/>
+            <w:tcBorders>
+              <w:top w:val="single" w:sz="8" w:space="0" w:color="A3A3A3"/>
+              <w:left w:val="single" w:sz="8" w:space="0" w:color="A3A3A3"/>
+              <w:bottom w:val="single" w:sz="8" w:space="0" w:color="A3A3A3"/>
+              <w:right w:val="single" w:sz="8" w:space="0" w:color="A3A3A3"/>
+            </w:tcBorders>
+            <w:tcMar>
+              <w:top w:w="80" w:type="dxa"/>
+              <w:left w:w="80" w:type="dxa"/>
+              <w:bottom w:w="80" w:type="dxa"/>
+              <w:right w:w="80" w:type="dxa"/>
+            </w:tcMar>
+            <w:hideMark/>
+          </w:tcPr>
+          <w:p>
+            <w:pPr>
+              <w:pStyle w:val="NormalWeb"/>
+              <w:spacing w:before="0" w:beforeAutospacing="0" w:after="0" w:afterAutospacing="0"/>
+              <w:jc w:val="center"/>
+              <w:rPr>
+                <w:rFonts w:ascii="Calibri" w:hAnsi="Calibri" w:cs="Calibri"/>
+                <w:sz w:val="14"/>
+                <w:szCs w:val="14"/>
+                <w:lang w:val="en-GB"/>
+              </w:rPr>
+            </w:pPr>
+            <w:r>
+              <w:rPr>
+                <w:rFonts w:ascii="Calibri" w:hAnsi="Calibri" w:cs="Calibri"/>
+                <w:sz w:val="14"/>
+                <w:szCs w:val="14"/>
+                <w:lang w:val="en-GB"/>
+              </w:rPr>
+              <w:t>restart</w:t>
+            </w:r>
+          </w:p>
+        </w:tc>
+        <w:tc>
+          <w:tcPr>
+            <w:tcW w:w="709" w:type="dxa"/>
+            <w:tcBorders>
+              <w:top w:val="single" w:sz="8" w:space="0" w:color="A3A3A3"/>
+              <w:left w:val="single" w:sz="8" w:space="0" w:color="A3A3A3"/>
+              <w:bottom w:val="single" w:sz="8" w:space="0" w:color="A3A3A3"/>
+              <w:right w:val="single" w:sz="8" w:space="0" w:color="A3A3A3"/>
+            </w:tcBorders>
+            <w:tcMar>
+              <w:top w:w="80" w:type="dxa"/>
+              <w:left w:w="80" w:type="dxa"/>
+              <w:bottom w:w="80" w:type="dxa"/>
+              <w:right w:w="80" w:type="dxa"/>
+            </w:tcMar>
+            <w:hideMark/>
+          </w:tcPr>
+          <w:p>
+            <w:pPr>
+              <w:pStyle w:val="NormalWeb"/>
+              <w:spacing w:before="0" w:beforeAutospacing="0" w:after="0" w:afterAutospacing="0"/>
+              <w:rPr>
+                <w:rFonts w:ascii="Calibri" w:hAnsi="Calibri" w:cs="Calibri"/>
+                <w:sz w:val="14"/>
+                <w:szCs w:val="14"/>
+                <w:lang w:val="en-GB"/>
+              </w:rPr>
+            </w:pPr>
+            <w:r>
+              <w:rPr>
+                <w:rFonts w:ascii="Calibri" w:hAnsi="Calibri" w:cs="Calibri"/>
+                <w:sz w:val="14"/>
+                <w:szCs w:val="14"/>
+                <w:lang w:val="en-GB"/>
+              </w:rPr>
+              <w:t>Admin</w:t>
+            </w:r>
+          </w:p>
+        </w:tc>
+        <w:tc>
+          <w:tcPr>
+            <w:tcW w:w="2205" w:type="dxa"/>
+            <w:tcBorders>
+              <w:top w:val="single" w:sz="8" w:space="0" w:color="A3A3A3"/>
+              <w:left w:val="single" w:sz="8" w:space="0" w:color="A3A3A3"/>
+              <w:bottom w:val="single" w:sz="8" w:space="0" w:color="A3A3A3"/>
+              <w:right w:val="single" w:sz="8" w:space="0" w:color="A3A3A3"/>
+            </w:tcBorders>
+            <w:tcMar>
+              <w:top w:w="80" w:type="dxa"/>
+              <w:left w:w="80" w:type="dxa"/>
+              <w:bottom w:w="80" w:type="dxa"/>
+              <w:right w:w="80" w:type="dxa"/>
+            </w:tcMar>
+            <w:hideMark/>
+          </w:tcPr>
+          <w:p>
+            <w:pPr>
+              <w:pStyle w:val="NormalWeb"/>
+              <w:spacing w:before="0" w:beforeAutospacing="0" w:after="0" w:afterAutospacing="0"/>
+              <w:rPr>
+                <w:rFonts w:ascii="Calibri" w:hAnsi="Calibri" w:cs="Calibri"/>
+                <w:sz w:val="14"/>
+                <w:szCs w:val="14"/>
+                <w:lang w:val="en-GB"/>
+              </w:rPr>
+            </w:pPr>
+            <w:r>
+              <w:rPr>
+                <w:rFonts w:ascii="Calibri" w:hAnsi="Calibri" w:cs="Calibri"/>
+                <w:sz w:val="14"/>
+                <w:szCs w:val="14"/>
+                <w:lang w:val="en-GB"/>
+              </w:rPr>
+              <w:t>{"</w:t>
+            </w:r>
+            <w:proofErr w:type="spellStart"/>
+            <w:r>
+              <w:rPr>
+                <w:rFonts w:ascii="Calibri" w:hAnsi="Calibri" w:cs="Calibri"/>
+                <w:sz w:val="14"/>
+                <w:szCs w:val="14"/>
+                <w:lang w:val="en-GB"/>
+              </w:rPr>
+              <w:t>cmd</w:t>
+            </w:r>
+            <w:proofErr w:type="spellEnd"/>
+            <w:r>
+              <w:rPr>
+                <w:rFonts w:ascii="Calibri" w:hAnsi="Calibri" w:cs="Calibri"/>
+                <w:sz w:val="14"/>
+                <w:szCs w:val="14"/>
+                <w:lang w:val="en-GB"/>
+              </w:rPr>
+              <w:t>": "restart", "user": 0}</w:t>
+            </w:r>
+          </w:p>
+          <w:p>
+            <w:pPr>
+              <w:pStyle w:val="NormalWeb"/>
+              <w:spacing w:before="0" w:beforeAutospacing="0" w:after="0" w:afterAutospacing="0"/>
+              <w:rPr>
+                <w:rFonts w:ascii="Calibri" w:hAnsi="Calibri" w:cs="Calibri"/>
+                <w:sz w:val="14"/>
+                <w:szCs w:val="14"/>
+                <w:lang w:val="en-GB"/>
+              </w:rPr>
+            </w:pPr>
+            <w:r>
+              <w:rPr>
+                <w:rFonts w:ascii="Calibri" w:hAnsi="Calibri" w:cs="Calibri"/>
+                <w:sz w:val="14"/>
+                <w:szCs w:val="14"/>
+                <w:lang w:val="en-GB"/>
+              </w:rPr>
+              <w:t>{"</w:t>
+            </w:r>
+            <w:proofErr w:type="spellStart"/>
+            <w:r>
+              <w:rPr>
+                <w:rFonts w:ascii="Calibri" w:hAnsi="Calibri" w:cs="Calibri"/>
+                <w:sz w:val="14"/>
+                <w:szCs w:val="14"/>
+                <w:lang w:val="en-GB"/>
+              </w:rPr>
+              <w:t>cmd</w:t>
+            </w:r>
+            <w:proofErr w:type="spellEnd"/>
+            <w:r>
+              <w:rPr>
+                <w:rFonts w:ascii="Calibri" w:hAnsi="Calibri" w:cs="Calibri"/>
+                <w:sz w:val="14"/>
+                <w:szCs w:val="14"/>
+                <w:lang w:val="en-GB"/>
+              </w:rPr>
+              <w:t>": "restart", "user": 0, "</w:t>
+            </w:r>
+            <w:proofErr w:type="spellStart"/>
+            <w:r>
+              <w:rPr>
+                <w:rFonts w:ascii="Calibri" w:hAnsi="Calibri" w:cs="Calibri"/>
+                <w:sz w:val="14"/>
+                <w:szCs w:val="14"/>
+                <w:lang w:val="en-GB"/>
+              </w:rPr>
+              <w:t>factory_reset</w:t>
+            </w:r>
+            <w:proofErr w:type="spellEnd"/>
+            <w:r>
+              <w:rPr>
+                <w:rFonts w:ascii="Calibri" w:hAnsi="Calibri" w:cs="Calibri"/>
+                <w:sz w:val="14"/>
+                <w:szCs w:val="14"/>
+                <w:lang w:val="en-GB"/>
+              </w:rPr>
+              <w:t>": true}</w:t>
+            </w:r>
+          </w:p>
+        </w:tc>
+        <w:tc>
+          <w:tcPr>
+            <w:tcW w:w="2305" w:type="dxa"/>
+            <w:tcBorders>
+              <w:top w:val="single" w:sz="8" w:space="0" w:color="A3A3A3"/>
+              <w:left w:val="single" w:sz="8" w:space="0" w:color="A3A3A3"/>
+              <w:bottom w:val="single" w:sz="8" w:space="0" w:color="A3A3A3"/>
+              <w:right w:val="single" w:sz="8" w:space="0" w:color="A3A3A3"/>
+            </w:tcBorders>
+            <w:tcMar>
+              <w:top w:w="80" w:type="dxa"/>
+              <w:left w:w="80" w:type="dxa"/>
+              <w:bottom w:w="80" w:type="dxa"/>
+              <w:right w:w="80" w:type="dxa"/>
+            </w:tcMar>
+            <w:hideMark/>
+          </w:tcPr>
+          <w:p>
+            <w:pPr>
+              <w:pStyle w:val="NormalWeb"/>
+              <w:spacing w:before="0" w:beforeAutospacing="0" w:after="0" w:afterAutospacing="0"/>
+              <w:rPr>
+                <w:rFonts w:ascii="Calibri" w:hAnsi="Calibri" w:cs="Calibri"/>
+                <w:sz w:val="14"/>
+                <w:szCs w:val="14"/>
+                <w:lang w:val="en-GB"/>
+              </w:rPr>
+            </w:pPr>
+            <w:proofErr w:type="spellStart"/>
+            <w:proofErr w:type="gramStart"/>
+            <w:r>
+              <w:rPr>
+                <w:rFonts w:ascii="Calibri" w:hAnsi="Calibri" w:cs="Calibri"/>
+                <w:sz w:val="14"/>
+                <w:szCs w:val="14"/>
+                <w:lang w:val="en-GB"/>
+              </w:rPr>
+              <w:t>adminRestart</w:t>
+            </w:r>
+            <w:proofErr w:type="spellEnd"/>
+            <w:r>
+              <w:rPr>
+                <w:rFonts w:ascii="Calibri" w:hAnsi="Calibri" w:cs="Calibri"/>
+                <w:sz w:val="14"/>
+                <w:szCs w:val="14"/>
+                <w:lang w:val="en-GB"/>
+              </w:rPr>
+              <w:t>(</w:t>
+            </w:r>
+            <w:proofErr w:type="gramEnd"/>
+            <w:r>
+              <w:rPr>
+                <w:rFonts w:ascii="Calibri" w:hAnsi="Calibri" w:cs="Calibri"/>
+                <w:sz w:val="14"/>
+                <w:szCs w:val="14"/>
+                <w:lang w:val="en-GB"/>
+              </w:rPr>
+              <w:t xml:space="preserve">Boolean </w:t>
+            </w:r>
+            <w:proofErr w:type="spellStart"/>
+            <w:r>
+              <w:rPr>
+                <w:rFonts w:ascii="Calibri" w:hAnsi="Calibri" w:cs="Calibri"/>
+                <w:sz w:val="14"/>
+                <w:szCs w:val="14"/>
+                <w:lang w:val="en-GB"/>
+              </w:rPr>
+              <w:t>restFactory</w:t>
+            </w:r>
+            <w:proofErr w:type="spellEnd"/>
+            <w:r>
+              <w:rPr>
+                <w:rFonts w:ascii="Calibri" w:hAnsi="Calibri" w:cs="Calibri"/>
+                <w:sz w:val="14"/>
+                <w:szCs w:val="14"/>
+                <w:lang w:val="en-GB"/>
+              </w:rPr>
+              <w:t>)</w:t>
+            </w:r>
+          </w:p>
+        </w:tc>
+        <w:tc>
+          <w:tcPr>
+            <w:tcW w:w="2717" w:type="dxa"/>
+            <w:tcBorders>
+              <w:top w:val="single" w:sz="8" w:space="0" w:color="A3A3A3"/>
+              <w:left w:val="single" w:sz="8" w:space="0" w:color="A3A3A3"/>
+              <w:bottom w:val="single" w:sz="8" w:space="0" w:color="A3A3A3"/>
+              <w:right w:val="single" w:sz="8" w:space="0" w:color="A3A3A3"/>
+            </w:tcBorders>
+            <w:tcMar>
+              <w:top w:w="80" w:type="dxa"/>
+              <w:left w:w="80" w:type="dxa"/>
+              <w:bottom w:w="80" w:type="dxa"/>
+              <w:right w:w="80" w:type="dxa"/>
+            </w:tcMar>
+            <w:hideMark/>
+          </w:tcPr>
+          <w:p>
+            <w:pPr>
+              <w:pStyle w:val="NormalWeb"/>
+              <w:spacing w:before="0" w:beforeAutospacing="0" w:after="0" w:afterAutospacing="0"/>
+              <w:rPr>
+                <w:rFonts w:ascii="Calibri" w:hAnsi="Calibri" w:cs="Calibri"/>
+                <w:sz w:val="14"/>
+                <w:szCs w:val="14"/>
+                <w:lang w:val="en-GB"/>
+              </w:rPr>
+            </w:pPr>
+            <w:proofErr w:type="spellStart"/>
+            <w:r>
+              <w:rPr>
+                <w:rFonts w:ascii="Calibri" w:hAnsi="Calibri" w:cs="Calibri"/>
+                <w:sz w:val="14"/>
+                <w:szCs w:val="14"/>
+                <w:lang w:val="en-GB"/>
+              </w:rPr>
+              <w:t>BluetoothLeService.SERVICE_READ_WRITE</w:t>
+            </w:r>
+            <w:proofErr w:type="spellEnd"/>
+          </w:p>
+        </w:tc>
+        <w:tc>
+          <w:tcPr>
+            <w:tcW w:w="1561" w:type="dxa"/>
+            <w:tcBorders>
+              <w:top w:val="single" w:sz="8" w:space="0" w:color="A3A3A3"/>
+              <w:left w:val="single" w:sz="8" w:space="0" w:color="A3A3A3"/>
+              <w:bottom w:val="single" w:sz="8" w:space="0" w:color="A3A3A3"/>
+              <w:right w:val="single" w:sz="8" w:space="0" w:color="A3A3A3"/>
+            </w:tcBorders>
+            <w:tcMar>
+              <w:top w:w="80" w:type="dxa"/>
+              <w:left w:w="80" w:type="dxa"/>
+              <w:bottom w:w="80" w:type="dxa"/>
+              <w:right w:w="80" w:type="dxa"/>
+            </w:tcMar>
+            <w:hideMark/>
+          </w:tcPr>
+          <w:p>
+            <w:pPr>
+              <w:pStyle w:val="NormalWeb"/>
+              <w:spacing w:before="0" w:beforeAutospacing="0" w:after="0" w:afterAutospacing="0"/>
+              <w:rPr>
+                <w:rFonts w:ascii="Calibri" w:hAnsi="Calibri" w:cs="Calibri"/>
+                <w:sz w:val="14"/>
+                <w:szCs w:val="14"/>
+                <w:lang w:val="en-GB"/>
+              </w:rPr>
+            </w:pPr>
+            <w:proofErr w:type="spellStart"/>
+            <w:r>
+              <w:rPr>
+                <w:rFonts w:ascii="Calibri" w:hAnsi="Calibri" w:cs="Calibri"/>
+                <w:sz w:val="14"/>
+                <w:szCs w:val="14"/>
+                <w:lang w:val="en-GB"/>
+              </w:rPr>
+              <w:t>BluetoothLeService.CHARACTERISTIC_MESSAGE_ADMIN</w:t>
+            </w:r>
+            <w:proofErr w:type="spellEnd"/>
+          </w:p>
+        </w:tc>
+        <w:tc>
+          <w:tcPr>
+            <w:tcW w:w="2036" w:type="dxa"/>
+            <w:tcBorders>
+              <w:top w:val="single" w:sz="8" w:space="0" w:color="A3A3A3"/>
+              <w:left w:val="single" w:sz="8" w:space="0" w:color="A3A3A3"/>
+              <w:bottom w:val="single" w:sz="8" w:space="0" w:color="A3A3A3"/>
+              <w:right w:val="single" w:sz="8" w:space="0" w:color="A3A3A3"/>
+            </w:tcBorders>
+            <w:tcMar>
+              <w:top w:w="80" w:type="dxa"/>
+              <w:left w:w="80" w:type="dxa"/>
+              <w:bottom w:w="80" w:type="dxa"/>
+              <w:right w:w="80" w:type="dxa"/>
+            </w:tcMar>
+            <w:hideMark/>
+          </w:tcPr>
+          <w:p>
+            <w:pPr>
+              <w:pStyle w:val="NormalWeb"/>
+              <w:spacing w:before="0" w:beforeAutospacing="0" w:after="0" w:afterAutospacing="0"/>
+              <w:rPr>
+                <w:rFonts w:ascii="Calibri" w:hAnsi="Calibri" w:cs="Calibri"/>
+                <w:sz w:val="14"/>
+                <w:szCs w:val="14"/>
+                <w:lang w:val="en-GB"/>
+              </w:rPr>
+            </w:pPr>
+            <w:r>
+              <w:rPr>
+                <w:rFonts w:ascii="Calibri" w:hAnsi="Calibri" w:cs="Calibri"/>
+                <w:sz w:val="14"/>
+                <w:szCs w:val="14"/>
+                <w:lang w:val="en-GB"/>
+              </w:rPr>
+              <w:t xml:space="preserve">restarts the machine. If </w:t>
+            </w:r>
+            <w:proofErr w:type="spellStart"/>
+            <w:r>
+              <w:rPr>
+                <w:rFonts w:ascii="Calibri" w:hAnsi="Calibri" w:cs="Calibri"/>
+                <w:sz w:val="14"/>
+                <w:szCs w:val="14"/>
+                <w:lang w:val="en-GB"/>
+              </w:rPr>
+              <w:t>factory_reset</w:t>
+            </w:r>
+            <w:proofErr w:type="spellEnd"/>
+            <w:r>
+              <w:rPr>
+                <w:rFonts w:ascii="Calibri" w:hAnsi="Calibri" w:cs="Calibri"/>
+                <w:sz w:val="14"/>
+                <w:szCs w:val="14"/>
+                <w:lang w:val="en-GB"/>
+              </w:rPr>
+              <w:t xml:space="preserve"> is set to true, all settings will also be deleted.</w:t>
+            </w:r>
+          </w:p>
+        </w:tc>
+        <w:tc>
+          <w:tcPr>
+            <w:tcW w:w="718" w:type="dxa"/>
+            <w:tcBorders>
+              <w:top w:val="single" w:sz="8" w:space="0" w:color="A3A3A3"/>
+              <w:left w:val="single" w:sz="8" w:space="0" w:color="A3A3A3"/>
+              <w:bottom w:val="single" w:sz="8" w:space="0" w:color="A3A3A3"/>
+              <w:right w:val="single" w:sz="8" w:space="0" w:color="A3A3A3"/>
+            </w:tcBorders>
+            <w:tcMar>
+              <w:top w:w="80" w:type="dxa"/>
+              <w:left w:w="80" w:type="dxa"/>
+              <w:bottom w:w="80" w:type="dxa"/>
+              <w:right w:w="80" w:type="dxa"/>
+            </w:tcMar>
+            <w:hideMark/>
+          </w:tcPr>
+          <w:p>
+            <w:pPr>
+              <w:pStyle w:val="NormalWeb"/>
+              <w:spacing w:before="0" w:beforeAutospacing="0" w:after="0" w:afterAutospacing="0"/>
+              <w:rPr>
+                <w:rFonts w:ascii="Calibri" w:hAnsi="Calibri" w:cs="Calibri"/>
+                <w:sz w:val="14"/>
+                <w:szCs w:val="14"/>
+                <w:lang w:val="en-GB"/>
+              </w:rPr>
+            </w:pPr>
+            <w:r>
+              <w:rPr>
+                <w:rFonts w:ascii="Calibri" w:hAnsi="Calibri" w:cs="Calibri"/>
+                <w:sz w:val="14"/>
+                <w:szCs w:val="14"/>
+                <w:lang w:val="en-GB"/>
+              </w:rPr>
+              <w:t xml:space="preserve">at this point </w:t>
+            </w:r>
+            <w:proofErr w:type="spellStart"/>
+            <w:r>
+              <w:rPr>
+                <w:rFonts w:ascii="Calibri" w:hAnsi="Calibri" w:cs="Calibri"/>
+                <w:sz w:val="14"/>
+                <w:szCs w:val="14"/>
+                <w:lang w:val="en-GB"/>
+              </w:rPr>
+              <w:t>factroy_recet</w:t>
+            </w:r>
+            <w:proofErr w:type="spellEnd"/>
+            <w:r>
+              <w:rPr>
+                <w:rFonts w:ascii="Calibri" w:hAnsi="Calibri" w:cs="Calibri"/>
+                <w:sz w:val="14"/>
+                <w:szCs w:val="14"/>
+                <w:lang w:val="en-GB"/>
+              </w:rPr>
+              <w:t xml:space="preserve"> and without it behave same</w:t>
+            </w:r>
+          </w:p>
+        </w:tc>
+      </w:tr>
+      <w:tr>
+        <w:trPr>
+          <w:divId w:val="674839175"/>
+        </w:trPr>
+        <w:tc>
+          <w:tcPr>
+            <w:tcW w:w="699" w:type="dxa"/>
+            <w:tcBorders>
+              <w:top w:val="single" w:sz="8" w:space="0" w:color="A3A3A3"/>
+              <w:left w:val="single" w:sz="8" w:space="0" w:color="A3A3A3"/>
+              <w:bottom w:val="single" w:sz="8" w:space="0" w:color="A3A3A3"/>
+              <w:right w:val="single" w:sz="8" w:space="0" w:color="A3A3A3"/>
+            </w:tcBorders>
+            <w:tcMar>
+              <w:top w:w="80" w:type="dxa"/>
+              <w:left w:w="80" w:type="dxa"/>
+              <w:bottom w:w="80" w:type="dxa"/>
+              <w:right w:w="80" w:type="dxa"/>
+            </w:tcMar>
+            <w:hideMark/>
+          </w:tcPr>
+          <w:p>
+            <w:pPr>
+              <w:pStyle w:val="NormalWeb"/>
+              <w:spacing w:before="0" w:beforeAutospacing="0" w:after="0" w:afterAutospacing="0"/>
+              <w:jc w:val="center"/>
+              <w:rPr>
+                <w:rFonts w:ascii="Calibri" w:hAnsi="Calibri" w:cs="Calibri"/>
+                <w:sz w:val="14"/>
+                <w:szCs w:val="14"/>
+                <w:lang w:val="en-GB"/>
+              </w:rPr>
+            </w:pPr>
+            <w:r>
+              <w:rPr>
+                <w:rFonts w:ascii="Calibri" w:hAnsi="Calibri" w:cs="Calibri"/>
+                <w:sz w:val="14"/>
+                <w:szCs w:val="14"/>
+                <w:lang w:val="en-GB"/>
+              </w:rPr>
               <w:t>clean</w:t>
             </w:r>
           </w:p>
@@ -4504,7 +5216,7 @@
         </w:tc>
         <w:tc>
           <w:tcPr>
-            <w:tcW w:w="2019" w:type="dxa"/>
+            <w:tcW w:w="1561" w:type="dxa"/>
             <w:tcBorders>
               <w:top w:val="single" w:sz="8" w:space="0" w:color="A3A3A3"/>
               <w:left w:val="single" w:sz="8" w:space="0" w:color="A3A3A3"/>
@@ -4545,7 +5257,7 @@
         </w:tc>
         <w:tc>
           <w:tcPr>
-            <w:tcW w:w="1578" w:type="dxa"/>
+            <w:tcW w:w="2036" w:type="dxa"/>
             <w:tcBorders>
               <w:top w:val="single" w:sz="8" w:space="0" w:color="A3A3A3"/>
               <w:left w:val="single" w:sz="8" w:space="0" w:color="A3A3A3"/>
@@ -4663,7 +5375,6 @@
                 <w:szCs w:val="14"/>
                 <w:lang w:val="en-GB"/>
               </w:rPr>
-              <w:lastRenderedPageBreak/>
               <w:t xml:space="preserve">Status Liquids </w:t>
             </w:r>
           </w:p>
@@ -4899,7 +5610,7 @@
         </w:tc>
         <w:tc>
           <w:tcPr>
-            <w:tcW w:w="2019" w:type="dxa"/>
+            <w:tcW w:w="1561" w:type="dxa"/>
             <w:tcBorders>
               <w:top w:val="single" w:sz="8" w:space="0" w:color="A3A3A3"/>
               <w:left w:val="single" w:sz="8" w:space="0" w:color="A3A3A3"/>
@@ -4940,7 +5651,7 @@
         </w:tc>
         <w:tc>
           <w:tcPr>
-            <w:tcW w:w="1578" w:type="dxa"/>
+            <w:tcW w:w="2036" w:type="dxa"/>
             <w:tcBorders>
               <w:top w:val="single" w:sz="8" w:space="0" w:color="A3A3A3"/>
               <w:left w:val="single" w:sz="8" w:space="0" w:color="A3A3A3"/>
@@ -5231,7 +5942,7 @@
         </w:tc>
         <w:tc>
           <w:tcPr>
-            <w:tcW w:w="2019" w:type="dxa"/>
+            <w:tcW w:w="1561" w:type="dxa"/>
             <w:tcBorders>
               <w:top w:val="single" w:sz="8" w:space="0" w:color="A3A3A3"/>
               <w:left w:val="single" w:sz="8" w:space="0" w:color="A3A3A3"/>
@@ -5272,7 +5983,7 @@
         </w:tc>
         <w:tc>
           <w:tcPr>
-            <w:tcW w:w="1578" w:type="dxa"/>
+            <w:tcW w:w="2036" w:type="dxa"/>
             <w:tcBorders>
               <w:top w:val="single" w:sz="8" w:space="0" w:color="A3A3A3"/>
               <w:left w:val="single" w:sz="8" w:space="0" w:color="A3A3A3"/>
@@ -5599,7 +6310,7 @@
         </w:tc>
         <w:tc>
           <w:tcPr>
-            <w:tcW w:w="2019" w:type="dxa"/>
+            <w:tcW w:w="1561" w:type="dxa"/>
             <w:tcBorders>
               <w:top w:val="single" w:sz="8" w:space="0" w:color="A3A3A3"/>
               <w:left w:val="single" w:sz="8" w:space="0" w:color="A3A3A3"/>
@@ -5633,13 +6344,11 @@
               </w:rPr>
               <w:t>BluetoothLeService.CHARACTERISTIC_STATUS_COCKTAIL</w:t>
             </w:r>
-            <w:bookmarkStart w:id="0" w:name="_GoBack"/>
-            <w:bookmarkEnd w:id="0"/>
-          </w:p>
-        </w:tc>
-        <w:tc>
-          <w:tcPr>
-            <w:tcW w:w="1578" w:type="dxa"/>
+          </w:p>
+        </w:tc>
+        <w:tc>
+          <w:tcPr>
+            <w:tcW w:w="2036" w:type="dxa"/>
             <w:tcBorders>
               <w:top w:val="single" w:sz="8" w:space="0" w:color="A3A3A3"/>
               <w:left w:val="single" w:sz="8" w:space="0" w:color="A3A3A3"/>
@@ -5992,7 +6701,7 @@
         </w:tc>
         <w:tc>
           <w:tcPr>
-            <w:tcW w:w="2019" w:type="dxa"/>
+            <w:tcW w:w="1561" w:type="dxa"/>
             <w:tcBorders>
               <w:top w:val="single" w:sz="8" w:space="0" w:color="A3A3A3"/>
               <w:left w:val="single" w:sz="8" w:space="0" w:color="A3A3A3"/>
@@ -6033,7 +6742,7 @@
         </w:tc>
         <w:tc>
           <w:tcPr>
-            <w:tcW w:w="1578" w:type="dxa"/>
+            <w:tcW w:w="2036" w:type="dxa"/>
             <w:tcBorders>
               <w:top w:val="single" w:sz="8" w:space="0" w:color="A3A3A3"/>
               <w:left w:val="single" w:sz="8" w:space="0" w:color="A3A3A3"/>
@@ -7184,7 +7893,7 @@
 </file>
 
 <file path=customXml/itemProps1.xml><?xml version="1.0" encoding="utf-8"?>
-<ds:datastoreItem xmlns:ds="http://schemas.openxmlformats.org/officeDocument/2006/customXml" ds:itemID="{BBA6F447-06C6-4839-A522-010505487E14}">
+<ds:datastoreItem xmlns:ds="http://schemas.openxmlformats.org/officeDocument/2006/customXml" ds:itemID="{CB6A58AB-8465-4CA6-BA69-96CF3709B5B1}">
   <ds:schemaRefs>
     <ds:schemaRef ds:uri="http://schemas.openxmlformats.org/officeDocument/2006/bibliography"/>
   </ds:schemaRefs>

--- a/ProjektDokumente/Charakteristik and Services Tables.docx
+++ b/ProjektDokumente/Charakteristik and Services Tables.docx
@@ -110,7 +110,7 @@
     </w:p>
     <w:tbl>
       <w:tblPr>
-        <w:tblW w:w="12950" w:type="dxa"/>
+        <w:tblW w:w="14165" w:type="dxa"/>
         <w:tblBorders>
           <w:top w:val="single" w:sz="8" w:space="0" w:color="A3A3A3"/>
           <w:left w:val="single" w:sz="8" w:space="0" w:color="A3A3A3"/>
@@ -129,12 +129,10 @@
       <w:tblGrid>
         <w:gridCol w:w="699"/>
         <w:gridCol w:w="709"/>
-        <w:gridCol w:w="2205"/>
-        <w:gridCol w:w="2305"/>
-        <w:gridCol w:w="2717"/>
-        <w:gridCol w:w="1561"/>
-        <w:gridCol w:w="2036"/>
-        <w:gridCol w:w="718"/>
+        <w:gridCol w:w="4819"/>
+        <w:gridCol w:w="2552"/>
+        <w:gridCol w:w="4536"/>
+        <w:gridCol w:w="850"/>
       </w:tblGrid>
       <w:tr>
         <w:trPr>
@@ -282,7 +280,7 @@
         </w:tc>
         <w:tc>
           <w:tcPr>
-            <w:tcW w:w="2205" w:type="dxa"/>
+            <w:tcW w:w="4819" w:type="dxa"/>
             <w:tcBorders>
               <w:top w:val="single" w:sz="8" w:space="0" w:color="A3A3A3"/>
               <w:left w:val="single" w:sz="8" w:space="0" w:color="A3A3A3"/>
@@ -325,7 +323,7 @@
         </w:tc>
         <w:tc>
           <w:tcPr>
-            <w:tcW w:w="2305" w:type="dxa"/>
+            <w:tcW w:w="2552" w:type="dxa"/>
             <w:tcBorders>
               <w:top w:val="single" w:sz="8" w:space="0" w:color="A3A3A3"/>
               <w:left w:val="single" w:sz="8" w:space="0" w:color="A3A3A3"/>
@@ -360,15 +358,10 @@
                 <w:bCs/>
                 <w:sz w:val="18"/>
                 <w:szCs w:val="18"/>
-                <w:lang w:val="en-GB"/>
-              </w:rPr>
-              <w:t>Android Method</w:t>
-            </w:r>
-          </w:p>
-          <w:p>
-            <w:pPr>
-              <w:pStyle w:val="NormalWeb"/>
-              <w:spacing w:before="0" w:beforeAutospacing="0" w:after="0" w:afterAutospacing="0"/>
+              </w:rPr>
+              <w:t>JAVA</w:t>
+            </w:r>
+            <w:r>
               <w:rPr>
                 <w:rFonts w:ascii="Calibri" w:hAnsi="Calibri" w:cs="Calibri"/>
                 <w:b/>
@@ -377,9 +370,13 @@
                 <w:szCs w:val="18"/>
                 <w:lang w:val="en-GB"/>
               </w:rPr>
-            </w:pPr>
-            <w:proofErr w:type="spellStart"/>
-            <w:r>
+              <w:t xml:space="preserve"> Method</w:t>
+            </w:r>
+          </w:p>
+          <w:p>
+            <w:pPr>
+              <w:pStyle w:val="NormalWeb"/>
+              <w:spacing w:before="0" w:beforeAutospacing="0" w:after="0" w:afterAutospacing="0"/>
               <w:rPr>
                 <w:rFonts w:ascii="Calibri" w:hAnsi="Calibri" w:cs="Calibri"/>
                 <w:b/>
@@ -388,9 +385,8 @@
                 <w:szCs w:val="18"/>
                 <w:lang w:val="en-GB"/>
               </w:rPr>
-              <w:t>BleutoothLeService</w:t>
-            </w:r>
-            <w:proofErr w:type="spellEnd"/>
+            </w:pPr>
+            <w:proofErr w:type="spellStart"/>
             <w:r>
               <w:rPr>
                 <w:rFonts w:ascii="Calibri" w:hAnsi="Calibri" w:cs="Calibri"/>
@@ -400,31 +396,10 @@
                 <w:szCs w:val="18"/>
                 <w:lang w:val="en-GB"/>
               </w:rPr>
-              <w:t>.</w:t>
-            </w:r>
-          </w:p>
-        </w:tc>
-        <w:tc>
-          <w:tcPr>
-            <w:tcW w:w="2717" w:type="dxa"/>
-            <w:tcBorders>
-              <w:top w:val="single" w:sz="8" w:space="0" w:color="A3A3A3"/>
-              <w:left w:val="single" w:sz="8" w:space="0" w:color="A3A3A3"/>
-              <w:bottom w:val="single" w:sz="8" w:space="0" w:color="A3A3A3"/>
-              <w:right w:val="single" w:sz="8" w:space="0" w:color="A3A3A3"/>
-            </w:tcBorders>
-            <w:tcMar>
-              <w:top w:w="80" w:type="dxa"/>
-              <w:left w:w="80" w:type="dxa"/>
-              <w:bottom w:w="80" w:type="dxa"/>
-              <w:right w:w="80" w:type="dxa"/>
-            </w:tcMar>
-            <w:hideMark/>
-          </w:tcPr>
-          <w:p>
-            <w:pPr>
-              <w:pStyle w:val="NormalWeb"/>
-              <w:spacing w:before="0" w:beforeAutospacing="0" w:after="0" w:afterAutospacing="0"/>
+              <w:t>BleutoothLeService</w:t>
+            </w:r>
+            <w:proofErr w:type="spellEnd"/>
+            <w:r>
               <w:rPr>
                 <w:rFonts w:ascii="Calibri" w:hAnsi="Calibri" w:cs="Calibri"/>
                 <w:b/>
@@ -433,8 +408,31 @@
                 <w:szCs w:val="18"/>
                 <w:lang w:val="en-GB"/>
               </w:rPr>
-            </w:pPr>
-            <w:r>
+              <w:t>.</w:t>
+            </w:r>
+          </w:p>
+        </w:tc>
+        <w:tc>
+          <w:tcPr>
+            <w:tcW w:w="4536" w:type="dxa"/>
+            <w:tcBorders>
+              <w:top w:val="single" w:sz="8" w:space="0" w:color="A3A3A3"/>
+              <w:left w:val="single" w:sz="8" w:space="0" w:color="A3A3A3"/>
+              <w:bottom w:val="single" w:sz="8" w:space="0" w:color="A3A3A3"/>
+              <w:right w:val="single" w:sz="8" w:space="0" w:color="A3A3A3"/>
+            </w:tcBorders>
+            <w:tcMar>
+              <w:top w:w="80" w:type="dxa"/>
+              <w:left w:w="80" w:type="dxa"/>
+              <w:bottom w:w="80" w:type="dxa"/>
+              <w:right w:w="80" w:type="dxa"/>
+            </w:tcMar>
+            <w:hideMark/>
+          </w:tcPr>
+          <w:p>
+            <w:pPr>
+              <w:pStyle w:val="NormalWeb"/>
+              <w:spacing w:before="0" w:beforeAutospacing="0" w:after="0" w:afterAutospacing="0"/>
               <w:rPr>
                 <w:rFonts w:ascii="Calibri" w:hAnsi="Calibri" w:cs="Calibri"/>
                 <w:b/>
@@ -443,31 +441,8 @@
                 <w:szCs w:val="18"/>
                 <w:lang w:val="en-GB"/>
               </w:rPr>
-              <w:t>Service Constant</w:t>
-            </w:r>
-          </w:p>
-        </w:tc>
-        <w:tc>
-          <w:tcPr>
-            <w:tcW w:w="1561" w:type="dxa"/>
-            <w:tcBorders>
-              <w:top w:val="single" w:sz="8" w:space="0" w:color="A3A3A3"/>
-              <w:left w:val="single" w:sz="8" w:space="0" w:color="A3A3A3"/>
-              <w:bottom w:val="single" w:sz="8" w:space="0" w:color="A3A3A3"/>
-              <w:right w:val="single" w:sz="8" w:space="0" w:color="A3A3A3"/>
-            </w:tcBorders>
-            <w:tcMar>
-              <w:top w:w="80" w:type="dxa"/>
-              <w:left w:w="80" w:type="dxa"/>
-              <w:bottom w:w="80" w:type="dxa"/>
-              <w:right w:w="80" w:type="dxa"/>
-            </w:tcMar>
-            <w:hideMark/>
-          </w:tcPr>
-          <w:p>
-            <w:pPr>
-              <w:pStyle w:val="NormalWeb"/>
-              <w:spacing w:before="0" w:beforeAutospacing="0" w:after="0" w:afterAutospacing="0"/>
+            </w:pPr>
+            <w:r>
               <w:rPr>
                 <w:rFonts w:ascii="Calibri" w:hAnsi="Calibri" w:cs="Calibri"/>
                 <w:b/>
@@ -476,66 +451,13 @@
                 <w:szCs w:val="18"/>
                 <w:lang w:val="en-GB"/>
               </w:rPr>
-            </w:pPr>
-            <w:r>
-              <w:rPr>
-                <w:rFonts w:ascii="Calibri" w:hAnsi="Calibri" w:cs="Calibri"/>
-                <w:b/>
-                <w:bCs/>
-                <w:sz w:val="18"/>
-                <w:szCs w:val="18"/>
-                <w:lang w:val="en-GB"/>
-              </w:rPr>
-              <w:t>Characteristic Constant</w:t>
-            </w:r>
-          </w:p>
-        </w:tc>
-        <w:tc>
-          <w:tcPr>
-            <w:tcW w:w="2036" w:type="dxa"/>
-            <w:tcBorders>
-              <w:top w:val="single" w:sz="8" w:space="0" w:color="A3A3A3"/>
-              <w:left w:val="single" w:sz="8" w:space="0" w:color="A3A3A3"/>
-              <w:bottom w:val="single" w:sz="8" w:space="0" w:color="A3A3A3"/>
-              <w:right w:val="single" w:sz="8" w:space="0" w:color="A3A3A3"/>
-            </w:tcBorders>
-            <w:tcMar>
-              <w:top w:w="80" w:type="dxa"/>
-              <w:left w:w="80" w:type="dxa"/>
-              <w:bottom w:w="80" w:type="dxa"/>
-              <w:right w:w="80" w:type="dxa"/>
-            </w:tcMar>
-            <w:hideMark/>
-          </w:tcPr>
-          <w:p>
-            <w:pPr>
-              <w:pStyle w:val="NormalWeb"/>
-              <w:spacing w:before="0" w:beforeAutospacing="0" w:after="0" w:afterAutospacing="0"/>
-              <w:rPr>
-                <w:rFonts w:ascii="Calibri" w:hAnsi="Calibri" w:cs="Calibri"/>
-                <w:b/>
-                <w:bCs/>
-                <w:sz w:val="18"/>
-                <w:szCs w:val="18"/>
-                <w:lang w:val="en-GB"/>
-              </w:rPr>
-            </w:pPr>
-            <w:r>
-              <w:rPr>
-                <w:rFonts w:ascii="Calibri" w:hAnsi="Calibri" w:cs="Calibri"/>
-                <w:b/>
-                <w:bCs/>
-                <w:sz w:val="18"/>
-                <w:szCs w:val="18"/>
-                <w:lang w:val="en-GB"/>
-              </w:rPr>
               <w:t>Description</w:t>
             </w:r>
           </w:p>
         </w:tc>
         <w:tc>
           <w:tcPr>
-            <w:tcW w:w="718" w:type="dxa"/>
+            <w:tcW w:w="850" w:type="dxa"/>
             <w:tcBorders>
               <w:top w:val="single" w:sz="8" w:space="0" w:color="A3A3A3"/>
               <w:left w:val="single" w:sz="8" w:space="0" w:color="A3A3A3"/>
@@ -663,7 +585,7 @@
         </w:tc>
         <w:tc>
           <w:tcPr>
-            <w:tcW w:w="2205" w:type="dxa"/>
+            <w:tcW w:w="4819" w:type="dxa"/>
             <w:tcBorders>
               <w:top w:val="single" w:sz="8" w:space="0" w:color="A3A3A3"/>
               <w:left w:val="single" w:sz="8" w:space="0" w:color="A3A3A3"/>
@@ -742,7 +664,7 @@
         </w:tc>
         <w:tc>
           <w:tcPr>
-            <w:tcW w:w="2305" w:type="dxa"/>
+            <w:tcW w:w="2552" w:type="dxa"/>
             <w:tcBorders>
               <w:top w:val="single" w:sz="8" w:space="0" w:color="A3A3A3"/>
               <w:left w:val="single" w:sz="8" w:space="0" w:color="A3A3A3"/>
@@ -803,89 +725,7 @@
         </w:tc>
         <w:tc>
           <w:tcPr>
-            <w:tcW w:w="2717" w:type="dxa"/>
-            <w:tcBorders>
-              <w:top w:val="single" w:sz="8" w:space="0" w:color="A3A3A3"/>
-              <w:left w:val="single" w:sz="8" w:space="0" w:color="A3A3A3"/>
-              <w:bottom w:val="single" w:sz="8" w:space="0" w:color="A3A3A3"/>
-              <w:right w:val="single" w:sz="8" w:space="0" w:color="A3A3A3"/>
-            </w:tcBorders>
-            <w:tcMar>
-              <w:top w:w="80" w:type="dxa"/>
-              <w:left w:w="80" w:type="dxa"/>
-              <w:bottom w:w="80" w:type="dxa"/>
-              <w:right w:w="80" w:type="dxa"/>
-            </w:tcMar>
-            <w:hideMark/>
-          </w:tcPr>
-          <w:p>
-            <w:pPr>
-              <w:pStyle w:val="NormalWeb"/>
-              <w:spacing w:before="0" w:beforeAutospacing="0" w:after="0" w:afterAutospacing="0"/>
-              <w:rPr>
-                <w:rFonts w:ascii="Calibri" w:hAnsi="Calibri" w:cs="Calibri"/>
-                <w:sz w:val="14"/>
-                <w:szCs w:val="14"/>
-                <w:lang w:val="en-GB"/>
-              </w:rPr>
-            </w:pPr>
-            <w:proofErr w:type="spellStart"/>
-            <w:r>
-              <w:rPr>
-                <w:rFonts w:ascii="Calibri" w:hAnsi="Calibri" w:cs="Calibri"/>
-                <w:sz w:val="14"/>
-                <w:szCs w:val="14"/>
-                <w:lang w:val="en-GB"/>
-              </w:rPr>
-              <w:t>BluetoothLeService.SERVICE_READ_WRITE</w:t>
-            </w:r>
-            <w:proofErr w:type="spellEnd"/>
-          </w:p>
-        </w:tc>
-        <w:tc>
-          <w:tcPr>
-            <w:tcW w:w="1561" w:type="dxa"/>
-            <w:tcBorders>
-              <w:top w:val="single" w:sz="8" w:space="0" w:color="A3A3A3"/>
-              <w:left w:val="single" w:sz="8" w:space="0" w:color="A3A3A3"/>
-              <w:bottom w:val="single" w:sz="8" w:space="0" w:color="A3A3A3"/>
-              <w:right w:val="single" w:sz="8" w:space="0" w:color="A3A3A3"/>
-            </w:tcBorders>
-            <w:tcMar>
-              <w:top w:w="80" w:type="dxa"/>
-              <w:left w:w="80" w:type="dxa"/>
-              <w:bottom w:w="80" w:type="dxa"/>
-              <w:right w:w="80" w:type="dxa"/>
-            </w:tcMar>
-            <w:hideMark/>
-          </w:tcPr>
-          <w:p>
-            <w:pPr>
-              <w:pStyle w:val="NormalWeb"/>
-              <w:spacing w:before="0" w:beforeAutospacing="0" w:after="0" w:afterAutospacing="0"/>
-              <w:rPr>
-                <w:rFonts w:ascii="Calibri" w:hAnsi="Calibri" w:cs="Calibri"/>
-                <w:sz w:val="14"/>
-                <w:szCs w:val="14"/>
-                <w:lang w:val="en-GB"/>
-              </w:rPr>
-            </w:pPr>
-            <w:proofErr w:type="spellStart"/>
-            <w:r>
-              <w:rPr>
-                <w:rFonts w:ascii="Calibri" w:hAnsi="Calibri" w:cs="Calibri"/>
-                <w:sz w:val="14"/>
-                <w:szCs w:val="14"/>
-                <w:lang w:val="en-GB"/>
-              </w:rPr>
-              <w:t>BluetoothLeService.CHARACTERISTIC_MESSAGE_USER</w:t>
-            </w:r>
-            <w:proofErr w:type="spellEnd"/>
-          </w:p>
-        </w:tc>
-        <w:tc>
-          <w:tcPr>
-            <w:tcW w:w="2036" w:type="dxa"/>
+            <w:tcW w:w="4536" w:type="dxa"/>
             <w:tcBorders>
               <w:top w:val="single" w:sz="8" w:space="0" w:color="A3A3A3"/>
               <w:left w:val="single" w:sz="8" w:space="0" w:color="A3A3A3"/>
@@ -924,7 +764,7 @@
         </w:tc>
         <w:tc>
           <w:tcPr>
-            <w:tcW w:w="718" w:type="dxa"/>
+            <w:tcW w:w="850" w:type="dxa"/>
             <w:tcBorders>
               <w:top w:val="single" w:sz="8" w:space="0" w:color="A3A3A3"/>
               <w:left w:val="single" w:sz="8" w:space="0" w:color="A3A3A3"/>
@@ -1048,7 +888,7 @@
         </w:tc>
         <w:tc>
           <w:tcPr>
-            <w:tcW w:w="2205" w:type="dxa"/>
+            <w:tcW w:w="4819" w:type="dxa"/>
             <w:tcBorders>
               <w:top w:val="single" w:sz="8" w:space="0" w:color="A3A3A3"/>
               <w:left w:val="single" w:sz="8" w:space="0" w:color="A3A3A3"/>
@@ -1147,7 +987,7 @@
         </w:tc>
         <w:tc>
           <w:tcPr>
-            <w:tcW w:w="2305" w:type="dxa"/>
+            <w:tcW w:w="2552" w:type="dxa"/>
             <w:tcBorders>
               <w:top w:val="single" w:sz="8" w:space="0" w:color="A3A3A3"/>
               <w:left w:val="single" w:sz="8" w:space="0" w:color="A3A3A3"/>
@@ -1208,89 +1048,7 @@
         </w:tc>
         <w:tc>
           <w:tcPr>
-            <w:tcW w:w="2717" w:type="dxa"/>
-            <w:tcBorders>
-              <w:top w:val="single" w:sz="8" w:space="0" w:color="A3A3A3"/>
-              <w:left w:val="single" w:sz="8" w:space="0" w:color="A3A3A3"/>
-              <w:bottom w:val="single" w:sz="8" w:space="0" w:color="A3A3A3"/>
-              <w:right w:val="single" w:sz="8" w:space="0" w:color="A3A3A3"/>
-            </w:tcBorders>
-            <w:tcMar>
-              <w:top w:w="80" w:type="dxa"/>
-              <w:left w:w="80" w:type="dxa"/>
-              <w:bottom w:w="80" w:type="dxa"/>
-              <w:right w:w="80" w:type="dxa"/>
-            </w:tcMar>
-            <w:hideMark/>
-          </w:tcPr>
-          <w:p>
-            <w:pPr>
-              <w:pStyle w:val="NormalWeb"/>
-              <w:spacing w:before="0" w:beforeAutospacing="0" w:after="0" w:afterAutospacing="0"/>
-              <w:rPr>
-                <w:rFonts w:ascii="Calibri" w:hAnsi="Calibri" w:cs="Calibri"/>
-                <w:sz w:val="14"/>
-                <w:szCs w:val="14"/>
-                <w:lang w:val="en-GB"/>
-              </w:rPr>
-            </w:pPr>
-            <w:proofErr w:type="spellStart"/>
-            <w:r>
-              <w:rPr>
-                <w:rFonts w:ascii="Calibri" w:hAnsi="Calibri" w:cs="Calibri"/>
-                <w:sz w:val="14"/>
-                <w:szCs w:val="14"/>
-                <w:lang w:val="en-GB"/>
-              </w:rPr>
-              <w:t>BluetoothLeService.SERVICE_READ_WRITE</w:t>
-            </w:r>
-            <w:proofErr w:type="spellEnd"/>
-          </w:p>
-        </w:tc>
-        <w:tc>
-          <w:tcPr>
-            <w:tcW w:w="1561" w:type="dxa"/>
-            <w:tcBorders>
-              <w:top w:val="single" w:sz="8" w:space="0" w:color="A3A3A3"/>
-              <w:left w:val="single" w:sz="8" w:space="0" w:color="A3A3A3"/>
-              <w:bottom w:val="single" w:sz="8" w:space="0" w:color="A3A3A3"/>
-              <w:right w:val="single" w:sz="8" w:space="0" w:color="A3A3A3"/>
-            </w:tcBorders>
-            <w:tcMar>
-              <w:top w:w="80" w:type="dxa"/>
-              <w:left w:w="80" w:type="dxa"/>
-              <w:bottom w:w="80" w:type="dxa"/>
-              <w:right w:w="80" w:type="dxa"/>
-            </w:tcMar>
-            <w:hideMark/>
-          </w:tcPr>
-          <w:p>
-            <w:pPr>
-              <w:pStyle w:val="NormalWeb"/>
-              <w:spacing w:before="0" w:beforeAutospacing="0" w:after="0" w:afterAutospacing="0"/>
-              <w:rPr>
-                <w:rFonts w:ascii="Calibri" w:hAnsi="Calibri" w:cs="Calibri"/>
-                <w:sz w:val="14"/>
-                <w:szCs w:val="14"/>
-                <w:lang w:val="en-GB"/>
-              </w:rPr>
-            </w:pPr>
-            <w:proofErr w:type="spellStart"/>
-            <w:r>
-              <w:rPr>
-                <w:rFonts w:ascii="Calibri" w:hAnsi="Calibri" w:cs="Calibri"/>
-                <w:sz w:val="14"/>
-                <w:szCs w:val="14"/>
-                <w:lang w:val="en-GB"/>
-              </w:rPr>
-              <w:t>BluetoothLeService.CHARACTERISTIC_MESSAGE_USER</w:t>
-            </w:r>
-            <w:proofErr w:type="spellEnd"/>
-          </w:p>
-        </w:tc>
-        <w:tc>
-          <w:tcPr>
-            <w:tcW w:w="2036" w:type="dxa"/>
+            <w:tcW w:w="4536" w:type="dxa"/>
             <w:tcBorders>
               <w:top w:val="single" w:sz="8" w:space="0" w:color="A3A3A3"/>
               <w:left w:val="single" w:sz="8" w:space="0" w:color="A3A3A3"/>
@@ -1329,7 +1087,7 @@
         </w:tc>
         <w:tc>
           <w:tcPr>
-            <w:tcW w:w="718" w:type="dxa"/>
+            <w:tcW w:w="850" w:type="dxa"/>
             <w:tcBorders>
               <w:top w:val="single" w:sz="8" w:space="0" w:color="A3A3A3"/>
               <w:left w:val="single" w:sz="8" w:space="0" w:color="A3A3A3"/>
@@ -1453,7 +1211,7 @@
         </w:tc>
         <w:tc>
           <w:tcPr>
-            <w:tcW w:w="2205" w:type="dxa"/>
+            <w:tcW w:w="4819" w:type="dxa"/>
             <w:tcBorders>
               <w:top w:val="single" w:sz="8" w:space="0" w:color="A3A3A3"/>
               <w:left w:val="single" w:sz="8" w:space="0" w:color="A3A3A3"/>
@@ -1512,7 +1270,7 @@
         </w:tc>
         <w:tc>
           <w:tcPr>
-            <w:tcW w:w="2305" w:type="dxa"/>
+            <w:tcW w:w="2552" w:type="dxa"/>
             <w:tcBorders>
               <w:top w:val="single" w:sz="8" w:space="0" w:color="A3A3A3"/>
               <w:left w:val="single" w:sz="8" w:space="0" w:color="A3A3A3"/>
@@ -1562,89 +1320,7 @@
         </w:tc>
         <w:tc>
           <w:tcPr>
-            <w:tcW w:w="2717" w:type="dxa"/>
-            <w:tcBorders>
-              <w:top w:val="single" w:sz="8" w:space="0" w:color="A3A3A3"/>
-              <w:left w:val="single" w:sz="8" w:space="0" w:color="A3A3A3"/>
-              <w:bottom w:val="single" w:sz="8" w:space="0" w:color="A3A3A3"/>
-              <w:right w:val="single" w:sz="8" w:space="0" w:color="A3A3A3"/>
-            </w:tcBorders>
-            <w:tcMar>
-              <w:top w:w="80" w:type="dxa"/>
-              <w:left w:w="80" w:type="dxa"/>
-              <w:bottom w:w="80" w:type="dxa"/>
-              <w:right w:w="80" w:type="dxa"/>
-            </w:tcMar>
-            <w:hideMark/>
-          </w:tcPr>
-          <w:p>
-            <w:pPr>
-              <w:pStyle w:val="NormalWeb"/>
-              <w:spacing w:before="0" w:beforeAutospacing="0" w:after="0" w:afterAutospacing="0"/>
-              <w:rPr>
-                <w:rFonts w:ascii="Calibri" w:hAnsi="Calibri" w:cs="Calibri"/>
-                <w:sz w:val="14"/>
-                <w:szCs w:val="14"/>
-                <w:lang w:val="en-GB"/>
-              </w:rPr>
-            </w:pPr>
-            <w:proofErr w:type="spellStart"/>
-            <w:r>
-              <w:rPr>
-                <w:rFonts w:ascii="Calibri" w:hAnsi="Calibri" w:cs="Calibri"/>
-                <w:sz w:val="14"/>
-                <w:szCs w:val="14"/>
-                <w:lang w:val="en-GB"/>
-              </w:rPr>
-              <w:t>BluetoothLeService.SERVICE_READ_WRITE</w:t>
-            </w:r>
-            <w:proofErr w:type="spellEnd"/>
-          </w:p>
-        </w:tc>
-        <w:tc>
-          <w:tcPr>
-            <w:tcW w:w="1561" w:type="dxa"/>
-            <w:tcBorders>
-              <w:top w:val="single" w:sz="8" w:space="0" w:color="A3A3A3"/>
-              <w:left w:val="single" w:sz="8" w:space="0" w:color="A3A3A3"/>
-              <w:bottom w:val="single" w:sz="8" w:space="0" w:color="A3A3A3"/>
-              <w:right w:val="single" w:sz="8" w:space="0" w:color="A3A3A3"/>
-            </w:tcBorders>
-            <w:tcMar>
-              <w:top w:w="80" w:type="dxa"/>
-              <w:left w:w="80" w:type="dxa"/>
-              <w:bottom w:w="80" w:type="dxa"/>
-              <w:right w:w="80" w:type="dxa"/>
-            </w:tcMar>
-            <w:hideMark/>
-          </w:tcPr>
-          <w:p>
-            <w:pPr>
-              <w:pStyle w:val="NormalWeb"/>
-              <w:spacing w:before="0" w:beforeAutospacing="0" w:after="0" w:afterAutospacing="0"/>
-              <w:rPr>
-                <w:rFonts w:ascii="Calibri" w:hAnsi="Calibri" w:cs="Calibri"/>
-                <w:sz w:val="14"/>
-                <w:szCs w:val="14"/>
-                <w:lang w:val="en-GB"/>
-              </w:rPr>
-            </w:pPr>
-            <w:proofErr w:type="spellStart"/>
-            <w:r>
-              <w:rPr>
-                <w:rFonts w:ascii="Calibri" w:hAnsi="Calibri" w:cs="Calibri"/>
-                <w:sz w:val="14"/>
-                <w:szCs w:val="14"/>
-                <w:lang w:val="en-GB"/>
-              </w:rPr>
-              <w:t>BluetoothLeService.CHARACTERISTIC_MESSAGE_USER</w:t>
-            </w:r>
-            <w:proofErr w:type="spellEnd"/>
-          </w:p>
-        </w:tc>
-        <w:tc>
-          <w:tcPr>
-            <w:tcW w:w="2036" w:type="dxa"/>
+            <w:tcW w:w="4536" w:type="dxa"/>
             <w:tcBorders>
               <w:top w:val="single" w:sz="8" w:space="0" w:color="A3A3A3"/>
               <w:left w:val="single" w:sz="8" w:space="0" w:color="A3A3A3"/>
@@ -1683,7 +1359,7 @@
         </w:tc>
         <w:tc>
           <w:tcPr>
-            <w:tcW w:w="718" w:type="dxa"/>
+            <w:tcW w:w="850" w:type="dxa"/>
             <w:tcBorders>
               <w:top w:val="single" w:sz="8" w:space="0" w:color="A3A3A3"/>
               <w:left w:val="single" w:sz="8" w:space="0" w:color="A3A3A3"/>
@@ -1805,7 +1481,7 @@
         </w:tc>
         <w:tc>
           <w:tcPr>
-            <w:tcW w:w="2205" w:type="dxa"/>
+            <w:tcW w:w="4819" w:type="dxa"/>
             <w:tcBorders>
               <w:top w:val="single" w:sz="8" w:space="0" w:color="A3A3A3"/>
               <w:left w:val="single" w:sz="8" w:space="0" w:color="A3A3A3"/>
@@ -1881,7 +1557,7 @@
         </w:tc>
         <w:tc>
           <w:tcPr>
-            <w:tcW w:w="2305" w:type="dxa"/>
+            <w:tcW w:w="2552" w:type="dxa"/>
             <w:tcBorders>
               <w:top w:val="single" w:sz="8" w:space="0" w:color="A3A3A3"/>
               <w:left w:val="single" w:sz="8" w:space="0" w:color="A3A3A3"/>
@@ -1930,87 +1606,7 @@
         </w:tc>
         <w:tc>
           <w:tcPr>
-            <w:tcW w:w="2717" w:type="dxa"/>
-            <w:tcBorders>
-              <w:top w:val="single" w:sz="8" w:space="0" w:color="A3A3A3"/>
-              <w:left w:val="single" w:sz="8" w:space="0" w:color="A3A3A3"/>
-              <w:bottom w:val="single" w:sz="8" w:space="0" w:color="A3A3A3"/>
-              <w:right w:val="single" w:sz="8" w:space="0" w:color="A3A3A3"/>
-            </w:tcBorders>
-            <w:tcMar>
-              <w:top w:w="80" w:type="dxa"/>
-              <w:left w:w="80" w:type="dxa"/>
-              <w:bottom w:w="80" w:type="dxa"/>
-              <w:right w:w="80" w:type="dxa"/>
-            </w:tcMar>
-          </w:tcPr>
-          <w:p>
-            <w:pPr>
-              <w:pStyle w:val="NormalWeb"/>
-              <w:spacing w:before="0" w:beforeAutospacing="0" w:after="0" w:afterAutospacing="0"/>
-              <w:rPr>
-                <w:rFonts w:ascii="Calibri" w:hAnsi="Calibri" w:cs="Calibri"/>
-                <w:sz w:val="14"/>
-                <w:szCs w:val="14"/>
-                <w:lang w:val="en-GB"/>
-              </w:rPr>
-            </w:pPr>
-            <w:proofErr w:type="spellStart"/>
-            <w:r>
-              <w:rPr>
-                <w:rFonts w:ascii="Calibri" w:hAnsi="Calibri" w:cs="Calibri"/>
-                <w:sz w:val="14"/>
-                <w:szCs w:val="14"/>
-                <w:lang w:val="en-GB"/>
-              </w:rPr>
-              <w:t>BluetoothLeService.SERVICE_READ_WRITE</w:t>
-            </w:r>
-            <w:proofErr w:type="spellEnd"/>
-          </w:p>
-        </w:tc>
-        <w:tc>
-          <w:tcPr>
-            <w:tcW w:w="1561" w:type="dxa"/>
-            <w:tcBorders>
-              <w:top w:val="single" w:sz="8" w:space="0" w:color="A3A3A3"/>
-              <w:left w:val="single" w:sz="8" w:space="0" w:color="A3A3A3"/>
-              <w:bottom w:val="single" w:sz="8" w:space="0" w:color="A3A3A3"/>
-              <w:right w:val="single" w:sz="8" w:space="0" w:color="A3A3A3"/>
-            </w:tcBorders>
-            <w:tcMar>
-              <w:top w:w="80" w:type="dxa"/>
-              <w:left w:w="80" w:type="dxa"/>
-              <w:bottom w:w="80" w:type="dxa"/>
-              <w:right w:w="80" w:type="dxa"/>
-            </w:tcMar>
-          </w:tcPr>
-          <w:p>
-            <w:pPr>
-              <w:pStyle w:val="NormalWeb"/>
-              <w:spacing w:before="0" w:beforeAutospacing="0" w:after="0" w:afterAutospacing="0"/>
-              <w:rPr>
-                <w:rFonts w:ascii="Calibri" w:hAnsi="Calibri" w:cs="Calibri"/>
-                <w:sz w:val="14"/>
-                <w:szCs w:val="14"/>
-                <w:lang w:val="en-GB"/>
-              </w:rPr>
-            </w:pPr>
-            <w:proofErr w:type="spellStart"/>
-            <w:r>
-              <w:rPr>
-                <w:rFonts w:ascii="Calibri" w:hAnsi="Calibri" w:cs="Calibri"/>
-                <w:sz w:val="14"/>
-                <w:szCs w:val="14"/>
-                <w:lang w:val="en-GB"/>
-              </w:rPr>
-              <w:t>BluetoothLeService.CHARACTERISTIC_MESSAGE_USER</w:t>
-            </w:r>
-            <w:proofErr w:type="spellEnd"/>
-          </w:p>
-        </w:tc>
-        <w:tc>
-          <w:tcPr>
-            <w:tcW w:w="2036" w:type="dxa"/>
+            <w:tcW w:w="4536" w:type="dxa"/>
             <w:tcBorders>
               <w:top w:val="single" w:sz="8" w:space="0" w:color="A3A3A3"/>
               <w:left w:val="single" w:sz="8" w:space="0" w:color="A3A3A3"/>
@@ -2048,7 +1644,7 @@
         </w:tc>
         <w:tc>
           <w:tcPr>
-            <w:tcW w:w="718" w:type="dxa"/>
+            <w:tcW w:w="850" w:type="dxa"/>
             <w:tcBorders>
               <w:top w:val="single" w:sz="8" w:space="0" w:color="A3A3A3"/>
               <w:left w:val="single" w:sz="8" w:space="0" w:color="A3A3A3"/>
@@ -2162,7 +1758,7 @@
         </w:tc>
         <w:tc>
           <w:tcPr>
-            <w:tcW w:w="2205" w:type="dxa"/>
+            <w:tcW w:w="4819" w:type="dxa"/>
             <w:tcBorders>
               <w:top w:val="single" w:sz="8" w:space="0" w:color="A3A3A3"/>
               <w:left w:val="single" w:sz="8" w:space="0" w:color="A3A3A3"/>
@@ -2241,7 +1837,7 @@
         </w:tc>
         <w:tc>
           <w:tcPr>
-            <w:tcW w:w="2305" w:type="dxa"/>
+            <w:tcW w:w="2552" w:type="dxa"/>
             <w:tcBorders>
               <w:top w:val="single" w:sz="8" w:space="0" w:color="A3A3A3"/>
               <w:left w:val="single" w:sz="8" w:space="0" w:color="A3A3A3"/>
@@ -2302,89 +1898,7 @@
         </w:tc>
         <w:tc>
           <w:tcPr>
-            <w:tcW w:w="2717" w:type="dxa"/>
-            <w:tcBorders>
-              <w:top w:val="single" w:sz="8" w:space="0" w:color="A3A3A3"/>
-              <w:left w:val="single" w:sz="8" w:space="0" w:color="A3A3A3"/>
-              <w:bottom w:val="single" w:sz="8" w:space="0" w:color="A3A3A3"/>
-              <w:right w:val="single" w:sz="8" w:space="0" w:color="A3A3A3"/>
-            </w:tcBorders>
-            <w:tcMar>
-              <w:top w:w="80" w:type="dxa"/>
-              <w:left w:w="80" w:type="dxa"/>
-              <w:bottom w:w="80" w:type="dxa"/>
-              <w:right w:w="80" w:type="dxa"/>
-            </w:tcMar>
-            <w:hideMark/>
-          </w:tcPr>
-          <w:p>
-            <w:pPr>
-              <w:pStyle w:val="NormalWeb"/>
-              <w:spacing w:before="0" w:beforeAutospacing="0" w:after="0" w:afterAutospacing="0"/>
-              <w:rPr>
-                <w:rFonts w:ascii="Calibri" w:hAnsi="Calibri" w:cs="Calibri"/>
-                <w:sz w:val="14"/>
-                <w:szCs w:val="14"/>
-                <w:lang w:val="en-GB"/>
-              </w:rPr>
-            </w:pPr>
-            <w:proofErr w:type="spellStart"/>
-            <w:r>
-              <w:rPr>
-                <w:rFonts w:ascii="Calibri" w:hAnsi="Calibri" w:cs="Calibri"/>
-                <w:sz w:val="14"/>
-                <w:szCs w:val="14"/>
-                <w:lang w:val="en-GB"/>
-              </w:rPr>
-              <w:t>BluetoothLeService.SERVICE_READ_WRITE</w:t>
-            </w:r>
-            <w:proofErr w:type="spellEnd"/>
-          </w:p>
-        </w:tc>
-        <w:tc>
-          <w:tcPr>
-            <w:tcW w:w="1561" w:type="dxa"/>
-            <w:tcBorders>
-              <w:top w:val="single" w:sz="8" w:space="0" w:color="A3A3A3"/>
-              <w:left w:val="single" w:sz="8" w:space="0" w:color="A3A3A3"/>
-              <w:bottom w:val="single" w:sz="8" w:space="0" w:color="A3A3A3"/>
-              <w:right w:val="single" w:sz="8" w:space="0" w:color="A3A3A3"/>
-            </w:tcBorders>
-            <w:tcMar>
-              <w:top w:w="80" w:type="dxa"/>
-              <w:left w:w="80" w:type="dxa"/>
-              <w:bottom w:w="80" w:type="dxa"/>
-              <w:right w:w="80" w:type="dxa"/>
-            </w:tcMar>
-            <w:hideMark/>
-          </w:tcPr>
-          <w:p>
-            <w:pPr>
-              <w:pStyle w:val="NormalWeb"/>
-              <w:spacing w:before="0" w:beforeAutospacing="0" w:after="0" w:afterAutospacing="0"/>
-              <w:rPr>
-                <w:rFonts w:ascii="Calibri" w:hAnsi="Calibri" w:cs="Calibri"/>
-                <w:sz w:val="14"/>
-                <w:szCs w:val="14"/>
-                <w:lang w:val="en-GB"/>
-              </w:rPr>
-            </w:pPr>
-            <w:proofErr w:type="spellStart"/>
-            <w:r>
-              <w:rPr>
-                <w:rFonts w:ascii="Calibri" w:hAnsi="Calibri" w:cs="Calibri"/>
-                <w:sz w:val="14"/>
-                <w:szCs w:val="14"/>
-                <w:lang w:val="en-GB"/>
-              </w:rPr>
-              <w:t>BluetoothLeService.CHARACTERISTIC_MESSAGE_ADMIN</w:t>
-            </w:r>
-            <w:proofErr w:type="spellEnd"/>
-          </w:p>
-        </w:tc>
-        <w:tc>
-          <w:tcPr>
-            <w:tcW w:w="2036" w:type="dxa"/>
+            <w:tcW w:w="4536" w:type="dxa"/>
             <w:tcBorders>
               <w:top w:val="single" w:sz="8" w:space="0" w:color="A3A3A3"/>
               <w:left w:val="single" w:sz="8" w:space="0" w:color="A3A3A3"/>
@@ -2423,7 +1937,7 @@
         </w:tc>
         <w:tc>
           <w:tcPr>
-            <w:tcW w:w="718" w:type="dxa"/>
+            <w:tcW w:w="850" w:type="dxa"/>
             <w:tcBorders>
               <w:top w:val="single" w:sz="8" w:space="0" w:color="A3A3A3"/>
               <w:left w:val="single" w:sz="8" w:space="0" w:color="A3A3A3"/>
@@ -2538,7 +2052,7 @@
         </w:tc>
         <w:tc>
           <w:tcPr>
-            <w:tcW w:w="2205" w:type="dxa"/>
+            <w:tcW w:w="4819" w:type="dxa"/>
             <w:tcBorders>
               <w:top w:val="single" w:sz="8" w:space="0" w:color="A3A3A3"/>
               <w:left w:val="single" w:sz="8" w:space="0" w:color="A3A3A3"/>
@@ -2617,7 +2131,7 @@
         </w:tc>
         <w:tc>
           <w:tcPr>
-            <w:tcW w:w="2305" w:type="dxa"/>
+            <w:tcW w:w="2552" w:type="dxa"/>
             <w:tcBorders>
               <w:top w:val="single" w:sz="8" w:space="0" w:color="A3A3A3"/>
               <w:left w:val="single" w:sz="8" w:space="0" w:color="A3A3A3"/>
@@ -2678,99 +2192,7 @@
         </w:tc>
         <w:tc>
           <w:tcPr>
-            <w:tcW w:w="2717" w:type="dxa"/>
-            <w:tcBorders>
-              <w:top w:val="single" w:sz="8" w:space="0" w:color="A3A3A3"/>
-              <w:left w:val="single" w:sz="8" w:space="0" w:color="A3A3A3"/>
-              <w:bottom w:val="single" w:sz="8" w:space="0" w:color="A3A3A3"/>
-              <w:right w:val="single" w:sz="8" w:space="0" w:color="A3A3A3"/>
-            </w:tcBorders>
-            <w:tcMar>
-              <w:top w:w="80" w:type="dxa"/>
-              <w:left w:w="80" w:type="dxa"/>
-              <w:bottom w:w="80" w:type="dxa"/>
-              <w:right w:w="80" w:type="dxa"/>
-            </w:tcMar>
-            <w:hideMark/>
-          </w:tcPr>
-          <w:p>
-            <w:pPr>
-              <w:pStyle w:val="NormalWeb"/>
-              <w:spacing w:before="0" w:beforeAutospacing="0" w:after="0" w:afterAutospacing="0"/>
-              <w:rPr>
-                <w:rFonts w:ascii="Calibri" w:hAnsi="Calibri" w:cs="Calibri"/>
-                <w:sz w:val="14"/>
-                <w:szCs w:val="14"/>
-                <w:lang w:val="en-GB"/>
-              </w:rPr>
-            </w:pPr>
-            <w:proofErr w:type="spellStart"/>
-            <w:r>
-              <w:rPr>
-                <w:rFonts w:ascii="Calibri" w:hAnsi="Calibri" w:cs="Calibri"/>
-                <w:sz w:val="14"/>
-                <w:szCs w:val="14"/>
-                <w:lang w:val="en-GB"/>
-              </w:rPr>
-              <w:t>BluetoothLeService.SERVICE_READ_WRITE</w:t>
-            </w:r>
-            <w:proofErr w:type="spellEnd"/>
-          </w:p>
-        </w:tc>
-        <w:tc>
-          <w:tcPr>
-            <w:tcW w:w="1561" w:type="dxa"/>
-            <w:tcBorders>
-              <w:top w:val="single" w:sz="8" w:space="0" w:color="A3A3A3"/>
-              <w:left w:val="single" w:sz="8" w:space="0" w:color="A3A3A3"/>
-              <w:bottom w:val="single" w:sz="8" w:space="0" w:color="A3A3A3"/>
-              <w:right w:val="single" w:sz="8" w:space="0" w:color="A3A3A3"/>
-            </w:tcBorders>
-            <w:tcMar>
-              <w:top w:w="80" w:type="dxa"/>
-              <w:left w:w="80" w:type="dxa"/>
-              <w:bottom w:w="80" w:type="dxa"/>
-              <w:right w:w="80" w:type="dxa"/>
-            </w:tcMar>
-            <w:hideMark/>
-          </w:tcPr>
-          <w:p>
-            <w:pPr>
-              <w:pStyle w:val="NormalWeb"/>
-              <w:spacing w:before="0" w:beforeAutospacing="0" w:after="0" w:afterAutospacing="0"/>
-              <w:rPr>
-                <w:rFonts w:ascii="Calibri" w:hAnsi="Calibri" w:cs="Calibri"/>
-                <w:sz w:val="14"/>
-                <w:szCs w:val="14"/>
-                <w:lang w:val="en-GB"/>
-              </w:rPr>
-            </w:pPr>
-            <w:proofErr w:type="spellStart"/>
-            <w:r>
-              <w:rPr>
-                <w:rFonts w:ascii="Calibri" w:hAnsi="Calibri" w:cs="Calibri"/>
-                <w:sz w:val="14"/>
-                <w:szCs w:val="14"/>
-                <w:lang w:val="en-GB"/>
-              </w:rPr>
-              <w:t>BluetoothLeService.CHARACTERISTIC_MESSAGE_</w:t>
-            </w:r>
-            <w:r>
-              <w:rPr>
-                <w:rFonts w:ascii="Calibri" w:hAnsi="Calibri" w:cs="Calibri"/>
-                <w:sz w:val="14"/>
-                <w:szCs w:val="14"/>
-                <w:shd w:val="clear" w:color="auto" w:fill="CCFFCC"/>
-                <w:lang w:val="en-GB"/>
-              </w:rPr>
-              <w:t>User</w:t>
-            </w:r>
-            <w:proofErr w:type="spellEnd"/>
-          </w:p>
-        </w:tc>
-        <w:tc>
-          <w:tcPr>
-            <w:tcW w:w="2036" w:type="dxa"/>
+            <w:tcW w:w="4536" w:type="dxa"/>
             <w:tcBorders>
               <w:top w:val="single" w:sz="8" w:space="0" w:color="A3A3A3"/>
               <w:left w:val="single" w:sz="8" w:space="0" w:color="A3A3A3"/>
@@ -2809,7 +2231,7 @@
         </w:tc>
         <w:tc>
           <w:tcPr>
-            <w:tcW w:w="718" w:type="dxa"/>
+            <w:tcW w:w="850" w:type="dxa"/>
             <w:tcBorders>
               <w:top w:val="single" w:sz="8" w:space="0" w:color="A3A3A3"/>
               <w:left w:val="single" w:sz="8" w:space="0" w:color="A3A3A3"/>
@@ -2931,7 +2353,7 @@
         </w:tc>
         <w:tc>
           <w:tcPr>
-            <w:tcW w:w="2205" w:type="dxa"/>
+            <w:tcW w:w="4819" w:type="dxa"/>
             <w:tcBorders>
               <w:top w:val="single" w:sz="8" w:space="0" w:color="A3A3A3"/>
               <w:left w:val="single" w:sz="8" w:space="0" w:color="A3A3A3"/>
@@ -3003,7 +2425,7 @@
         </w:tc>
         <w:tc>
           <w:tcPr>
-            <w:tcW w:w="2305" w:type="dxa"/>
+            <w:tcW w:w="2552" w:type="dxa"/>
             <w:tcBorders>
               <w:top w:val="single" w:sz="8" w:space="0" w:color="A3A3A3"/>
               <w:left w:val="single" w:sz="8" w:space="0" w:color="A3A3A3"/>
@@ -3059,97 +2481,7 @@
         </w:tc>
         <w:tc>
           <w:tcPr>
-            <w:tcW w:w="2717" w:type="dxa"/>
-            <w:tcBorders>
-              <w:top w:val="single" w:sz="8" w:space="0" w:color="A3A3A3"/>
-              <w:left w:val="single" w:sz="8" w:space="0" w:color="A3A3A3"/>
-              <w:bottom w:val="single" w:sz="8" w:space="0" w:color="A3A3A3"/>
-              <w:right w:val="single" w:sz="8" w:space="0" w:color="A3A3A3"/>
-            </w:tcBorders>
-            <w:tcMar>
-              <w:top w:w="80" w:type="dxa"/>
-              <w:left w:w="80" w:type="dxa"/>
-              <w:bottom w:w="80" w:type="dxa"/>
-              <w:right w:w="80" w:type="dxa"/>
-            </w:tcMar>
-          </w:tcPr>
-          <w:p>
-            <w:pPr>
-              <w:pStyle w:val="NormalWeb"/>
-              <w:spacing w:before="0" w:beforeAutospacing="0" w:after="0" w:afterAutospacing="0"/>
-              <w:rPr>
-                <w:rFonts w:ascii="Calibri" w:hAnsi="Calibri" w:cs="Calibri"/>
-                <w:sz w:val="14"/>
-                <w:szCs w:val="14"/>
-                <w:lang w:val="en-GB"/>
-              </w:rPr>
-            </w:pPr>
-            <w:proofErr w:type="spellStart"/>
-            <w:r>
-              <w:rPr>
-                <w:rFonts w:ascii="Calibri" w:hAnsi="Calibri" w:cs="Calibri"/>
-                <w:sz w:val="14"/>
-                <w:szCs w:val="14"/>
-                <w:lang w:val="en-GB"/>
-              </w:rPr>
-              <w:t>BluetoothLeService.SERVICE_READ_WRITE</w:t>
-            </w:r>
-            <w:proofErr w:type="spellEnd"/>
-          </w:p>
-        </w:tc>
-        <w:tc>
-          <w:tcPr>
-            <w:tcW w:w="1561" w:type="dxa"/>
-            <w:tcBorders>
-              <w:top w:val="single" w:sz="8" w:space="0" w:color="A3A3A3"/>
-              <w:left w:val="single" w:sz="8" w:space="0" w:color="A3A3A3"/>
-              <w:bottom w:val="single" w:sz="8" w:space="0" w:color="A3A3A3"/>
-              <w:right w:val="single" w:sz="8" w:space="0" w:color="A3A3A3"/>
-            </w:tcBorders>
-            <w:tcMar>
-              <w:top w:w="80" w:type="dxa"/>
-              <w:left w:w="80" w:type="dxa"/>
-              <w:bottom w:w="80" w:type="dxa"/>
-              <w:right w:w="80" w:type="dxa"/>
-            </w:tcMar>
-          </w:tcPr>
-          <w:p>
-            <w:pPr>
-              <w:pStyle w:val="NormalWeb"/>
-              <w:spacing w:before="0" w:beforeAutospacing="0" w:after="0" w:afterAutospacing="0"/>
-              <w:rPr>
-                <w:rFonts w:ascii="Calibri" w:hAnsi="Calibri" w:cs="Calibri"/>
-                <w:sz w:val="14"/>
-                <w:szCs w:val="14"/>
-                <w:lang w:val="en-GB"/>
-              </w:rPr>
-            </w:pPr>
-            <w:proofErr w:type="spellStart"/>
-            <w:r>
-              <w:rPr>
-                <w:rFonts w:ascii="Calibri" w:hAnsi="Calibri" w:cs="Calibri"/>
-                <w:sz w:val="14"/>
-                <w:szCs w:val="14"/>
-                <w:lang w:val="en-GB"/>
-              </w:rPr>
-              <w:t>BluetoothLeService.CHARACTERISTIC_MESSAGE_</w:t>
-            </w:r>
-            <w:r>
-              <w:rPr>
-                <w:rFonts w:ascii="Calibri" w:hAnsi="Calibri" w:cs="Calibri"/>
-                <w:sz w:val="14"/>
-                <w:szCs w:val="14"/>
-                <w:shd w:val="clear" w:color="auto" w:fill="CCFFCC"/>
-                <w:lang w:val="en-GB"/>
-              </w:rPr>
-              <w:t>User</w:t>
-            </w:r>
-            <w:proofErr w:type="spellEnd"/>
-          </w:p>
-        </w:tc>
-        <w:tc>
-          <w:tcPr>
-            <w:tcW w:w="2036" w:type="dxa"/>
+            <w:tcW w:w="4536" w:type="dxa"/>
             <w:tcBorders>
               <w:top w:val="single" w:sz="8" w:space="0" w:color="A3A3A3"/>
               <w:left w:val="single" w:sz="8" w:space="0" w:color="A3A3A3"/>
@@ -3187,7 +2519,7 @@
         </w:tc>
         <w:tc>
           <w:tcPr>
-            <w:tcW w:w="718" w:type="dxa"/>
+            <w:tcW w:w="850" w:type="dxa"/>
             <w:tcBorders>
               <w:top w:val="single" w:sz="8" w:space="0" w:color="A3A3A3"/>
               <w:left w:val="single" w:sz="8" w:space="0" w:color="A3A3A3"/>
@@ -3301,7 +2633,7 @@
         </w:tc>
         <w:tc>
           <w:tcPr>
-            <w:tcW w:w="2205" w:type="dxa"/>
+            <w:tcW w:w="4819" w:type="dxa"/>
             <w:tcBorders>
               <w:top w:val="single" w:sz="8" w:space="0" w:color="A3A3A3"/>
               <w:left w:val="single" w:sz="8" w:space="0" w:color="A3A3A3"/>
@@ -3400,7 +2732,7 @@
         </w:tc>
         <w:tc>
           <w:tcPr>
-            <w:tcW w:w="2305" w:type="dxa"/>
+            <w:tcW w:w="2552" w:type="dxa"/>
             <w:tcBorders>
               <w:top w:val="single" w:sz="8" w:space="0" w:color="A3A3A3"/>
               <w:left w:val="single" w:sz="8" w:space="0" w:color="A3A3A3"/>
@@ -3481,89 +2813,7 @@
         </w:tc>
         <w:tc>
           <w:tcPr>
-            <w:tcW w:w="2717" w:type="dxa"/>
-            <w:tcBorders>
-              <w:top w:val="single" w:sz="8" w:space="0" w:color="A3A3A3"/>
-              <w:left w:val="single" w:sz="8" w:space="0" w:color="A3A3A3"/>
-              <w:bottom w:val="single" w:sz="8" w:space="0" w:color="A3A3A3"/>
-              <w:right w:val="single" w:sz="8" w:space="0" w:color="A3A3A3"/>
-            </w:tcBorders>
-            <w:tcMar>
-              <w:top w:w="80" w:type="dxa"/>
-              <w:left w:w="80" w:type="dxa"/>
-              <w:bottom w:w="80" w:type="dxa"/>
-              <w:right w:w="80" w:type="dxa"/>
-            </w:tcMar>
-            <w:hideMark/>
-          </w:tcPr>
-          <w:p>
-            <w:pPr>
-              <w:pStyle w:val="NormalWeb"/>
-              <w:spacing w:before="0" w:beforeAutospacing="0" w:after="0" w:afterAutospacing="0"/>
-              <w:rPr>
-                <w:rFonts w:ascii="Calibri" w:hAnsi="Calibri" w:cs="Calibri"/>
-                <w:sz w:val="14"/>
-                <w:szCs w:val="14"/>
-                <w:lang w:val="en-GB"/>
-              </w:rPr>
-            </w:pPr>
-            <w:proofErr w:type="spellStart"/>
-            <w:r>
-              <w:rPr>
-                <w:rFonts w:ascii="Calibri" w:hAnsi="Calibri" w:cs="Calibri"/>
-                <w:sz w:val="14"/>
-                <w:szCs w:val="14"/>
-                <w:lang w:val="en-GB"/>
-              </w:rPr>
-              <w:t>BluetoothLeService.SERVICE_READ_WRITE</w:t>
-            </w:r>
-            <w:proofErr w:type="spellEnd"/>
-          </w:p>
-        </w:tc>
-        <w:tc>
-          <w:tcPr>
-            <w:tcW w:w="1561" w:type="dxa"/>
-            <w:tcBorders>
-              <w:top w:val="single" w:sz="8" w:space="0" w:color="A3A3A3"/>
-              <w:left w:val="single" w:sz="8" w:space="0" w:color="A3A3A3"/>
-              <w:bottom w:val="single" w:sz="8" w:space="0" w:color="A3A3A3"/>
-              <w:right w:val="single" w:sz="8" w:space="0" w:color="A3A3A3"/>
-            </w:tcBorders>
-            <w:tcMar>
-              <w:top w:w="80" w:type="dxa"/>
-              <w:left w:w="80" w:type="dxa"/>
-              <w:bottom w:w="80" w:type="dxa"/>
-              <w:right w:w="80" w:type="dxa"/>
-            </w:tcMar>
-            <w:hideMark/>
-          </w:tcPr>
-          <w:p>
-            <w:pPr>
-              <w:pStyle w:val="NormalWeb"/>
-              <w:spacing w:before="0" w:beforeAutospacing="0" w:after="0" w:afterAutospacing="0"/>
-              <w:rPr>
-                <w:rFonts w:ascii="Calibri" w:hAnsi="Calibri" w:cs="Calibri"/>
-                <w:sz w:val="14"/>
-                <w:szCs w:val="14"/>
-                <w:lang w:val="en-GB"/>
-              </w:rPr>
-            </w:pPr>
-            <w:proofErr w:type="spellStart"/>
-            <w:r>
-              <w:rPr>
-                <w:rFonts w:ascii="Calibri" w:hAnsi="Calibri" w:cs="Calibri"/>
-                <w:sz w:val="14"/>
-                <w:szCs w:val="14"/>
-                <w:lang w:val="en-GB"/>
-              </w:rPr>
-              <w:t>BluetoothLeService.CHARACTERISTIC_MESSAGE_USER</w:t>
-            </w:r>
-            <w:proofErr w:type="spellEnd"/>
-          </w:p>
-        </w:tc>
-        <w:tc>
-          <w:tcPr>
-            <w:tcW w:w="2036" w:type="dxa"/>
+            <w:tcW w:w="4536" w:type="dxa"/>
             <w:tcBorders>
               <w:top w:val="single" w:sz="8" w:space="0" w:color="A3A3A3"/>
               <w:left w:val="single" w:sz="8" w:space="0" w:color="A3A3A3"/>
@@ -3602,7 +2852,7 @@
         </w:tc>
         <w:tc>
           <w:tcPr>
-            <w:tcW w:w="718" w:type="dxa"/>
+            <w:tcW w:w="850" w:type="dxa"/>
             <w:tcBorders>
               <w:top w:val="single" w:sz="8" w:space="0" w:color="A3A3A3"/>
               <w:left w:val="single" w:sz="8" w:space="0" w:color="A3A3A3"/>
@@ -3726,7 +2976,7 @@
         </w:tc>
         <w:tc>
           <w:tcPr>
-            <w:tcW w:w="2205" w:type="dxa"/>
+            <w:tcW w:w="4819" w:type="dxa"/>
             <w:tcBorders>
               <w:top w:val="single" w:sz="8" w:space="0" w:color="A3A3A3"/>
               <w:left w:val="single" w:sz="8" w:space="0" w:color="A3A3A3"/>
@@ -3825,7 +3075,7 @@
         </w:tc>
         <w:tc>
           <w:tcPr>
-            <w:tcW w:w="2305" w:type="dxa"/>
+            <w:tcW w:w="2552" w:type="dxa"/>
             <w:tcBorders>
               <w:top w:val="single" w:sz="8" w:space="0" w:color="A3A3A3"/>
               <w:left w:val="single" w:sz="8" w:space="0" w:color="A3A3A3"/>
@@ -3926,89 +3176,7 @@
         </w:tc>
         <w:tc>
           <w:tcPr>
-            <w:tcW w:w="2717" w:type="dxa"/>
-            <w:tcBorders>
-              <w:top w:val="single" w:sz="8" w:space="0" w:color="A3A3A3"/>
-              <w:left w:val="single" w:sz="8" w:space="0" w:color="A3A3A3"/>
-              <w:bottom w:val="single" w:sz="8" w:space="0" w:color="A3A3A3"/>
-              <w:right w:val="single" w:sz="8" w:space="0" w:color="A3A3A3"/>
-            </w:tcBorders>
-            <w:tcMar>
-              <w:top w:w="80" w:type="dxa"/>
-              <w:left w:w="80" w:type="dxa"/>
-              <w:bottom w:w="80" w:type="dxa"/>
-              <w:right w:w="80" w:type="dxa"/>
-            </w:tcMar>
-            <w:hideMark/>
-          </w:tcPr>
-          <w:p>
-            <w:pPr>
-              <w:pStyle w:val="NormalWeb"/>
-              <w:spacing w:before="0" w:beforeAutospacing="0" w:after="0" w:afterAutospacing="0"/>
-              <w:rPr>
-                <w:rFonts w:ascii="Calibri" w:hAnsi="Calibri" w:cs="Calibri"/>
-                <w:sz w:val="14"/>
-                <w:szCs w:val="14"/>
-                <w:lang w:val="en-GB"/>
-              </w:rPr>
-            </w:pPr>
-            <w:proofErr w:type="spellStart"/>
-            <w:r>
-              <w:rPr>
-                <w:rFonts w:ascii="Calibri" w:hAnsi="Calibri" w:cs="Calibri"/>
-                <w:sz w:val="14"/>
-                <w:szCs w:val="14"/>
-                <w:lang w:val="en-GB"/>
-              </w:rPr>
-              <w:t>BluetoothLeService.SERVICE_READ_WRITE</w:t>
-            </w:r>
-            <w:proofErr w:type="spellEnd"/>
-          </w:p>
-        </w:tc>
-        <w:tc>
-          <w:tcPr>
-            <w:tcW w:w="1561" w:type="dxa"/>
-            <w:tcBorders>
-              <w:top w:val="single" w:sz="8" w:space="0" w:color="A3A3A3"/>
-              <w:left w:val="single" w:sz="8" w:space="0" w:color="A3A3A3"/>
-              <w:bottom w:val="single" w:sz="8" w:space="0" w:color="A3A3A3"/>
-              <w:right w:val="single" w:sz="8" w:space="0" w:color="A3A3A3"/>
-            </w:tcBorders>
-            <w:tcMar>
-              <w:top w:w="80" w:type="dxa"/>
-              <w:left w:w="80" w:type="dxa"/>
-              <w:bottom w:w="80" w:type="dxa"/>
-              <w:right w:w="80" w:type="dxa"/>
-            </w:tcMar>
-            <w:hideMark/>
-          </w:tcPr>
-          <w:p>
-            <w:pPr>
-              <w:pStyle w:val="NormalWeb"/>
-              <w:spacing w:before="0" w:beforeAutospacing="0" w:after="0" w:afterAutospacing="0"/>
-              <w:rPr>
-                <w:rFonts w:ascii="Calibri" w:hAnsi="Calibri" w:cs="Calibri"/>
-                <w:sz w:val="14"/>
-                <w:szCs w:val="14"/>
-                <w:lang w:val="en-GB"/>
-              </w:rPr>
-            </w:pPr>
-            <w:proofErr w:type="spellStart"/>
-            <w:r>
-              <w:rPr>
-                <w:rFonts w:ascii="Calibri" w:hAnsi="Calibri" w:cs="Calibri"/>
-                <w:sz w:val="14"/>
-                <w:szCs w:val="14"/>
-                <w:lang w:val="en-GB"/>
-              </w:rPr>
-              <w:t>BluetoothLeService.CHARACTERISTIC_MESSAGE_USER</w:t>
-            </w:r>
-            <w:proofErr w:type="spellEnd"/>
-          </w:p>
-        </w:tc>
-        <w:tc>
-          <w:tcPr>
-            <w:tcW w:w="2036" w:type="dxa"/>
+            <w:tcW w:w="4536" w:type="dxa"/>
             <w:tcBorders>
               <w:top w:val="single" w:sz="8" w:space="0" w:color="A3A3A3"/>
               <w:left w:val="single" w:sz="8" w:space="0" w:color="A3A3A3"/>
@@ -4047,7 +3215,7 @@
         </w:tc>
         <w:tc>
           <w:tcPr>
-            <w:tcW w:w="718" w:type="dxa"/>
+            <w:tcW w:w="850" w:type="dxa"/>
             <w:tcBorders>
               <w:top w:val="single" w:sz="8" w:space="0" w:color="A3A3A3"/>
               <w:left w:val="single" w:sz="8" w:space="0" w:color="A3A3A3"/>
@@ -4127,8 +3295,6 @@
               </w:rPr>
               <w:t>Calibrate Pump</w:t>
             </w:r>
-            <w:bookmarkStart w:id="0" w:name="_GoBack"/>
-            <w:bookmarkEnd w:id="0"/>
           </w:p>
         </w:tc>
         <w:tc>
@@ -4172,7 +3338,7 @@
         </w:tc>
         <w:tc>
           <w:tcPr>
-            <w:tcW w:w="2205" w:type="dxa"/>
+            <w:tcW w:w="4819" w:type="dxa"/>
             <w:tcBorders>
               <w:top w:val="single" w:sz="8" w:space="0" w:color="A3A3A3"/>
               <w:left w:val="single" w:sz="8" w:space="0" w:color="A3A3A3"/>
@@ -4250,7 +3416,7 @@
         </w:tc>
         <w:tc>
           <w:tcPr>
-            <w:tcW w:w="2305" w:type="dxa"/>
+            <w:tcW w:w="2552" w:type="dxa"/>
             <w:tcBorders>
               <w:top w:val="single" w:sz="8" w:space="0" w:color="A3A3A3"/>
               <w:left w:val="single" w:sz="8" w:space="0" w:color="A3A3A3"/>
@@ -4325,138 +3491,46 @@
         </w:tc>
         <w:tc>
           <w:tcPr>
-            <w:tcW w:w="2717" w:type="dxa"/>
-            <w:tcBorders>
-              <w:top w:val="single" w:sz="8" w:space="0" w:color="A3A3A3"/>
-              <w:left w:val="single" w:sz="8" w:space="0" w:color="A3A3A3"/>
-              <w:bottom w:val="single" w:sz="8" w:space="0" w:color="A3A3A3"/>
-              <w:right w:val="single" w:sz="8" w:space="0" w:color="A3A3A3"/>
-            </w:tcBorders>
-            <w:tcMar>
-              <w:top w:w="80" w:type="dxa"/>
-              <w:left w:w="80" w:type="dxa"/>
-              <w:bottom w:w="80" w:type="dxa"/>
-              <w:right w:w="80" w:type="dxa"/>
-            </w:tcMar>
-            <w:hideMark/>
-          </w:tcPr>
-          <w:p>
-            <w:pPr>
-              <w:pStyle w:val="NormalWeb"/>
-              <w:spacing w:before="0" w:beforeAutospacing="0" w:after="0" w:afterAutospacing="0"/>
-              <w:rPr>
-                <w:rFonts w:ascii="Calibri" w:hAnsi="Calibri" w:cs="Calibri"/>
-                <w:sz w:val="14"/>
-                <w:szCs w:val="14"/>
-                <w:lang w:val="en-GB"/>
-              </w:rPr>
-            </w:pPr>
-            <w:proofErr w:type="spellStart"/>
-            <w:r>
-              <w:rPr>
-                <w:rFonts w:ascii="Calibri" w:hAnsi="Calibri" w:cs="Calibri"/>
-                <w:sz w:val="14"/>
-                <w:szCs w:val="14"/>
-                <w:lang w:val="en-GB"/>
-              </w:rPr>
-              <w:t>BluetoothLeService.SERVICE_READ_WRITE</w:t>
-            </w:r>
-            <w:proofErr w:type="spellEnd"/>
-          </w:p>
-        </w:tc>
-        <w:tc>
-          <w:tcPr>
-            <w:tcW w:w="1561" w:type="dxa"/>
-            <w:tcBorders>
-              <w:top w:val="single" w:sz="8" w:space="0" w:color="A3A3A3"/>
-              <w:left w:val="single" w:sz="8" w:space="0" w:color="A3A3A3"/>
-              <w:bottom w:val="single" w:sz="8" w:space="0" w:color="A3A3A3"/>
-              <w:right w:val="single" w:sz="8" w:space="0" w:color="A3A3A3"/>
-            </w:tcBorders>
-            <w:tcMar>
-              <w:top w:w="80" w:type="dxa"/>
-              <w:left w:w="80" w:type="dxa"/>
-              <w:bottom w:w="80" w:type="dxa"/>
-              <w:right w:w="80" w:type="dxa"/>
-            </w:tcMar>
-            <w:hideMark/>
-          </w:tcPr>
-          <w:p>
-            <w:pPr>
-              <w:pStyle w:val="NormalWeb"/>
-              <w:spacing w:before="0" w:beforeAutospacing="0" w:after="0" w:afterAutospacing="0"/>
-              <w:rPr>
-                <w:rFonts w:ascii="Calibri" w:hAnsi="Calibri" w:cs="Calibri"/>
-                <w:sz w:val="14"/>
-                <w:szCs w:val="14"/>
-                <w:lang w:val="en-GB"/>
-              </w:rPr>
-            </w:pPr>
-            <w:proofErr w:type="spellStart"/>
-            <w:r>
-              <w:rPr>
-                <w:rFonts w:ascii="Calibri" w:hAnsi="Calibri" w:cs="Calibri"/>
-                <w:sz w:val="14"/>
-                <w:szCs w:val="14"/>
-                <w:lang w:val="en-GB"/>
-              </w:rPr>
-              <w:t>BluetoothLeService.CHARACTERISTIC_MESSAGE_ADMIN</w:t>
-            </w:r>
-            <w:proofErr w:type="spellEnd"/>
-          </w:p>
-        </w:tc>
-        <w:tc>
-          <w:tcPr>
-            <w:tcW w:w="2036" w:type="dxa"/>
-            <w:tcBorders>
-              <w:top w:val="single" w:sz="8" w:space="0" w:color="A3A3A3"/>
-              <w:left w:val="single" w:sz="8" w:space="0" w:color="A3A3A3"/>
-              <w:bottom w:val="single" w:sz="8" w:space="0" w:color="A3A3A3"/>
-              <w:right w:val="single" w:sz="8" w:space="0" w:color="A3A3A3"/>
-            </w:tcBorders>
-            <w:tcMar>
-              <w:top w:w="80" w:type="dxa"/>
-              <w:left w:w="80" w:type="dxa"/>
-              <w:bottom w:w="80" w:type="dxa"/>
-              <w:right w:w="80" w:type="dxa"/>
-            </w:tcMar>
-            <w:hideMark/>
-          </w:tcPr>
-          <w:p>
-            <w:pPr>
-              <w:pStyle w:val="NormalWeb"/>
-              <w:spacing w:before="0" w:beforeAutospacing="0" w:after="0" w:afterAutospacing="0"/>
-              <w:rPr>
-                <w:rFonts w:ascii="Calibri" w:hAnsi="Calibri" w:cs="Calibri"/>
-                <w:sz w:val="14"/>
-                <w:szCs w:val="14"/>
-                <w:lang w:val="en-GB"/>
-              </w:rPr>
-            </w:pPr>
-            <w:r>
-              <w:rPr>
-                <w:rFonts w:ascii="Calibri" w:hAnsi="Calibri" w:cs="Calibri"/>
-                <w:sz w:val="14"/>
-                <w:szCs w:val="14"/>
-                <w:lang w:val="en-GB"/>
-              </w:rPr>
-              <w:t xml:space="preserve">For calibration, two measured values must be available for which the pump has been running for a different time. This </w:t>
-            </w:r>
-            <w:r>
-              <w:rPr>
-                <w:rFonts w:ascii="Calibri" w:hAnsi="Calibri" w:cs="Calibri"/>
-                <w:sz w:val="14"/>
-                <w:szCs w:val="14"/>
-                <w:lang w:val="en-GB"/>
-              </w:rPr>
-              <w:lastRenderedPageBreak/>
-              <w:t>is then used to calculate the flow rate and the pump rate. The times are given in milliseconds and the liquids in millilitres.</w:t>
-            </w:r>
-          </w:p>
-        </w:tc>
-        <w:tc>
-          <w:tcPr>
-            <w:tcW w:w="718" w:type="dxa"/>
+            <w:tcW w:w="4536" w:type="dxa"/>
+            <w:tcBorders>
+              <w:top w:val="single" w:sz="8" w:space="0" w:color="A3A3A3"/>
+              <w:left w:val="single" w:sz="8" w:space="0" w:color="A3A3A3"/>
+              <w:bottom w:val="single" w:sz="8" w:space="0" w:color="A3A3A3"/>
+              <w:right w:val="single" w:sz="8" w:space="0" w:color="A3A3A3"/>
+            </w:tcBorders>
+            <w:tcMar>
+              <w:top w:w="80" w:type="dxa"/>
+              <w:left w:w="80" w:type="dxa"/>
+              <w:bottom w:w="80" w:type="dxa"/>
+              <w:right w:w="80" w:type="dxa"/>
+            </w:tcMar>
+            <w:hideMark/>
+          </w:tcPr>
+          <w:p>
+            <w:pPr>
+              <w:pStyle w:val="NormalWeb"/>
+              <w:spacing w:before="0" w:beforeAutospacing="0" w:after="0" w:afterAutospacing="0"/>
+              <w:rPr>
+                <w:rFonts w:ascii="Calibri" w:hAnsi="Calibri" w:cs="Calibri"/>
+                <w:sz w:val="14"/>
+                <w:szCs w:val="14"/>
+                <w:lang w:val="en-GB"/>
+              </w:rPr>
+            </w:pPr>
+            <w:r>
+              <w:rPr>
+                <w:rFonts w:ascii="Calibri" w:hAnsi="Calibri" w:cs="Calibri"/>
+                <w:sz w:val="14"/>
+                <w:szCs w:val="14"/>
+                <w:lang w:val="en-GB"/>
+              </w:rPr>
+              <w:t>For calibration, two measured values must be available for which the pump has been running for a different time. This is then used to calculate the flow rate and the pump rate. The times are given in milliseconds and the liquids in millilitres.</w:t>
+            </w:r>
+          </w:p>
+        </w:tc>
+        <w:tc>
+          <w:tcPr>
+            <w:tcW w:w="850" w:type="dxa"/>
             <w:tcBorders>
               <w:top w:val="single" w:sz="8" w:space="0" w:color="A3A3A3"/>
               <w:left w:val="single" w:sz="8" w:space="0" w:color="A3A3A3"/>
@@ -4570,7 +3644,7 @@
         </w:tc>
         <w:tc>
           <w:tcPr>
-            <w:tcW w:w="2205" w:type="dxa"/>
+            <w:tcW w:w="4819" w:type="dxa"/>
             <w:tcBorders>
               <w:top w:val="single" w:sz="8" w:space="0" w:color="A3A3A3"/>
               <w:left w:val="single" w:sz="8" w:space="0" w:color="A3A3A3"/>
@@ -4690,7 +3764,7 @@
         </w:tc>
         <w:tc>
           <w:tcPr>
-            <w:tcW w:w="2305" w:type="dxa"/>
+            <w:tcW w:w="2552" w:type="dxa"/>
             <w:tcBorders>
               <w:top w:val="single" w:sz="8" w:space="0" w:color="A3A3A3"/>
               <w:left w:val="single" w:sz="8" w:space="0" w:color="A3A3A3"/>
@@ -4771,32 +3845,41 @@
         </w:tc>
         <w:tc>
           <w:tcPr>
-            <w:tcW w:w="2717" w:type="dxa"/>
-            <w:tcBorders>
-              <w:top w:val="single" w:sz="8" w:space="0" w:color="A3A3A3"/>
-              <w:left w:val="single" w:sz="8" w:space="0" w:color="A3A3A3"/>
-              <w:bottom w:val="single" w:sz="8" w:space="0" w:color="A3A3A3"/>
-              <w:right w:val="single" w:sz="8" w:space="0" w:color="A3A3A3"/>
-            </w:tcBorders>
-            <w:tcMar>
-              <w:top w:w="80" w:type="dxa"/>
-              <w:left w:w="80" w:type="dxa"/>
-              <w:bottom w:w="80" w:type="dxa"/>
-              <w:right w:w="80" w:type="dxa"/>
-            </w:tcMar>
-            <w:hideMark/>
-          </w:tcPr>
-          <w:p>
-            <w:pPr>
-              <w:pStyle w:val="NormalWeb"/>
-              <w:spacing w:before="0" w:beforeAutospacing="0" w:after="0" w:afterAutospacing="0"/>
-              <w:rPr>
-                <w:rFonts w:ascii="Calibri" w:hAnsi="Calibri" w:cs="Calibri"/>
-                <w:sz w:val="14"/>
-                <w:szCs w:val="14"/>
-                <w:lang w:val="en-GB"/>
-              </w:rPr>
-            </w:pPr>
+            <w:tcW w:w="4536" w:type="dxa"/>
+            <w:tcBorders>
+              <w:top w:val="single" w:sz="8" w:space="0" w:color="A3A3A3"/>
+              <w:left w:val="single" w:sz="8" w:space="0" w:color="A3A3A3"/>
+              <w:bottom w:val="single" w:sz="8" w:space="0" w:color="A3A3A3"/>
+              <w:right w:val="single" w:sz="8" w:space="0" w:color="A3A3A3"/>
+            </w:tcBorders>
+            <w:tcMar>
+              <w:top w:w="80" w:type="dxa"/>
+              <w:left w:w="80" w:type="dxa"/>
+              <w:bottom w:w="80" w:type="dxa"/>
+              <w:right w:w="80" w:type="dxa"/>
+            </w:tcMar>
+            <w:hideMark/>
+          </w:tcPr>
+          <w:p>
+            <w:pPr>
+              <w:pStyle w:val="NormalWeb"/>
+              <w:spacing w:before="0" w:beforeAutospacing="0" w:after="0" w:afterAutospacing="0"/>
+              <w:rPr>
+                <w:rFonts w:ascii="Calibri" w:hAnsi="Calibri" w:cs="Calibri"/>
+                <w:sz w:val="14"/>
+                <w:szCs w:val="14"/>
+                <w:lang w:val="en-GB"/>
+              </w:rPr>
+            </w:pPr>
+            <w:r>
+              <w:rPr>
+                <w:rFonts w:ascii="Calibri" w:hAnsi="Calibri" w:cs="Calibri"/>
+                <w:sz w:val="14"/>
+                <w:szCs w:val="14"/>
+                <w:lang w:val="en-GB"/>
+              </w:rPr>
+              <w:t xml:space="preserve">restarts the machine. If </w:t>
+            </w:r>
             <w:proofErr w:type="spellStart"/>
             <w:r>
               <w:rPr>
@@ -4805,100 +3888,9 @@
                 <w:szCs w:val="14"/>
                 <w:lang w:val="en-GB"/>
               </w:rPr>
-              <w:t>BluetoothLeService.SERVICE_READ_WRITE</w:t>
+              <w:t>factory_reset</w:t>
             </w:r>
             <w:proofErr w:type="spellEnd"/>
-          </w:p>
-        </w:tc>
-        <w:tc>
-          <w:tcPr>
-            <w:tcW w:w="1561" w:type="dxa"/>
-            <w:tcBorders>
-              <w:top w:val="single" w:sz="8" w:space="0" w:color="A3A3A3"/>
-              <w:left w:val="single" w:sz="8" w:space="0" w:color="A3A3A3"/>
-              <w:bottom w:val="single" w:sz="8" w:space="0" w:color="A3A3A3"/>
-              <w:right w:val="single" w:sz="8" w:space="0" w:color="A3A3A3"/>
-            </w:tcBorders>
-            <w:tcMar>
-              <w:top w:w="80" w:type="dxa"/>
-              <w:left w:w="80" w:type="dxa"/>
-              <w:bottom w:w="80" w:type="dxa"/>
-              <w:right w:w="80" w:type="dxa"/>
-            </w:tcMar>
-            <w:hideMark/>
-          </w:tcPr>
-          <w:p>
-            <w:pPr>
-              <w:pStyle w:val="NormalWeb"/>
-              <w:spacing w:before="0" w:beforeAutospacing="0" w:after="0" w:afterAutospacing="0"/>
-              <w:rPr>
-                <w:rFonts w:ascii="Calibri" w:hAnsi="Calibri" w:cs="Calibri"/>
-                <w:sz w:val="14"/>
-                <w:szCs w:val="14"/>
-                <w:lang w:val="en-GB"/>
-              </w:rPr>
-            </w:pPr>
-            <w:proofErr w:type="spellStart"/>
-            <w:r>
-              <w:rPr>
-                <w:rFonts w:ascii="Calibri" w:hAnsi="Calibri" w:cs="Calibri"/>
-                <w:sz w:val="14"/>
-                <w:szCs w:val="14"/>
-                <w:lang w:val="en-GB"/>
-              </w:rPr>
-              <w:t>BluetoothLeService.CHARACTERISTIC_MESSAGE_ADMIN</w:t>
-            </w:r>
-            <w:proofErr w:type="spellEnd"/>
-          </w:p>
-        </w:tc>
-        <w:tc>
-          <w:tcPr>
-            <w:tcW w:w="2036" w:type="dxa"/>
-            <w:tcBorders>
-              <w:top w:val="single" w:sz="8" w:space="0" w:color="A3A3A3"/>
-              <w:left w:val="single" w:sz="8" w:space="0" w:color="A3A3A3"/>
-              <w:bottom w:val="single" w:sz="8" w:space="0" w:color="A3A3A3"/>
-              <w:right w:val="single" w:sz="8" w:space="0" w:color="A3A3A3"/>
-            </w:tcBorders>
-            <w:tcMar>
-              <w:top w:w="80" w:type="dxa"/>
-              <w:left w:w="80" w:type="dxa"/>
-              <w:bottom w:w="80" w:type="dxa"/>
-              <w:right w:w="80" w:type="dxa"/>
-            </w:tcMar>
-            <w:hideMark/>
-          </w:tcPr>
-          <w:p>
-            <w:pPr>
-              <w:pStyle w:val="NormalWeb"/>
-              <w:spacing w:before="0" w:beforeAutospacing="0" w:after="0" w:afterAutospacing="0"/>
-              <w:rPr>
-                <w:rFonts w:ascii="Calibri" w:hAnsi="Calibri" w:cs="Calibri"/>
-                <w:sz w:val="14"/>
-                <w:szCs w:val="14"/>
-                <w:lang w:val="en-GB"/>
-              </w:rPr>
-            </w:pPr>
-            <w:r>
-              <w:rPr>
-                <w:rFonts w:ascii="Calibri" w:hAnsi="Calibri" w:cs="Calibri"/>
-                <w:sz w:val="14"/>
-                <w:szCs w:val="14"/>
-                <w:lang w:val="en-GB"/>
-              </w:rPr>
-              <w:t xml:space="preserve">restarts the machine. If </w:t>
-            </w:r>
-            <w:proofErr w:type="spellStart"/>
-            <w:r>
-              <w:rPr>
-                <w:rFonts w:ascii="Calibri" w:hAnsi="Calibri" w:cs="Calibri"/>
-                <w:sz w:val="14"/>
-                <w:szCs w:val="14"/>
-                <w:lang w:val="en-GB"/>
-              </w:rPr>
-              <w:t>factory_reset</w:t>
-            </w:r>
-            <w:proofErr w:type="spellEnd"/>
             <w:r>
               <w:rPr>
                 <w:rFonts w:ascii="Calibri" w:hAnsi="Calibri" w:cs="Calibri"/>
@@ -4912,61 +3904,32 @@
         </w:tc>
         <w:tc>
           <w:tcPr>
-            <w:tcW w:w="718" w:type="dxa"/>
-            <w:tcBorders>
-              <w:top w:val="single" w:sz="8" w:space="0" w:color="A3A3A3"/>
-              <w:left w:val="single" w:sz="8" w:space="0" w:color="A3A3A3"/>
-              <w:bottom w:val="single" w:sz="8" w:space="0" w:color="A3A3A3"/>
-              <w:right w:val="single" w:sz="8" w:space="0" w:color="A3A3A3"/>
-            </w:tcBorders>
-            <w:tcMar>
-              <w:top w:w="80" w:type="dxa"/>
-              <w:left w:w="80" w:type="dxa"/>
-              <w:bottom w:w="80" w:type="dxa"/>
-              <w:right w:w="80" w:type="dxa"/>
-            </w:tcMar>
-            <w:hideMark/>
-          </w:tcPr>
-          <w:p>
-            <w:pPr>
-              <w:pStyle w:val="NormalWeb"/>
-              <w:spacing w:before="0" w:beforeAutospacing="0" w:after="0" w:afterAutospacing="0"/>
-              <w:rPr>
-                <w:rFonts w:ascii="Calibri" w:hAnsi="Calibri" w:cs="Calibri"/>
-                <w:sz w:val="14"/>
-                <w:szCs w:val="14"/>
-                <w:lang w:val="en-GB"/>
-              </w:rPr>
-            </w:pPr>
-            <w:r>
-              <w:rPr>
-                <w:rFonts w:ascii="Calibri" w:hAnsi="Calibri" w:cs="Calibri"/>
-                <w:sz w:val="14"/>
-                <w:szCs w:val="14"/>
-                <w:lang w:val="en-GB"/>
-              </w:rPr>
-              <w:t xml:space="preserve">at this point </w:t>
-            </w:r>
-            <w:proofErr w:type="spellStart"/>
-            <w:r>
-              <w:rPr>
-                <w:rFonts w:ascii="Calibri" w:hAnsi="Calibri" w:cs="Calibri"/>
-                <w:sz w:val="14"/>
-                <w:szCs w:val="14"/>
-                <w:lang w:val="en-GB"/>
-              </w:rPr>
-              <w:t>factroy_recet</w:t>
-            </w:r>
-            <w:proofErr w:type="spellEnd"/>
-            <w:r>
-              <w:rPr>
-                <w:rFonts w:ascii="Calibri" w:hAnsi="Calibri" w:cs="Calibri"/>
-                <w:sz w:val="14"/>
-                <w:szCs w:val="14"/>
-                <w:lang w:val="en-GB"/>
-              </w:rPr>
-              <w:t xml:space="preserve"> and without it behave same</w:t>
-            </w:r>
+            <w:tcW w:w="850" w:type="dxa"/>
+            <w:tcBorders>
+              <w:top w:val="single" w:sz="8" w:space="0" w:color="A3A3A3"/>
+              <w:left w:val="single" w:sz="8" w:space="0" w:color="A3A3A3"/>
+              <w:bottom w:val="single" w:sz="8" w:space="0" w:color="A3A3A3"/>
+              <w:right w:val="single" w:sz="8" w:space="0" w:color="A3A3A3"/>
+            </w:tcBorders>
+            <w:tcMar>
+              <w:top w:w="80" w:type="dxa"/>
+              <w:left w:w="80" w:type="dxa"/>
+              <w:bottom w:w="80" w:type="dxa"/>
+              <w:right w:w="80" w:type="dxa"/>
+            </w:tcMar>
+            <w:hideMark/>
+          </w:tcPr>
+          <w:p>
+            <w:pPr>
+              <w:pStyle w:val="NormalWeb"/>
+              <w:spacing w:before="0" w:beforeAutospacing="0" w:after="0" w:afterAutospacing="0"/>
+              <w:rPr>
+                <w:rFonts w:ascii="Calibri" w:hAnsi="Calibri" w:cs="Calibri"/>
+                <w:sz w:val="14"/>
+                <w:szCs w:val="14"/>
+                <w:lang w:val="en-GB"/>
+              </w:rPr>
+            </w:pPr>
           </w:p>
         </w:tc>
       </w:tr>
@@ -5055,7 +4018,7 @@
         </w:tc>
         <w:tc>
           <w:tcPr>
-            <w:tcW w:w="2205" w:type="dxa"/>
+            <w:tcW w:w="4819" w:type="dxa"/>
             <w:tcBorders>
               <w:top w:val="single" w:sz="8" w:space="0" w:color="A3A3A3"/>
               <w:left w:val="single" w:sz="8" w:space="0" w:color="A3A3A3"/>
@@ -5114,7 +4077,7 @@
         </w:tc>
         <w:tc>
           <w:tcPr>
-            <w:tcW w:w="2305" w:type="dxa"/>
+            <w:tcW w:w="2552" w:type="dxa"/>
             <w:tcBorders>
               <w:top w:val="single" w:sz="8" w:space="0" w:color="A3A3A3"/>
               <w:left w:val="single" w:sz="8" w:space="0" w:color="A3A3A3"/>
@@ -5175,89 +4138,7 @@
         </w:tc>
         <w:tc>
           <w:tcPr>
-            <w:tcW w:w="2717" w:type="dxa"/>
-            <w:tcBorders>
-              <w:top w:val="single" w:sz="8" w:space="0" w:color="A3A3A3"/>
-              <w:left w:val="single" w:sz="8" w:space="0" w:color="A3A3A3"/>
-              <w:bottom w:val="single" w:sz="8" w:space="0" w:color="A3A3A3"/>
-              <w:right w:val="single" w:sz="8" w:space="0" w:color="A3A3A3"/>
-            </w:tcBorders>
-            <w:tcMar>
-              <w:top w:w="80" w:type="dxa"/>
-              <w:left w:w="80" w:type="dxa"/>
-              <w:bottom w:w="80" w:type="dxa"/>
-              <w:right w:w="80" w:type="dxa"/>
-            </w:tcMar>
-            <w:hideMark/>
-          </w:tcPr>
-          <w:p>
-            <w:pPr>
-              <w:pStyle w:val="NormalWeb"/>
-              <w:spacing w:before="0" w:beforeAutospacing="0" w:after="0" w:afterAutospacing="0"/>
-              <w:rPr>
-                <w:rFonts w:ascii="Calibri" w:hAnsi="Calibri" w:cs="Calibri"/>
-                <w:sz w:val="14"/>
-                <w:szCs w:val="14"/>
-                <w:lang w:val="en-GB"/>
-              </w:rPr>
-            </w:pPr>
-            <w:proofErr w:type="spellStart"/>
-            <w:r>
-              <w:rPr>
-                <w:rFonts w:ascii="Calibri" w:hAnsi="Calibri" w:cs="Calibri"/>
-                <w:sz w:val="14"/>
-                <w:szCs w:val="14"/>
-                <w:lang w:val="en-GB"/>
-              </w:rPr>
-              <w:t>BluetoothLeService.SERVICE_READ_WRITE</w:t>
-            </w:r>
-            <w:proofErr w:type="spellEnd"/>
-          </w:p>
-        </w:tc>
-        <w:tc>
-          <w:tcPr>
-            <w:tcW w:w="1561" w:type="dxa"/>
-            <w:tcBorders>
-              <w:top w:val="single" w:sz="8" w:space="0" w:color="A3A3A3"/>
-              <w:left w:val="single" w:sz="8" w:space="0" w:color="A3A3A3"/>
-              <w:bottom w:val="single" w:sz="8" w:space="0" w:color="A3A3A3"/>
-              <w:right w:val="single" w:sz="8" w:space="0" w:color="A3A3A3"/>
-            </w:tcBorders>
-            <w:tcMar>
-              <w:top w:w="80" w:type="dxa"/>
-              <w:left w:w="80" w:type="dxa"/>
-              <w:bottom w:w="80" w:type="dxa"/>
-              <w:right w:w="80" w:type="dxa"/>
-            </w:tcMar>
-            <w:hideMark/>
-          </w:tcPr>
-          <w:p>
-            <w:pPr>
-              <w:pStyle w:val="NormalWeb"/>
-              <w:spacing w:before="0" w:beforeAutospacing="0" w:after="0" w:afterAutospacing="0"/>
-              <w:rPr>
-                <w:rFonts w:ascii="Calibri" w:hAnsi="Calibri" w:cs="Calibri"/>
-                <w:sz w:val="14"/>
-                <w:szCs w:val="14"/>
-                <w:lang w:val="en-GB"/>
-              </w:rPr>
-            </w:pPr>
-            <w:proofErr w:type="spellStart"/>
-            <w:r>
-              <w:rPr>
-                <w:rFonts w:ascii="Calibri" w:hAnsi="Calibri" w:cs="Calibri"/>
-                <w:sz w:val="14"/>
-                <w:szCs w:val="14"/>
-                <w:lang w:val="en-GB"/>
-              </w:rPr>
-              <w:t>BluetoothLeService.CHARACTERISTIC_MESSAGE_ADMIN</w:t>
-            </w:r>
-            <w:proofErr w:type="spellEnd"/>
-          </w:p>
-        </w:tc>
-        <w:tc>
-          <w:tcPr>
-            <w:tcW w:w="2036" w:type="dxa"/>
+            <w:tcW w:w="4536" w:type="dxa"/>
             <w:tcBorders>
               <w:top w:val="single" w:sz="8" w:space="0" w:color="A3A3A3"/>
               <w:left w:val="single" w:sz="8" w:space="0" w:color="A3A3A3"/>
@@ -5296,7 +4177,7 @@
         </w:tc>
         <w:tc>
           <w:tcPr>
-            <w:tcW w:w="718" w:type="dxa"/>
+            <w:tcW w:w="850" w:type="dxa"/>
             <w:tcBorders>
               <w:top w:val="single" w:sz="8" w:space="0" w:color="A3A3A3"/>
               <w:left w:val="single" w:sz="8" w:space="0" w:color="A3A3A3"/>
@@ -5420,66 +4301,46 @@
         </w:tc>
         <w:tc>
           <w:tcPr>
-            <w:tcW w:w="2205" w:type="dxa"/>
-            <w:tcBorders>
-              <w:top w:val="single" w:sz="8" w:space="0" w:color="A3A3A3"/>
-              <w:left w:val="single" w:sz="8" w:space="0" w:color="A3A3A3"/>
-              <w:bottom w:val="single" w:sz="8" w:space="0" w:color="A3A3A3"/>
-              <w:right w:val="single" w:sz="8" w:space="0" w:color="A3A3A3"/>
-            </w:tcBorders>
-            <w:tcMar>
-              <w:top w:w="80" w:type="dxa"/>
-              <w:left w:w="80" w:type="dxa"/>
-              <w:bottom w:w="80" w:type="dxa"/>
-              <w:right w:w="80" w:type="dxa"/>
-            </w:tcMar>
-            <w:hideMark/>
-          </w:tcPr>
-          <w:p>
-            <w:pPr>
-              <w:pStyle w:val="NormalWeb"/>
-              <w:spacing w:before="0" w:beforeAutospacing="0" w:after="0" w:afterAutospacing="0"/>
-              <w:rPr>
-                <w:rFonts w:ascii="Calibri" w:hAnsi="Calibri" w:cs="Calibri"/>
-                <w:sz w:val="14"/>
-                <w:szCs w:val="14"/>
-                <w:lang w:val="en-GB"/>
-              </w:rPr>
-            </w:pPr>
-            <w:r>
-              <w:rPr>
-                <w:rFonts w:ascii="Calibri" w:hAnsi="Calibri" w:cs="Calibri"/>
-                <w:sz w:val="14"/>
-                <w:szCs w:val="14"/>
-                <w:lang w:val="en-GB"/>
-              </w:rPr>
-              <w:t>{"pumps</w:t>
-            </w:r>
-            <w:proofErr w:type="gramStart"/>
-            <w:r>
-              <w:rPr>
-                <w:rFonts w:ascii="Calibri" w:hAnsi="Calibri" w:cs="Calibri"/>
-                <w:sz w:val="14"/>
-                <w:szCs w:val="14"/>
-                <w:lang w:val="en-GB"/>
-              </w:rPr>
-              <w:t>":{</w:t>
-            </w:r>
-            <w:proofErr w:type="gramEnd"/>
-            <w:r>
-              <w:rPr>
-                <w:rFonts w:ascii="Calibri" w:hAnsi="Calibri" w:cs="Calibri"/>
-                <w:sz w:val="14"/>
-                <w:szCs w:val="14"/>
-                <w:lang w:val="en-GB"/>
-              </w:rPr>
-              <w:t>"1":{"liquid":a","volume":100.0},"2":{"liquid":b","volume":100.0},"3":{"liquid":c","volume":100.0}},"liquids":{"c":100.0,"a":100.0,"b":100.0}}</w:t>
-            </w:r>
-          </w:p>
-        </w:tc>
-        <w:tc>
-          <w:tcPr>
-            <w:tcW w:w="2305" w:type="dxa"/>
+            <w:tcW w:w="4819" w:type="dxa"/>
+            <w:tcBorders>
+              <w:top w:val="single" w:sz="8" w:space="0" w:color="A3A3A3"/>
+              <w:left w:val="single" w:sz="8" w:space="0" w:color="A3A3A3"/>
+              <w:bottom w:val="single" w:sz="8" w:space="0" w:color="A3A3A3"/>
+              <w:right w:val="single" w:sz="8" w:space="0" w:color="A3A3A3"/>
+            </w:tcBorders>
+            <w:tcMar>
+              <w:top w:w="80" w:type="dxa"/>
+              <w:left w:w="80" w:type="dxa"/>
+              <w:bottom w:w="80" w:type="dxa"/>
+              <w:right w:w="80" w:type="dxa"/>
+            </w:tcMar>
+            <w:hideMark/>
+          </w:tcPr>
+          <w:p>
+            <w:pPr>
+              <w:pStyle w:val="NormalWeb"/>
+              <w:spacing w:before="0" w:beforeAutospacing="0" w:after="0" w:afterAutospacing="0"/>
+              <w:rPr>
+                <w:rFonts w:ascii="Calibri" w:hAnsi="Calibri" w:cs="Calibri"/>
+                <w:sz w:val="14"/>
+                <w:szCs w:val="14"/>
+                <w:lang w:val="en-GB"/>
+              </w:rPr>
+            </w:pPr>
+            <w:r>
+              <w:rPr>
+                <w:rFonts w:ascii="Calibri" w:hAnsi="Calibri" w:cs="Calibri"/>
+                <w:sz w:val="14"/>
+                <w:szCs w:val="14"/>
+                <w:lang w:val="en-GB"/>
+              </w:rPr>
+              <w:t>{"beer": 200, "lemonade": 2000, "orange juice": 2000}</w:t>
+            </w:r>
+          </w:p>
+        </w:tc>
+        <w:tc>
+          <w:tcPr>
+            <w:tcW w:w="2552" w:type="dxa"/>
             <w:tcBorders>
               <w:top w:val="single" w:sz="8" w:space="0" w:color="A3A3A3"/>
               <w:left w:val="single" w:sz="8" w:space="0" w:color="A3A3A3"/>
@@ -5512,7 +4373,7 @@
                 <w:szCs w:val="14"/>
                 <w:lang w:val="en-GB"/>
               </w:rPr>
-              <w:t>getCharacteristicValue</w:t>
+              <w:t>adminReadLiquidsStatus</w:t>
             </w:r>
             <w:proofErr w:type="spellEnd"/>
             <w:r>
@@ -5524,7 +4385,298 @@
               </w:rPr>
               <w:t>(</w:t>
             </w:r>
+            <w:proofErr w:type="gramEnd"/>
+            <w:r>
+              <w:rPr>
+                <w:rFonts w:ascii="Calibri" w:hAnsi="Calibri" w:cs="Calibri"/>
+                <w:sz w:val="14"/>
+                <w:szCs w:val="14"/>
+                <w:lang w:val="en-GB"/>
+              </w:rPr>
+              <w:t>)</w:t>
+            </w:r>
+          </w:p>
+        </w:tc>
+        <w:tc>
+          <w:tcPr>
+            <w:tcW w:w="4536" w:type="dxa"/>
+            <w:tcBorders>
+              <w:top w:val="single" w:sz="8" w:space="0" w:color="A3A3A3"/>
+              <w:left w:val="single" w:sz="8" w:space="0" w:color="A3A3A3"/>
+              <w:bottom w:val="single" w:sz="8" w:space="0" w:color="A3A3A3"/>
+              <w:right w:val="single" w:sz="8" w:space="0" w:color="A3A3A3"/>
+            </w:tcBorders>
+            <w:tcMar>
+              <w:top w:w="80" w:type="dxa"/>
+              <w:left w:w="80" w:type="dxa"/>
+              <w:bottom w:w="80" w:type="dxa"/>
+              <w:right w:w="80" w:type="dxa"/>
+            </w:tcMar>
+            <w:hideMark/>
+          </w:tcPr>
+          <w:p>
+            <w:pPr>
+              <w:pStyle w:val="NormalWeb"/>
+              <w:spacing w:before="0" w:beforeAutospacing="0" w:after="0" w:afterAutospacing="0"/>
+              <w:rPr>
+                <w:rFonts w:ascii="Calibri" w:hAnsi="Calibri" w:cs="Calibri"/>
+                <w:sz w:val="14"/>
+                <w:szCs w:val="14"/>
+              </w:rPr>
+            </w:pPr>
+            <w:r>
+              <w:rPr>
+                <w:rFonts w:ascii="Calibri" w:hAnsi="Calibri" w:cs="Calibri"/>
+                <w:sz w:val="14"/>
+                <w:szCs w:val="14"/>
+                <w:lang w:val="en-GB"/>
+              </w:rPr>
+              <w:t>Map of all available liquids and their volumes</w:t>
+            </w:r>
+          </w:p>
+        </w:tc>
+        <w:tc>
+          <w:tcPr>
+            <w:tcW w:w="850" w:type="dxa"/>
+            <w:tcBorders>
+              <w:top w:val="single" w:sz="8" w:space="0" w:color="A3A3A3"/>
+              <w:left w:val="single" w:sz="8" w:space="0" w:color="A3A3A3"/>
+              <w:bottom w:val="single" w:sz="8" w:space="0" w:color="A3A3A3"/>
+              <w:right w:val="single" w:sz="8" w:space="0" w:color="A3A3A3"/>
+            </w:tcBorders>
+            <w:tcMar>
+              <w:top w:w="80" w:type="dxa"/>
+              <w:left w:w="80" w:type="dxa"/>
+              <w:bottom w:w="80" w:type="dxa"/>
+              <w:right w:w="80" w:type="dxa"/>
+            </w:tcMar>
+            <w:hideMark/>
+          </w:tcPr>
+          <w:p>
+            <w:pPr>
+              <w:pStyle w:val="NormalWeb"/>
+              <w:spacing w:before="0" w:beforeAutospacing="0" w:after="0" w:afterAutospacing="0"/>
+              <w:rPr>
+                <w:rFonts w:ascii="Calibri" w:hAnsi="Calibri" w:cs="Calibri"/>
+                <w:sz w:val="14"/>
+                <w:szCs w:val="14"/>
+                <w:lang w:val="en-GB"/>
+              </w:rPr>
+            </w:pPr>
+            <w:r>
+              <w:rPr>
+                <w:rFonts w:ascii="Calibri" w:hAnsi="Calibri" w:cs="Calibri"/>
+                <w:sz w:val="14"/>
+                <w:szCs w:val="14"/>
+                <w:lang w:val="en-GB"/>
+              </w:rPr>
+              <w:t>ok</w:t>
+            </w:r>
+          </w:p>
+        </w:tc>
+      </w:tr>
+      <w:tr>
+        <w:trPr>
+          <w:divId w:val="674839175"/>
+          <w:trHeight w:val="893"/>
+        </w:trPr>
+        <w:tc>
+          <w:tcPr>
+            <w:tcW w:w="699" w:type="dxa"/>
+            <w:tcBorders>
+              <w:top w:val="single" w:sz="8" w:space="0" w:color="A3A3A3"/>
+              <w:left w:val="single" w:sz="8" w:space="0" w:color="A3A3A3"/>
+              <w:bottom w:val="single" w:sz="8" w:space="0" w:color="A3A3A3"/>
+              <w:right w:val="single" w:sz="8" w:space="0" w:color="A3A3A3"/>
+            </w:tcBorders>
+            <w:tcMar>
+              <w:top w:w="80" w:type="dxa"/>
+              <w:left w:w="80" w:type="dxa"/>
+              <w:bottom w:w="80" w:type="dxa"/>
+              <w:right w:w="80" w:type="dxa"/>
+            </w:tcMar>
+          </w:tcPr>
+          <w:p>
+            <w:pPr>
+              <w:pStyle w:val="NormalWeb"/>
+              <w:spacing w:before="0" w:beforeAutospacing="0" w:after="0" w:afterAutospacing="0"/>
+              <w:jc w:val="center"/>
+              <w:rPr>
+                <w:rFonts w:ascii="Calibri" w:hAnsi="Calibri" w:cs="Calibri"/>
+                <w:sz w:val="14"/>
+                <w:szCs w:val="14"/>
+                <w:lang w:val="en-GB"/>
+              </w:rPr>
+            </w:pPr>
+            <w:r>
+              <w:rPr>
+                <w:rFonts w:ascii="Calibri" w:hAnsi="Calibri" w:cs="Calibri"/>
+                <w:sz w:val="14"/>
+                <w:szCs w:val="14"/>
+                <w:lang w:val="en-GB"/>
+              </w:rPr>
+              <w:lastRenderedPageBreak/>
+              <w:t>Status</w:t>
+            </w:r>
+          </w:p>
+          <w:p>
+            <w:pPr>
+              <w:pStyle w:val="NormalWeb"/>
+              <w:spacing w:before="0" w:beforeAutospacing="0" w:after="0" w:afterAutospacing="0"/>
+              <w:jc w:val="center"/>
+              <w:rPr>
+                <w:rFonts w:ascii="Calibri" w:hAnsi="Calibri" w:cs="Calibri"/>
+                <w:sz w:val="14"/>
+                <w:szCs w:val="14"/>
+                <w:lang w:val="en-GB"/>
+              </w:rPr>
+            </w:pPr>
+            <w:r>
+              <w:rPr>
+                <w:rFonts w:ascii="Calibri" w:hAnsi="Calibri" w:cs="Calibri"/>
+                <w:sz w:val="14"/>
+                <w:szCs w:val="14"/>
+                <w:lang w:val="en-GB"/>
+              </w:rPr>
+              <w:t>Last Change</w:t>
+            </w:r>
+          </w:p>
+        </w:tc>
+        <w:tc>
+          <w:tcPr>
+            <w:tcW w:w="709" w:type="dxa"/>
+            <w:tcBorders>
+              <w:top w:val="single" w:sz="8" w:space="0" w:color="A3A3A3"/>
+              <w:left w:val="single" w:sz="8" w:space="0" w:color="A3A3A3"/>
+              <w:bottom w:val="single" w:sz="8" w:space="0" w:color="A3A3A3"/>
+              <w:right w:val="single" w:sz="8" w:space="0" w:color="A3A3A3"/>
+            </w:tcBorders>
+            <w:tcMar>
+              <w:top w:w="80" w:type="dxa"/>
+              <w:left w:w="80" w:type="dxa"/>
+              <w:bottom w:w="80" w:type="dxa"/>
+              <w:right w:w="80" w:type="dxa"/>
+            </w:tcMar>
+          </w:tcPr>
+          <w:p>
+            <w:pPr>
+              <w:pStyle w:val="NormalWeb"/>
+              <w:spacing w:before="0" w:beforeAutospacing="0" w:after="0" w:afterAutospacing="0"/>
+              <w:rPr>
+                <w:rFonts w:ascii="Calibri" w:hAnsi="Calibri" w:cs="Calibri"/>
+                <w:sz w:val="14"/>
+                <w:szCs w:val="14"/>
+                <w:lang w:val="en-GB"/>
+              </w:rPr>
+            </w:pPr>
+            <w:r>
+              <w:rPr>
+                <w:rFonts w:ascii="Calibri" w:hAnsi="Calibri" w:cs="Calibri"/>
+                <w:sz w:val="14"/>
+                <w:szCs w:val="14"/>
+                <w:lang w:val="en-GB"/>
+              </w:rPr>
+              <w:t>Admin</w:t>
+            </w:r>
+          </w:p>
+        </w:tc>
+        <w:tc>
+          <w:tcPr>
+            <w:tcW w:w="4819" w:type="dxa"/>
+            <w:tcBorders>
+              <w:top w:val="single" w:sz="8" w:space="0" w:color="A3A3A3"/>
+              <w:left w:val="single" w:sz="8" w:space="0" w:color="A3A3A3"/>
+              <w:bottom w:val="single" w:sz="8" w:space="0" w:color="A3A3A3"/>
+              <w:right w:val="single" w:sz="8" w:space="0" w:color="A3A3A3"/>
+            </w:tcBorders>
+            <w:tcMar>
+              <w:top w:w="80" w:type="dxa"/>
+              <w:left w:w="80" w:type="dxa"/>
+              <w:bottom w:w="80" w:type="dxa"/>
+              <w:right w:w="80" w:type="dxa"/>
+            </w:tcMar>
+          </w:tcPr>
+          <w:p>
+            <w:pPr>
+              <w:pStyle w:val="NormalWeb"/>
+              <w:spacing w:before="0" w:beforeAutospacing="0" w:after="0" w:afterAutospacing="0"/>
+              <w:rPr>
+                <w:rFonts w:ascii="Calibri" w:hAnsi="Calibri" w:cs="Calibri"/>
+                <w:sz w:val="14"/>
+                <w:szCs w:val="14"/>
+                <w:lang w:val="en-GB"/>
+              </w:rPr>
+            </w:pPr>
+            <w:r>
+              <w:rPr>
+                <w:rFonts w:ascii="Calibri" w:hAnsi="Calibri" w:cs="Calibri"/>
+                <w:sz w:val="14"/>
+                <w:szCs w:val="14"/>
+                <w:lang w:val="en-GB"/>
+              </w:rPr>
+              <w:t>275492</w:t>
+            </w:r>
+          </w:p>
+          <w:p>
+            <w:pPr>
+              <w:pStyle w:val="NormalWeb"/>
+              <w:spacing w:before="0" w:beforeAutospacing="0" w:after="0" w:afterAutospacing="0"/>
+              <w:rPr>
+                <w:rFonts w:ascii="Calibri" w:hAnsi="Calibri" w:cs="Calibri"/>
+                <w:sz w:val="14"/>
+                <w:szCs w:val="14"/>
+                <w:lang w:val="en-GB"/>
+              </w:rPr>
+            </w:pPr>
+          </w:p>
+        </w:tc>
+        <w:tc>
+          <w:tcPr>
+            <w:tcW w:w="2552" w:type="dxa"/>
+            <w:tcBorders>
+              <w:top w:val="single" w:sz="8" w:space="0" w:color="A3A3A3"/>
+              <w:left w:val="single" w:sz="8" w:space="0" w:color="A3A3A3"/>
+              <w:bottom w:val="single" w:sz="8" w:space="0" w:color="A3A3A3"/>
+              <w:right w:val="single" w:sz="8" w:space="0" w:color="A3A3A3"/>
+            </w:tcBorders>
+            <w:tcMar>
+              <w:top w:w="80" w:type="dxa"/>
+              <w:left w:w="80" w:type="dxa"/>
+              <w:bottom w:w="80" w:type="dxa"/>
+              <w:right w:w="80" w:type="dxa"/>
+            </w:tcMar>
+          </w:tcPr>
+          <w:p>
+            <w:pPr>
+              <w:pStyle w:val="NormalWeb"/>
+              <w:rPr>
+                <w:rFonts w:ascii="Calibri" w:hAnsi="Calibri" w:cs="Calibri"/>
+                <w:sz w:val="14"/>
+                <w:szCs w:val="14"/>
+                <w:lang w:val="en-GB"/>
+              </w:rPr>
+            </w:pPr>
             <w:proofErr w:type="spellStart"/>
+            <w:proofErr w:type="gramStart"/>
+            <w:r>
+              <w:rPr>
+                <w:rFonts w:ascii="Calibri" w:hAnsi="Calibri" w:cs="Calibri"/>
+                <w:sz w:val="14"/>
+                <w:szCs w:val="14"/>
+                <w:lang w:val="en-GB"/>
+              </w:rPr>
+              <w:t>adminReadLastChange</w:t>
+            </w:r>
+            <w:proofErr w:type="spellEnd"/>
+            <w:r>
+              <w:rPr>
+                <w:rFonts w:ascii="Calibri" w:hAnsi="Calibri" w:cs="Calibri"/>
+                <w:sz w:val="14"/>
+                <w:szCs w:val="14"/>
+                <w:lang w:val="en-GB"/>
+              </w:rPr>
+              <w:t>(</w:t>
+            </w:r>
             <w:proofErr w:type="gramEnd"/>
             <w:r>
               <w:rPr>
@@ -5533,27 +4685,246 @@
                 <w:szCs w:val="14"/>
                 <w:lang w:val="en-GB"/>
               </w:rPr>
-              <w:t>BluetoothLeService.SERVICE_STATUS_STATE</w:t>
+              <w:t>)</w:t>
+            </w:r>
+          </w:p>
+        </w:tc>
+        <w:tc>
+          <w:tcPr>
+            <w:tcW w:w="4536" w:type="dxa"/>
+            <w:tcBorders>
+              <w:top w:val="single" w:sz="8" w:space="0" w:color="A3A3A3"/>
+              <w:left w:val="single" w:sz="8" w:space="0" w:color="A3A3A3"/>
+              <w:bottom w:val="single" w:sz="8" w:space="0" w:color="A3A3A3"/>
+              <w:right w:val="single" w:sz="8" w:space="0" w:color="A3A3A3"/>
+            </w:tcBorders>
+            <w:tcMar>
+              <w:top w:w="80" w:type="dxa"/>
+              <w:left w:w="80" w:type="dxa"/>
+              <w:bottom w:w="80" w:type="dxa"/>
+              <w:right w:w="80" w:type="dxa"/>
+            </w:tcMar>
+          </w:tcPr>
+          <w:p>
+            <w:pPr>
+              <w:pStyle w:val="NormalWeb"/>
+              <w:rPr>
+                <w:rFonts w:ascii="Calibri" w:hAnsi="Calibri" w:cs="Calibri"/>
+                <w:sz w:val="14"/>
+                <w:szCs w:val="14"/>
+              </w:rPr>
+            </w:pPr>
+            <w:r>
+              <w:rPr>
+                <w:rFonts w:ascii="Calibri" w:hAnsi="Calibri" w:cs="Calibri"/>
+                <w:sz w:val="14"/>
+                <w:szCs w:val="14"/>
+              </w:rPr>
+              <w:t xml:space="preserve">Last Change Characteristic: If the timestamp has not changed, the available recipes and ingredients are still the </w:t>
+            </w:r>
+            <w:proofErr w:type="spellStart"/>
+            <w:proofErr w:type="gramStart"/>
+            <w:r>
+              <w:rPr>
+                <w:rFonts w:ascii="Calibri" w:hAnsi="Calibri" w:cs="Calibri"/>
+                <w:sz w:val="14"/>
+                <w:szCs w:val="14"/>
+              </w:rPr>
+              <w:t>same.The</w:t>
             </w:r>
             <w:proofErr w:type="spellEnd"/>
-            <w:r>
-              <w:rPr>
-                <w:rFonts w:ascii="Calibri" w:hAnsi="Calibri" w:cs="Calibri"/>
-                <w:sz w:val="14"/>
-                <w:szCs w:val="14"/>
-                <w:lang w:val="en-GB"/>
-              </w:rPr>
-              <w:t xml:space="preserve">,                    </w:t>
+            <w:proofErr w:type="gramEnd"/>
+            <w:r>
+              <w:rPr>
+                <w:rFonts w:ascii="Calibri" w:hAnsi="Calibri" w:cs="Calibri"/>
+                <w:sz w:val="14"/>
+                <w:szCs w:val="14"/>
+              </w:rPr>
+              <w:t xml:space="preserve"> timestamp is an internal value of the ESP and has no relation to the real time.</w:t>
+            </w:r>
+          </w:p>
+        </w:tc>
+        <w:tc>
+          <w:tcPr>
+            <w:tcW w:w="850" w:type="dxa"/>
+            <w:tcBorders>
+              <w:top w:val="single" w:sz="8" w:space="0" w:color="A3A3A3"/>
+              <w:left w:val="single" w:sz="8" w:space="0" w:color="A3A3A3"/>
+              <w:bottom w:val="single" w:sz="8" w:space="0" w:color="A3A3A3"/>
+              <w:right w:val="single" w:sz="8" w:space="0" w:color="A3A3A3"/>
+            </w:tcBorders>
+            <w:tcMar>
+              <w:top w:w="80" w:type="dxa"/>
+              <w:left w:w="80" w:type="dxa"/>
+              <w:bottom w:w="80" w:type="dxa"/>
+              <w:right w:w="80" w:type="dxa"/>
+            </w:tcMar>
+          </w:tcPr>
+          <w:p>
+            <w:pPr>
+              <w:pStyle w:val="NormalWeb"/>
+              <w:spacing w:before="0" w:beforeAutospacing="0" w:after="0" w:afterAutospacing="0"/>
+              <w:rPr>
+                <w:rFonts w:ascii="Calibri" w:hAnsi="Calibri" w:cs="Calibri"/>
+                <w:sz w:val="14"/>
+                <w:szCs w:val="14"/>
+                <w:lang w:val="en-GB"/>
+              </w:rPr>
+            </w:pPr>
+          </w:p>
+        </w:tc>
+      </w:tr>
+      <w:tr>
+        <w:trPr>
+          <w:divId w:val="674839175"/>
+          <w:trHeight w:val="893"/>
+        </w:trPr>
+        <w:tc>
+          <w:tcPr>
+            <w:tcW w:w="699" w:type="dxa"/>
+            <w:tcBorders>
+              <w:top w:val="single" w:sz="8" w:space="0" w:color="A3A3A3"/>
+              <w:left w:val="single" w:sz="8" w:space="0" w:color="A3A3A3"/>
+              <w:bottom w:val="single" w:sz="8" w:space="0" w:color="A3A3A3"/>
+              <w:right w:val="single" w:sz="8" w:space="0" w:color="A3A3A3"/>
+            </w:tcBorders>
+            <w:tcMar>
+              <w:top w:w="80" w:type="dxa"/>
+              <w:left w:w="80" w:type="dxa"/>
+              <w:bottom w:w="80" w:type="dxa"/>
+              <w:right w:w="80" w:type="dxa"/>
+            </w:tcMar>
+          </w:tcPr>
+          <w:p>
+            <w:pPr>
+              <w:pStyle w:val="NormalWeb"/>
+              <w:spacing w:before="0" w:beforeAutospacing="0" w:after="0" w:afterAutospacing="0"/>
+              <w:jc w:val="center"/>
+              <w:rPr>
+                <w:rFonts w:ascii="Calibri" w:hAnsi="Calibri" w:cs="Calibri"/>
+                <w:sz w:val="14"/>
+                <w:szCs w:val="14"/>
+                <w:lang w:val="en-GB"/>
+              </w:rPr>
+            </w:pPr>
+            <w:r>
+              <w:rPr>
+                <w:rFonts w:ascii="Calibri" w:hAnsi="Calibri" w:cs="Calibri"/>
+                <w:sz w:val="14"/>
+                <w:szCs w:val="14"/>
+                <w:lang w:val="en-GB"/>
+              </w:rPr>
+              <w:t>Status</w:t>
+            </w:r>
+          </w:p>
+          <w:p>
+            <w:pPr>
+              <w:pStyle w:val="NormalWeb"/>
+              <w:spacing w:before="0" w:beforeAutospacing="0" w:after="0" w:afterAutospacing="0"/>
+              <w:jc w:val="center"/>
+              <w:rPr>
+                <w:rFonts w:ascii="Calibri" w:hAnsi="Calibri" w:cs="Calibri"/>
+                <w:sz w:val="14"/>
+                <w:szCs w:val="14"/>
+                <w:lang w:val="en-GB"/>
+              </w:rPr>
+            </w:pPr>
+            <w:r>
+              <w:rPr>
+                <w:rFonts w:ascii="Calibri" w:hAnsi="Calibri" w:cs="Calibri"/>
+                <w:sz w:val="14"/>
+                <w:szCs w:val="14"/>
+                <w:lang w:val="en-GB"/>
+              </w:rPr>
+              <w:t>Current User</w:t>
+            </w:r>
+          </w:p>
+        </w:tc>
+        <w:tc>
+          <w:tcPr>
+            <w:tcW w:w="709" w:type="dxa"/>
+            <w:tcBorders>
+              <w:top w:val="single" w:sz="8" w:space="0" w:color="A3A3A3"/>
+              <w:left w:val="single" w:sz="8" w:space="0" w:color="A3A3A3"/>
+              <w:bottom w:val="single" w:sz="8" w:space="0" w:color="A3A3A3"/>
+              <w:right w:val="single" w:sz="8" w:space="0" w:color="A3A3A3"/>
+            </w:tcBorders>
+            <w:tcMar>
+              <w:top w:w="80" w:type="dxa"/>
+              <w:left w:w="80" w:type="dxa"/>
+              <w:bottom w:w="80" w:type="dxa"/>
+              <w:right w:w="80" w:type="dxa"/>
+            </w:tcMar>
+          </w:tcPr>
+          <w:p>
+            <w:pPr>
+              <w:pStyle w:val="NormalWeb"/>
+              <w:spacing w:before="0" w:beforeAutospacing="0" w:after="0" w:afterAutospacing="0"/>
+              <w:rPr>
+                <w:rFonts w:ascii="Calibri" w:hAnsi="Calibri" w:cs="Calibri"/>
+                <w:sz w:val="14"/>
+                <w:szCs w:val="14"/>
+                <w:lang w:val="en-GB"/>
+              </w:rPr>
+            </w:pPr>
+            <w:r>
+              <w:rPr>
+                <w:rFonts w:ascii="Calibri" w:hAnsi="Calibri" w:cs="Calibri"/>
+                <w:sz w:val="14"/>
+                <w:szCs w:val="14"/>
+                <w:lang w:val="en-GB"/>
+              </w:rPr>
+              <w:t>Admin</w:t>
+            </w:r>
+          </w:p>
+        </w:tc>
+        <w:tc>
+          <w:tcPr>
+            <w:tcW w:w="4819" w:type="dxa"/>
+            <w:tcBorders>
+              <w:top w:val="single" w:sz="8" w:space="0" w:color="A3A3A3"/>
+              <w:left w:val="single" w:sz="8" w:space="0" w:color="A3A3A3"/>
+              <w:bottom w:val="single" w:sz="8" w:space="0" w:color="A3A3A3"/>
+              <w:right w:val="single" w:sz="8" w:space="0" w:color="A3A3A3"/>
+            </w:tcBorders>
+            <w:tcMar>
+              <w:top w:w="80" w:type="dxa"/>
+              <w:left w:w="80" w:type="dxa"/>
+              <w:bottom w:w="80" w:type="dxa"/>
+              <w:right w:w="80" w:type="dxa"/>
+            </w:tcMar>
+          </w:tcPr>
+          <w:p>
+            <w:pPr>
+              <w:pStyle w:val="NormalWeb"/>
+              <w:spacing w:before="0" w:beforeAutospacing="0" w:after="0" w:afterAutospacing="0"/>
+              <w:rPr>
+                <w:rFonts w:ascii="Calibri" w:hAnsi="Calibri" w:cs="Calibri"/>
+                <w:sz w:val="14"/>
+                <w:szCs w:val="14"/>
+                <w:lang w:val="en-GB"/>
+              </w:rPr>
+            </w:pPr>
+            <w:r>
+              <w:rPr>
+                <w:rFonts w:ascii="Calibri" w:hAnsi="Calibri" w:cs="Calibri"/>
+                <w:sz w:val="14"/>
+                <w:szCs w:val="14"/>
+                <w:lang w:val="en-GB"/>
+              </w:rPr>
+              <w:t xml:space="preserve">If any User is </w:t>
             </w:r>
             <w:proofErr w:type="spellStart"/>
             <w:r>
               <w:rPr>
                 <w:rFonts w:ascii="Calibri" w:hAnsi="Calibri" w:cs="Calibri"/>
-                <w:sz w:val="14"/>
-                <w:szCs w:val="14"/>
-                <w:lang w:val="en-GB"/>
-              </w:rPr>
-              <w:t>BluetoothLeService.CHARACTERISTIC_STATUS_LIQUIDS</w:t>
+                <w:b/>
+                <w:bCs/>
+                <w:sz w:val="14"/>
+                <w:szCs w:val="14"/>
+                <w:lang w:val="en-GB"/>
+              </w:rPr>
+              <w:t>Acitve</w:t>
             </w:r>
             <w:proofErr w:type="spellEnd"/>
             <w:r>
@@ -5563,31 +4934,102 @@
                 <w:szCs w:val="14"/>
                 <w:lang w:val="en-GB"/>
               </w:rPr>
-              <w:t>);</w:t>
-            </w:r>
-          </w:p>
-        </w:tc>
-        <w:tc>
-          <w:tcPr>
-            <w:tcW w:w="2717" w:type="dxa"/>
-            <w:tcBorders>
-              <w:top w:val="single" w:sz="8" w:space="0" w:color="A3A3A3"/>
-              <w:left w:val="single" w:sz="8" w:space="0" w:color="A3A3A3"/>
-              <w:bottom w:val="single" w:sz="8" w:space="0" w:color="A3A3A3"/>
-              <w:right w:val="single" w:sz="8" w:space="0" w:color="A3A3A3"/>
-            </w:tcBorders>
-            <w:tcMar>
-              <w:top w:w="80" w:type="dxa"/>
-              <w:left w:w="80" w:type="dxa"/>
-              <w:bottom w:w="80" w:type="dxa"/>
-              <w:right w:w="80" w:type="dxa"/>
-            </w:tcMar>
-            <w:hideMark/>
-          </w:tcPr>
-          <w:p>
-            <w:pPr>
-              <w:pStyle w:val="NormalWeb"/>
-              <w:spacing w:before="0" w:beforeAutospacing="0" w:after="0" w:afterAutospacing="0"/>
+              <w:t xml:space="preserve"> Value is:5</w:t>
+            </w:r>
+          </w:p>
+          <w:p>
+            <w:pPr>
+              <w:pStyle w:val="NormalWeb"/>
+              <w:spacing w:before="0" w:beforeAutospacing="0" w:after="0" w:afterAutospacing="0"/>
+              <w:rPr>
+                <w:rFonts w:ascii="Calibri" w:hAnsi="Calibri" w:cs="Calibri"/>
+                <w:sz w:val="14"/>
+                <w:szCs w:val="14"/>
+                <w:lang w:val="en-GB"/>
+              </w:rPr>
+            </w:pPr>
+            <w:r>
+              <w:rPr>
+                <w:rFonts w:ascii="Calibri" w:hAnsi="Calibri" w:cs="Calibri"/>
+                <w:sz w:val="14"/>
+                <w:szCs w:val="14"/>
+                <w:lang w:val="en-GB"/>
+              </w:rPr>
+              <w:t xml:space="preserve">If </w:t>
+            </w:r>
+            <w:r>
+              <w:rPr>
+                <w:rFonts w:ascii="Calibri" w:hAnsi="Calibri" w:cs="Calibri"/>
+                <w:b/>
+                <w:bCs/>
+                <w:sz w:val="14"/>
+                <w:szCs w:val="14"/>
+                <w:lang w:val="en-GB"/>
+              </w:rPr>
+              <w:t>no user is active</w:t>
+            </w:r>
+            <w:r>
+              <w:rPr>
+                <w:rFonts w:ascii="Calibri" w:hAnsi="Calibri" w:cs="Calibri"/>
+                <w:sz w:val="14"/>
+                <w:szCs w:val="14"/>
+                <w:lang w:val="en-GB"/>
+              </w:rPr>
+              <w:t>, the value is</w:t>
+            </w:r>
+            <w:r>
+              <w:rPr>
+                <w:rFonts w:ascii="Calibri" w:hAnsi="Calibri" w:cs="Calibri"/>
+                <w:sz w:val="14"/>
+                <w:szCs w:val="14"/>
+                <w:lang w:val="en-GB"/>
+              </w:rPr>
+              <w:t>:</w:t>
+            </w:r>
+            <w:bookmarkStart w:id="0" w:name="_GoBack"/>
+            <w:bookmarkEnd w:id="0"/>
+            <w:r>
+              <w:rPr>
+                <w:rFonts w:ascii="Calibri" w:hAnsi="Calibri" w:cs="Calibri"/>
+                <w:sz w:val="14"/>
+                <w:szCs w:val="14"/>
+                <w:lang w:val="en-GB"/>
+              </w:rPr>
+              <w:t xml:space="preserve"> -1</w:t>
+            </w:r>
+          </w:p>
+          <w:p>
+            <w:pPr>
+              <w:pStyle w:val="NormalWeb"/>
+              <w:spacing w:before="0" w:beforeAutospacing="0" w:after="0" w:afterAutospacing="0"/>
+              <w:rPr>
+                <w:rFonts w:ascii="Calibri" w:hAnsi="Calibri" w:cs="Calibri"/>
+                <w:sz w:val="14"/>
+                <w:szCs w:val="14"/>
+                <w:lang w:val="en-GB"/>
+              </w:rPr>
+            </w:pPr>
+          </w:p>
+        </w:tc>
+        <w:tc>
+          <w:tcPr>
+            <w:tcW w:w="2552" w:type="dxa"/>
+            <w:tcBorders>
+              <w:top w:val="single" w:sz="8" w:space="0" w:color="A3A3A3"/>
+              <w:left w:val="single" w:sz="8" w:space="0" w:color="A3A3A3"/>
+              <w:bottom w:val="single" w:sz="8" w:space="0" w:color="A3A3A3"/>
+              <w:right w:val="single" w:sz="8" w:space="0" w:color="A3A3A3"/>
+            </w:tcBorders>
+            <w:tcMar>
+              <w:top w:w="80" w:type="dxa"/>
+              <w:left w:w="80" w:type="dxa"/>
+              <w:bottom w:w="80" w:type="dxa"/>
+              <w:right w:w="80" w:type="dxa"/>
+            </w:tcMar>
+          </w:tcPr>
+          <w:p>
+            <w:pPr>
+              <w:pStyle w:val="NormalWeb"/>
               <w:rPr>
                 <w:rFonts w:ascii="Calibri" w:hAnsi="Calibri" w:cs="Calibri"/>
                 <w:sz w:val="14"/>
@@ -5596,39 +5038,145 @@
               </w:rPr>
             </w:pPr>
             <w:proofErr w:type="spellStart"/>
-            <w:r>
-              <w:rPr>
-                <w:rFonts w:ascii="Calibri" w:hAnsi="Calibri" w:cs="Calibri"/>
-                <w:sz w:val="14"/>
-                <w:szCs w:val="14"/>
-                <w:lang w:val="en-GB"/>
-              </w:rPr>
-              <w:t>BluetoothLeService.SERVICE_STATUS_STATE</w:t>
+            <w:proofErr w:type="gramStart"/>
+            <w:r>
+              <w:rPr>
+                <w:rFonts w:ascii="Calibri" w:hAnsi="Calibri" w:cs="Calibri"/>
+                <w:sz w:val="14"/>
+                <w:szCs w:val="14"/>
+                <w:lang w:val="en-GB"/>
+              </w:rPr>
+              <w:t>adminReadCurrentUser</w:t>
             </w:r>
             <w:proofErr w:type="spellEnd"/>
-          </w:p>
-        </w:tc>
-        <w:tc>
-          <w:tcPr>
-            <w:tcW w:w="1561" w:type="dxa"/>
-            <w:tcBorders>
-              <w:top w:val="single" w:sz="8" w:space="0" w:color="A3A3A3"/>
-              <w:left w:val="single" w:sz="8" w:space="0" w:color="A3A3A3"/>
-              <w:bottom w:val="single" w:sz="8" w:space="0" w:color="A3A3A3"/>
-              <w:right w:val="single" w:sz="8" w:space="0" w:color="A3A3A3"/>
-            </w:tcBorders>
-            <w:tcMar>
-              <w:top w:w="80" w:type="dxa"/>
-              <w:left w:w="80" w:type="dxa"/>
-              <w:bottom w:w="80" w:type="dxa"/>
-              <w:right w:w="80" w:type="dxa"/>
-            </w:tcMar>
-            <w:hideMark/>
-          </w:tcPr>
-          <w:p>
-            <w:pPr>
-              <w:pStyle w:val="NormalWeb"/>
-              <w:spacing w:before="0" w:beforeAutospacing="0" w:after="0" w:afterAutospacing="0"/>
+            <w:r>
+              <w:rPr>
+                <w:rFonts w:ascii="Calibri" w:hAnsi="Calibri" w:cs="Calibri"/>
+                <w:sz w:val="14"/>
+                <w:szCs w:val="14"/>
+                <w:lang w:val="en-GB"/>
+              </w:rPr>
+              <w:t>(</w:t>
+            </w:r>
+            <w:proofErr w:type="gramEnd"/>
+            <w:r>
+              <w:rPr>
+                <w:rFonts w:ascii="Calibri" w:hAnsi="Calibri" w:cs="Calibri"/>
+                <w:sz w:val="14"/>
+                <w:szCs w:val="14"/>
+                <w:lang w:val="en-GB"/>
+              </w:rPr>
+              <w:t>)</w:t>
+            </w:r>
+          </w:p>
+        </w:tc>
+        <w:tc>
+          <w:tcPr>
+            <w:tcW w:w="4536" w:type="dxa"/>
+            <w:tcBorders>
+              <w:top w:val="single" w:sz="8" w:space="0" w:color="A3A3A3"/>
+              <w:left w:val="single" w:sz="8" w:space="0" w:color="A3A3A3"/>
+              <w:bottom w:val="single" w:sz="8" w:space="0" w:color="A3A3A3"/>
+              <w:right w:val="single" w:sz="8" w:space="0" w:color="A3A3A3"/>
+            </w:tcBorders>
+            <w:tcMar>
+              <w:top w:w="80" w:type="dxa"/>
+              <w:left w:w="80" w:type="dxa"/>
+              <w:bottom w:w="80" w:type="dxa"/>
+              <w:right w:w="80" w:type="dxa"/>
+            </w:tcMar>
+          </w:tcPr>
+          <w:p>
+            <w:pPr>
+              <w:pStyle w:val="NormalWeb"/>
+              <w:rPr>
+                <w:rFonts w:ascii="Calibri" w:hAnsi="Calibri" w:cs="Calibri"/>
+                <w:sz w:val="14"/>
+                <w:szCs w:val="14"/>
+              </w:rPr>
+            </w:pPr>
+            <w:r>
+              <w:rPr>
+                <w:rFonts w:ascii="Calibri" w:hAnsi="Calibri" w:cs="Calibri"/>
+                <w:sz w:val="14"/>
+                <w:szCs w:val="14"/>
+              </w:rPr>
+              <w:t>the current user for whom a cocktail is being</w:t>
+            </w:r>
+            <w:r>
+              <w:rPr>
+                <w:rFonts w:ascii="Calibri" w:hAnsi="Calibri" w:cs="Calibri"/>
+                <w:sz w:val="14"/>
+                <w:szCs w:val="14"/>
+              </w:rPr>
+              <w:t xml:space="preserve"> ma</w:t>
+            </w:r>
+            <w:r>
+              <w:rPr>
+                <w:rFonts w:ascii="Calibri" w:hAnsi="Calibri" w:cs="Calibri"/>
+                <w:sz w:val="14"/>
+                <w:szCs w:val="14"/>
+              </w:rPr>
+              <w:t>de</w:t>
+            </w:r>
+          </w:p>
+        </w:tc>
+        <w:tc>
+          <w:tcPr>
+            <w:tcW w:w="850" w:type="dxa"/>
+            <w:tcBorders>
+              <w:top w:val="single" w:sz="8" w:space="0" w:color="A3A3A3"/>
+              <w:left w:val="single" w:sz="8" w:space="0" w:color="A3A3A3"/>
+              <w:bottom w:val="single" w:sz="8" w:space="0" w:color="A3A3A3"/>
+              <w:right w:val="single" w:sz="8" w:space="0" w:color="A3A3A3"/>
+            </w:tcBorders>
+            <w:tcMar>
+              <w:top w:w="80" w:type="dxa"/>
+              <w:left w:w="80" w:type="dxa"/>
+              <w:bottom w:w="80" w:type="dxa"/>
+              <w:right w:w="80" w:type="dxa"/>
+            </w:tcMar>
+          </w:tcPr>
+          <w:p>
+            <w:pPr>
+              <w:pStyle w:val="NormalWeb"/>
+              <w:spacing w:before="0" w:beforeAutospacing="0" w:after="0" w:afterAutospacing="0"/>
+              <w:rPr>
+                <w:rFonts w:ascii="Calibri" w:hAnsi="Calibri" w:cs="Calibri"/>
+                <w:sz w:val="14"/>
+                <w:szCs w:val="14"/>
+                <w:lang w:val="en-GB"/>
+              </w:rPr>
+            </w:pPr>
+          </w:p>
+        </w:tc>
+      </w:tr>
+      <w:tr>
+        <w:trPr>
+          <w:divId w:val="674839175"/>
+          <w:trHeight w:val="893"/>
+        </w:trPr>
+        <w:tc>
+          <w:tcPr>
+            <w:tcW w:w="699" w:type="dxa"/>
+            <w:tcBorders>
+              <w:top w:val="single" w:sz="8" w:space="0" w:color="A3A3A3"/>
+              <w:left w:val="single" w:sz="8" w:space="0" w:color="A3A3A3"/>
+              <w:bottom w:val="single" w:sz="8" w:space="0" w:color="A3A3A3"/>
+              <w:right w:val="single" w:sz="8" w:space="0" w:color="A3A3A3"/>
+            </w:tcBorders>
+            <w:tcMar>
+              <w:top w:w="80" w:type="dxa"/>
+              <w:left w:w="80" w:type="dxa"/>
+              <w:bottom w:w="80" w:type="dxa"/>
+              <w:right w:w="80" w:type="dxa"/>
+            </w:tcMar>
+          </w:tcPr>
+          <w:p>
+            <w:pPr>
+              <w:pStyle w:val="NormalWeb"/>
+              <w:spacing w:before="0" w:beforeAutospacing="0" w:after="0" w:afterAutospacing="0"/>
+              <w:jc w:val="center"/>
               <w:rPr>
                 <w:rFonts w:ascii="Calibri" w:hAnsi="Calibri" w:cs="Calibri"/>
                 <w:sz w:val="14"/>
@@ -5644,87 +5192,217 @@
                 <w:szCs w:val="14"/>
                 <w:lang w:val="en-GB"/>
               </w:rPr>
-              <w:t>BluetoothLeService.CHARACTERISTIC_STATUS_LIQUIDS</w:t>
+              <w:t>Staus</w:t>
             </w:r>
             <w:proofErr w:type="spellEnd"/>
-          </w:p>
-        </w:tc>
-        <w:tc>
-          <w:tcPr>
-            <w:tcW w:w="2036" w:type="dxa"/>
-            <w:tcBorders>
-              <w:top w:val="single" w:sz="8" w:space="0" w:color="A3A3A3"/>
-              <w:left w:val="single" w:sz="8" w:space="0" w:color="A3A3A3"/>
-              <w:bottom w:val="single" w:sz="8" w:space="0" w:color="A3A3A3"/>
-              <w:right w:val="single" w:sz="8" w:space="0" w:color="A3A3A3"/>
-            </w:tcBorders>
-            <w:tcMar>
-              <w:top w:w="80" w:type="dxa"/>
-              <w:left w:w="80" w:type="dxa"/>
-              <w:bottom w:w="80" w:type="dxa"/>
-              <w:right w:w="80" w:type="dxa"/>
-            </w:tcMar>
-            <w:hideMark/>
-          </w:tcPr>
-          <w:p>
-            <w:pPr>
-              <w:pStyle w:val="NormalWeb"/>
-              <w:spacing w:before="0" w:beforeAutospacing="0" w:after="0" w:afterAutospacing="0"/>
-              <w:rPr>
-                <w:rFonts w:ascii="Calibri" w:hAnsi="Calibri" w:cs="Calibri"/>
-                <w:sz w:val="14"/>
-                <w:szCs w:val="14"/>
-                <w:lang w:val="en-GB"/>
-              </w:rPr>
-            </w:pPr>
-            <w:r>
-              <w:rPr>
-                <w:rFonts w:ascii="Calibri" w:hAnsi="Calibri" w:cs="Calibri"/>
-                <w:sz w:val="14"/>
-                <w:szCs w:val="14"/>
-                <w:lang w:val="en-GB"/>
-              </w:rPr>
-              <w:t>Read Pumps Volume</w:t>
-            </w:r>
-          </w:p>
-        </w:tc>
-        <w:tc>
-          <w:tcPr>
-            <w:tcW w:w="718" w:type="dxa"/>
-            <w:tcBorders>
-              <w:top w:val="single" w:sz="8" w:space="0" w:color="A3A3A3"/>
-              <w:left w:val="single" w:sz="8" w:space="0" w:color="A3A3A3"/>
-              <w:bottom w:val="single" w:sz="8" w:space="0" w:color="A3A3A3"/>
-              <w:right w:val="single" w:sz="8" w:space="0" w:color="A3A3A3"/>
-            </w:tcBorders>
-            <w:tcMar>
-              <w:top w:w="80" w:type="dxa"/>
-              <w:left w:w="80" w:type="dxa"/>
-              <w:bottom w:w="80" w:type="dxa"/>
-              <w:right w:w="80" w:type="dxa"/>
-            </w:tcMar>
-            <w:hideMark/>
-          </w:tcPr>
-          <w:p>
-            <w:pPr>
-              <w:pStyle w:val="NormalWeb"/>
-              <w:spacing w:before="0" w:beforeAutospacing="0" w:after="0" w:afterAutospacing="0"/>
-              <w:rPr>
-                <w:rFonts w:ascii="Calibri" w:hAnsi="Calibri" w:cs="Calibri"/>
-                <w:sz w:val="14"/>
-                <w:szCs w:val="14"/>
-                <w:lang w:val="en-GB"/>
-              </w:rPr>
-            </w:pPr>
-            <w:r>
-              <w:rPr>
-                <w:rFonts w:ascii="Calibri" w:hAnsi="Calibri" w:cs="Calibri"/>
-                <w:sz w:val="14"/>
-                <w:szCs w:val="14"/>
-                <w:lang w:val="en-GB"/>
-              </w:rPr>
-              <w:t>ok</w:t>
-            </w:r>
+            <w:r>
+              <w:rPr>
+                <w:rFonts w:ascii="Calibri" w:hAnsi="Calibri" w:cs="Calibri"/>
+                <w:sz w:val="14"/>
+                <w:szCs w:val="14"/>
+                <w:lang w:val="en-GB"/>
+              </w:rPr>
+              <w:t xml:space="preserve"> Pumps</w:t>
+            </w:r>
+          </w:p>
+        </w:tc>
+        <w:tc>
+          <w:tcPr>
+            <w:tcW w:w="709" w:type="dxa"/>
+            <w:tcBorders>
+              <w:top w:val="single" w:sz="8" w:space="0" w:color="A3A3A3"/>
+              <w:left w:val="single" w:sz="8" w:space="0" w:color="A3A3A3"/>
+              <w:bottom w:val="single" w:sz="8" w:space="0" w:color="A3A3A3"/>
+              <w:right w:val="single" w:sz="8" w:space="0" w:color="A3A3A3"/>
+            </w:tcBorders>
+            <w:tcMar>
+              <w:top w:w="80" w:type="dxa"/>
+              <w:left w:w="80" w:type="dxa"/>
+              <w:bottom w:w="80" w:type="dxa"/>
+              <w:right w:w="80" w:type="dxa"/>
+            </w:tcMar>
+          </w:tcPr>
+          <w:p>
+            <w:pPr>
+              <w:pStyle w:val="NormalWeb"/>
+              <w:spacing w:before="0" w:beforeAutospacing="0" w:after="0" w:afterAutospacing="0"/>
+              <w:rPr>
+                <w:rFonts w:ascii="Calibri" w:hAnsi="Calibri" w:cs="Calibri"/>
+                <w:sz w:val="14"/>
+                <w:szCs w:val="14"/>
+                <w:lang w:val="en-GB"/>
+              </w:rPr>
+            </w:pPr>
+            <w:r>
+              <w:rPr>
+                <w:rFonts w:ascii="Calibri" w:hAnsi="Calibri" w:cs="Calibri"/>
+                <w:sz w:val="14"/>
+                <w:szCs w:val="14"/>
+                <w:lang w:val="en-GB"/>
+              </w:rPr>
+              <w:t>Admin</w:t>
+            </w:r>
+          </w:p>
+        </w:tc>
+        <w:tc>
+          <w:tcPr>
+            <w:tcW w:w="4819" w:type="dxa"/>
+            <w:tcBorders>
+              <w:top w:val="single" w:sz="8" w:space="0" w:color="A3A3A3"/>
+              <w:left w:val="single" w:sz="8" w:space="0" w:color="A3A3A3"/>
+              <w:bottom w:val="single" w:sz="8" w:space="0" w:color="A3A3A3"/>
+              <w:right w:val="single" w:sz="8" w:space="0" w:color="A3A3A3"/>
+            </w:tcBorders>
+            <w:tcMar>
+              <w:top w:w="80" w:type="dxa"/>
+              <w:left w:w="80" w:type="dxa"/>
+              <w:bottom w:w="80" w:type="dxa"/>
+              <w:right w:w="80" w:type="dxa"/>
+            </w:tcMar>
+          </w:tcPr>
+          <w:p>
+            <w:pPr>
+              <w:pStyle w:val="NormalWeb"/>
+              <w:spacing w:before="0" w:beforeAutospacing="0" w:after="0" w:afterAutospacing="0"/>
+              <w:rPr>
+                <w:rFonts w:ascii="Calibri" w:hAnsi="Calibri" w:cs="Calibri"/>
+                <w:sz w:val="14"/>
+                <w:szCs w:val="14"/>
+                <w:lang w:val="en-GB"/>
+              </w:rPr>
+            </w:pPr>
+            <w:r>
+              <w:rPr>
+                <w:rFonts w:ascii="Calibri" w:hAnsi="Calibri" w:cs="Calibri"/>
+                <w:sz w:val="14"/>
+                <w:szCs w:val="14"/>
+                <w:lang w:val="en-GB"/>
+              </w:rPr>
+              <w:t>{"1": {"liquid": "lemonade", "volume": 200}}</w:t>
+            </w:r>
+          </w:p>
+        </w:tc>
+        <w:tc>
+          <w:tcPr>
+            <w:tcW w:w="2552" w:type="dxa"/>
+            <w:tcBorders>
+              <w:top w:val="single" w:sz="8" w:space="0" w:color="A3A3A3"/>
+              <w:left w:val="single" w:sz="8" w:space="0" w:color="A3A3A3"/>
+              <w:bottom w:val="single" w:sz="8" w:space="0" w:color="A3A3A3"/>
+              <w:right w:val="single" w:sz="8" w:space="0" w:color="A3A3A3"/>
+            </w:tcBorders>
+            <w:tcMar>
+              <w:top w:w="80" w:type="dxa"/>
+              <w:left w:w="80" w:type="dxa"/>
+              <w:bottom w:w="80" w:type="dxa"/>
+              <w:right w:w="80" w:type="dxa"/>
+            </w:tcMar>
+          </w:tcPr>
+          <w:p>
+            <w:pPr>
+              <w:pStyle w:val="NormalWeb"/>
+              <w:rPr>
+                <w:rFonts w:ascii="Calibri" w:hAnsi="Calibri" w:cs="Calibri"/>
+                <w:sz w:val="14"/>
+                <w:szCs w:val="14"/>
+                <w:lang w:val="en-GB"/>
+              </w:rPr>
+            </w:pPr>
+            <w:proofErr w:type="spellStart"/>
+            <w:proofErr w:type="gramStart"/>
+            <w:r>
+              <w:rPr>
+                <w:rFonts w:ascii="Calibri" w:hAnsi="Calibri" w:cs="Calibri"/>
+                <w:sz w:val="14"/>
+                <w:szCs w:val="14"/>
+                <w:lang w:val="en-GB"/>
+              </w:rPr>
+              <w:t>adminReadPumpsStatus</w:t>
+            </w:r>
+            <w:proofErr w:type="spellEnd"/>
+            <w:r>
+              <w:rPr>
+                <w:rFonts w:ascii="Calibri" w:hAnsi="Calibri" w:cs="Calibri"/>
+                <w:sz w:val="14"/>
+                <w:szCs w:val="14"/>
+                <w:lang w:val="en-GB"/>
+              </w:rPr>
+              <w:t>(</w:t>
+            </w:r>
+            <w:proofErr w:type="gramEnd"/>
+            <w:r>
+              <w:rPr>
+                <w:rFonts w:ascii="Calibri" w:hAnsi="Calibri" w:cs="Calibri"/>
+                <w:sz w:val="14"/>
+                <w:szCs w:val="14"/>
+                <w:lang w:val="en-GB"/>
+              </w:rPr>
+              <w:t>)</w:t>
+            </w:r>
+          </w:p>
+        </w:tc>
+        <w:tc>
+          <w:tcPr>
+            <w:tcW w:w="4536" w:type="dxa"/>
+            <w:tcBorders>
+              <w:top w:val="single" w:sz="8" w:space="0" w:color="A3A3A3"/>
+              <w:left w:val="single" w:sz="8" w:space="0" w:color="A3A3A3"/>
+              <w:bottom w:val="single" w:sz="8" w:space="0" w:color="A3A3A3"/>
+              <w:right w:val="single" w:sz="8" w:space="0" w:color="A3A3A3"/>
+            </w:tcBorders>
+            <w:tcMar>
+              <w:top w:w="80" w:type="dxa"/>
+              <w:left w:w="80" w:type="dxa"/>
+              <w:bottom w:w="80" w:type="dxa"/>
+              <w:right w:w="80" w:type="dxa"/>
+            </w:tcMar>
+          </w:tcPr>
+          <w:p>
+            <w:pPr>
+              <w:pStyle w:val="NormalWeb"/>
+              <w:rPr>
+                <w:rFonts w:ascii="Calibri" w:hAnsi="Calibri" w:cs="Calibri"/>
+                <w:sz w:val="14"/>
+                <w:szCs w:val="14"/>
+              </w:rPr>
+            </w:pPr>
+            <w:r>
+              <w:rPr>
+                <w:rFonts w:ascii="Calibri" w:hAnsi="Calibri" w:cs="Calibri"/>
+                <w:sz w:val="14"/>
+                <w:szCs w:val="14"/>
+              </w:rPr>
+              <w:t>Map of all available pumps and their level</w:t>
+            </w:r>
+          </w:p>
+        </w:tc>
+        <w:tc>
+          <w:tcPr>
+            <w:tcW w:w="850" w:type="dxa"/>
+            <w:tcBorders>
+              <w:top w:val="single" w:sz="8" w:space="0" w:color="A3A3A3"/>
+              <w:left w:val="single" w:sz="8" w:space="0" w:color="A3A3A3"/>
+              <w:bottom w:val="single" w:sz="8" w:space="0" w:color="A3A3A3"/>
+              <w:right w:val="single" w:sz="8" w:space="0" w:color="A3A3A3"/>
+            </w:tcBorders>
+            <w:tcMar>
+              <w:top w:w="80" w:type="dxa"/>
+              <w:left w:w="80" w:type="dxa"/>
+              <w:bottom w:w="80" w:type="dxa"/>
+              <w:right w:w="80" w:type="dxa"/>
+            </w:tcMar>
+          </w:tcPr>
+          <w:p>
+            <w:pPr>
+              <w:pStyle w:val="NormalWeb"/>
+              <w:spacing w:before="0" w:beforeAutospacing="0" w:after="0" w:afterAutospacing="0"/>
+              <w:rPr>
+                <w:rFonts w:ascii="Calibri" w:hAnsi="Calibri" w:cs="Calibri"/>
+                <w:sz w:val="14"/>
+                <w:szCs w:val="14"/>
+                <w:lang w:val="en-GB"/>
+              </w:rPr>
+            </w:pPr>
           </w:p>
         </w:tc>
       </w:tr>
@@ -5813,70 +5491,229 @@
         </w:tc>
         <w:tc>
           <w:tcPr>
-            <w:tcW w:w="2205" w:type="dxa"/>
-            <w:tcBorders>
-              <w:top w:val="single" w:sz="8" w:space="0" w:color="A3A3A3"/>
-              <w:left w:val="single" w:sz="8" w:space="0" w:color="A3A3A3"/>
-              <w:bottom w:val="single" w:sz="8" w:space="0" w:color="A3A3A3"/>
-              <w:right w:val="single" w:sz="8" w:space="0" w:color="A3A3A3"/>
-            </w:tcBorders>
-            <w:tcMar>
-              <w:top w:w="80" w:type="dxa"/>
-              <w:left w:w="80" w:type="dxa"/>
-              <w:bottom w:w="80" w:type="dxa"/>
-              <w:right w:w="80" w:type="dxa"/>
-            </w:tcMar>
-            <w:hideMark/>
-          </w:tcPr>
-          <w:p>
-            <w:pPr>
-              <w:pStyle w:val="NormalWeb"/>
-              <w:spacing w:before="0" w:beforeAutospacing="0" w:after="0" w:afterAutospacing="0"/>
-              <w:rPr>
-                <w:rFonts w:ascii="Calibri" w:hAnsi="Calibri" w:cs="Calibri"/>
-                <w:sz w:val="14"/>
-                <w:szCs w:val="14"/>
-                <w:lang w:val="en-GB"/>
-              </w:rPr>
-            </w:pPr>
-            <w:r>
-              <w:rPr>
-                <w:rFonts w:ascii="Calibri" w:hAnsi="Calibri" w:cs="Calibri"/>
-                <w:sz w:val="14"/>
-                <w:szCs w:val="14"/>
-                <w:lang w:val="en-GB"/>
-              </w:rPr>
-              <w:t>"ready"</w:t>
-            </w:r>
-          </w:p>
-        </w:tc>
-        <w:tc>
-          <w:tcPr>
-            <w:tcW w:w="2305" w:type="dxa"/>
-            <w:tcBorders>
-              <w:top w:val="single" w:sz="8" w:space="0" w:color="A3A3A3"/>
-              <w:left w:val="single" w:sz="8" w:space="0" w:color="A3A3A3"/>
-              <w:bottom w:val="single" w:sz="8" w:space="0" w:color="A3A3A3"/>
-              <w:right w:val="single" w:sz="8" w:space="0" w:color="A3A3A3"/>
-            </w:tcBorders>
-            <w:tcMar>
-              <w:top w:w="80" w:type="dxa"/>
-              <w:left w:w="80" w:type="dxa"/>
-              <w:bottom w:w="80" w:type="dxa"/>
-              <w:right w:w="80" w:type="dxa"/>
-            </w:tcMar>
-            <w:hideMark/>
-          </w:tcPr>
-          <w:p>
-            <w:pPr>
-              <w:pStyle w:val="NormalWeb"/>
-              <w:spacing w:before="0" w:beforeAutospacing="0" w:after="0" w:afterAutospacing="0"/>
-              <w:rPr>
-                <w:rFonts w:ascii="Calibri" w:hAnsi="Calibri" w:cs="Calibri"/>
-                <w:sz w:val="14"/>
-                <w:szCs w:val="14"/>
-              </w:rPr>
-            </w:pPr>
+            <w:tcW w:w="4819" w:type="dxa"/>
+            <w:tcBorders>
+              <w:top w:val="single" w:sz="8" w:space="0" w:color="A3A3A3"/>
+              <w:left w:val="single" w:sz="8" w:space="0" w:color="A3A3A3"/>
+              <w:bottom w:val="single" w:sz="8" w:space="0" w:color="A3A3A3"/>
+              <w:right w:val="single" w:sz="8" w:space="0" w:color="A3A3A3"/>
+            </w:tcBorders>
+            <w:tcMar>
+              <w:top w:w="80" w:type="dxa"/>
+              <w:left w:w="80" w:type="dxa"/>
+              <w:bottom w:w="80" w:type="dxa"/>
+              <w:right w:w="80" w:type="dxa"/>
+            </w:tcMar>
+            <w:hideMark/>
+          </w:tcPr>
+          <w:p>
+            <w:pPr>
+              <w:pStyle w:val="NormalWeb"/>
+              <w:rPr>
+                <w:rFonts w:ascii="Calibri" w:hAnsi="Calibri" w:cs="Calibri"/>
+                <w:sz w:val="14"/>
+                <w:szCs w:val="14"/>
+                <w:lang w:val="en-GB"/>
+              </w:rPr>
+            </w:pPr>
+            <w:proofErr w:type="spellStart"/>
+            <w:r>
+              <w:rPr>
+                <w:rFonts w:ascii="Calibri" w:hAnsi="Calibri" w:cs="Calibri"/>
+                <w:b/>
+                <w:bCs/>
+                <w:sz w:val="14"/>
+                <w:szCs w:val="14"/>
+                <w:lang w:val="en-GB"/>
+              </w:rPr>
+              <w:t>init</w:t>
+            </w:r>
+            <w:proofErr w:type="spellEnd"/>
+            <w:r>
+              <w:rPr>
+                <w:rFonts w:ascii="Calibri" w:hAnsi="Calibri" w:cs="Calibri"/>
+                <w:sz w:val="14"/>
+                <w:szCs w:val="14"/>
+                <w:lang w:val="en-GB"/>
+              </w:rPr>
+              <w:t>: Machine is being initialised</w:t>
+            </w:r>
+          </w:p>
+          <w:p>
+            <w:pPr>
+              <w:pStyle w:val="NormalWeb"/>
+              <w:jc w:val="both"/>
+              <w:rPr>
+                <w:rFonts w:ascii="Calibri" w:hAnsi="Calibri" w:cs="Calibri"/>
+                <w:sz w:val="14"/>
+                <w:szCs w:val="14"/>
+                <w:lang w:val="en-GB"/>
+              </w:rPr>
+            </w:pPr>
+            <w:r>
+              <w:rPr>
+                <w:rFonts w:ascii="Calibri" w:hAnsi="Calibri" w:cs="Calibri"/>
+                <w:b/>
+                <w:bCs/>
+                <w:sz w:val="14"/>
+                <w:szCs w:val="14"/>
+                <w:lang w:val="en-GB"/>
+              </w:rPr>
+              <w:t>ready</w:t>
+            </w:r>
+            <w:r>
+              <w:rPr>
+                <w:rFonts w:ascii="Calibri" w:hAnsi="Calibri" w:cs="Calibri"/>
+                <w:sz w:val="14"/>
+                <w:szCs w:val="14"/>
+                <w:lang w:val="en-GB"/>
+              </w:rPr>
+              <w:t>: Machine is ready to execute a command and is waiting</w:t>
+            </w:r>
+          </w:p>
+          <w:p>
+            <w:pPr>
+              <w:pStyle w:val="NormalWeb"/>
+              <w:rPr>
+                <w:rFonts w:ascii="Calibri" w:hAnsi="Calibri" w:cs="Calibri"/>
+                <w:sz w:val="14"/>
+                <w:szCs w:val="14"/>
+                <w:lang w:val="en-GB"/>
+              </w:rPr>
+            </w:pPr>
+            <w:r>
+              <w:rPr>
+                <w:rFonts w:ascii="Calibri" w:hAnsi="Calibri" w:cs="Calibri"/>
+                <w:b/>
+                <w:bCs/>
+                <w:sz w:val="14"/>
+                <w:szCs w:val="14"/>
+                <w:lang w:val="en-GB"/>
+              </w:rPr>
+              <w:t>mixing</w:t>
+            </w:r>
+            <w:r>
+              <w:rPr>
+                <w:rFonts w:ascii="Calibri" w:hAnsi="Calibri" w:cs="Calibri"/>
+                <w:sz w:val="14"/>
+                <w:szCs w:val="14"/>
+                <w:lang w:val="en-GB"/>
+              </w:rPr>
+              <w:t>: Machine makes a cocktail</w:t>
+            </w:r>
+          </w:p>
+          <w:p>
+            <w:pPr>
+              <w:pStyle w:val="NormalWeb"/>
+              <w:rPr>
+                <w:rFonts w:ascii="Calibri" w:hAnsi="Calibri" w:cs="Calibri"/>
+                <w:sz w:val="14"/>
+                <w:szCs w:val="14"/>
+                <w:lang w:val="en-GB"/>
+              </w:rPr>
+            </w:pPr>
+            <w:r>
+              <w:rPr>
+                <w:rFonts w:ascii="Calibri" w:hAnsi="Calibri" w:cs="Calibri"/>
+                <w:b/>
+                <w:bCs/>
+                <w:sz w:val="14"/>
+                <w:szCs w:val="14"/>
+                <w:lang w:val="en-GB"/>
+              </w:rPr>
+              <w:t>pumping</w:t>
+            </w:r>
+            <w:r>
+              <w:rPr>
+                <w:rFonts w:ascii="Calibri" w:hAnsi="Calibri" w:cs="Calibri"/>
+                <w:sz w:val="14"/>
+                <w:szCs w:val="14"/>
+                <w:lang w:val="en-GB"/>
+              </w:rPr>
+              <w:t>: Machine is pumping liquids</w:t>
+            </w:r>
+          </w:p>
+          <w:p>
+            <w:pPr>
+              <w:pStyle w:val="NormalWeb"/>
+              <w:spacing w:before="0" w:beforeAutospacing="0" w:after="0" w:afterAutospacing="0"/>
+              <w:rPr>
+                <w:rFonts w:ascii="Calibri" w:hAnsi="Calibri" w:cs="Calibri"/>
+                <w:sz w:val="14"/>
+                <w:szCs w:val="14"/>
+                <w:lang w:val="en-GB"/>
+              </w:rPr>
+            </w:pPr>
+            <w:r>
+              <w:rPr>
+                <w:rFonts w:ascii="Calibri" w:hAnsi="Calibri" w:cs="Calibri"/>
+                <w:b/>
+                <w:bCs/>
+                <w:sz w:val="14"/>
+                <w:szCs w:val="14"/>
+                <w:lang w:val="en-GB"/>
+              </w:rPr>
+              <w:t>cocktail</w:t>
+            </w:r>
+            <w:r>
+              <w:rPr>
+                <w:rFonts w:ascii="Calibri" w:hAnsi="Calibri" w:cs="Calibri"/>
+                <w:sz w:val="14"/>
+                <w:szCs w:val="14"/>
+                <w:lang w:val="en-GB"/>
+              </w:rPr>
+              <w:t xml:space="preserve"> </w:t>
+            </w:r>
+            <w:r>
+              <w:rPr>
+                <w:rFonts w:ascii="Calibri" w:hAnsi="Calibri" w:cs="Calibri"/>
+                <w:b/>
+                <w:bCs/>
+                <w:sz w:val="14"/>
+                <w:szCs w:val="14"/>
+                <w:lang w:val="en-GB"/>
+              </w:rPr>
+              <w:t>done</w:t>
+            </w:r>
+            <w:r>
+              <w:rPr>
+                <w:rFonts w:ascii="Calibri" w:hAnsi="Calibri" w:cs="Calibri"/>
+                <w:sz w:val="14"/>
+                <w:szCs w:val="14"/>
+                <w:lang w:val="en-GB"/>
+              </w:rPr>
+              <w:t>: Cocktail is prepared and can be taken out. After that reset should be executed</w:t>
+            </w:r>
+          </w:p>
+        </w:tc>
+        <w:tc>
+          <w:tcPr>
+            <w:tcW w:w="2552" w:type="dxa"/>
+            <w:tcBorders>
+              <w:top w:val="single" w:sz="8" w:space="0" w:color="A3A3A3"/>
+              <w:left w:val="single" w:sz="8" w:space="0" w:color="A3A3A3"/>
+              <w:bottom w:val="single" w:sz="8" w:space="0" w:color="A3A3A3"/>
+              <w:right w:val="single" w:sz="8" w:space="0" w:color="A3A3A3"/>
+            </w:tcBorders>
+            <w:tcMar>
+              <w:top w:w="80" w:type="dxa"/>
+              <w:left w:w="80" w:type="dxa"/>
+              <w:bottom w:w="80" w:type="dxa"/>
+              <w:right w:w="80" w:type="dxa"/>
+            </w:tcMar>
+            <w:hideMark/>
+          </w:tcPr>
+          <w:p>
+            <w:pPr>
+              <w:pStyle w:val="NormalWeb"/>
+              <w:spacing w:before="0" w:beforeAutospacing="0" w:after="0" w:afterAutospacing="0"/>
+              <w:rPr>
+                <w:rFonts w:ascii="Calibri" w:hAnsi="Calibri" w:cs="Calibri"/>
+                <w:sz w:val="14"/>
+                <w:szCs w:val="14"/>
+              </w:rPr>
+            </w:pPr>
+            <w:proofErr w:type="spellStart"/>
             <w:proofErr w:type="gramStart"/>
             <w:r>
               <w:rPr>
@@ -5885,7 +5722,17 @@
                 <w:szCs w:val="14"/>
                 <w:lang w:val="en-GB"/>
               </w:rPr>
-              <w:t>getCharacteristicValue(</w:t>
+              <w:t>adminReadState</w:t>
+            </w:r>
+            <w:proofErr w:type="spellEnd"/>
+            <w:r>
+              <w:rPr>
+                <w:rFonts w:ascii="Calibri" w:hAnsi="Calibri" w:cs="Calibri"/>
+                <w:sz w:val="14"/>
+                <w:szCs w:val="14"/>
+                <w:lang w:val="en-GB"/>
+              </w:rPr>
+              <w:t>(</w:t>
             </w:r>
             <w:proofErr w:type="gramEnd"/>
             <w:r>
@@ -5895,95 +5742,13 @@
                 <w:szCs w:val="14"/>
                 <w:lang w:val="en-GB"/>
               </w:rPr>
-              <w:t>BluetoothLeService.SERVICE_STATUS_STATE,BluetoothLeService.CHARACTERISTIC_STATUS_STATE);</w:t>
-            </w:r>
-          </w:p>
-        </w:tc>
-        <w:tc>
-          <w:tcPr>
-            <w:tcW w:w="2717" w:type="dxa"/>
-            <w:tcBorders>
-              <w:top w:val="single" w:sz="8" w:space="0" w:color="A3A3A3"/>
-              <w:left w:val="single" w:sz="8" w:space="0" w:color="A3A3A3"/>
-              <w:bottom w:val="single" w:sz="8" w:space="0" w:color="A3A3A3"/>
-              <w:right w:val="single" w:sz="8" w:space="0" w:color="A3A3A3"/>
-            </w:tcBorders>
-            <w:tcMar>
-              <w:top w:w="80" w:type="dxa"/>
-              <w:left w:w="80" w:type="dxa"/>
-              <w:bottom w:w="80" w:type="dxa"/>
-              <w:right w:w="80" w:type="dxa"/>
-            </w:tcMar>
-            <w:hideMark/>
-          </w:tcPr>
-          <w:p>
-            <w:pPr>
-              <w:pStyle w:val="NormalWeb"/>
-              <w:spacing w:before="0" w:beforeAutospacing="0" w:after="0" w:afterAutospacing="0"/>
-              <w:rPr>
-                <w:rFonts w:ascii="Calibri" w:hAnsi="Calibri" w:cs="Calibri"/>
-                <w:sz w:val="14"/>
-                <w:szCs w:val="14"/>
-                <w:lang w:val="en-GB"/>
-              </w:rPr>
-            </w:pPr>
-            <w:proofErr w:type="spellStart"/>
-            <w:r>
-              <w:rPr>
-                <w:rFonts w:ascii="Calibri" w:hAnsi="Calibri" w:cs="Calibri"/>
-                <w:sz w:val="14"/>
-                <w:szCs w:val="14"/>
-                <w:lang w:val="en-GB"/>
-              </w:rPr>
-              <w:t>BluetoothLeService.SERVICE_STATUS_STATE</w:t>
-            </w:r>
-            <w:proofErr w:type="spellEnd"/>
-          </w:p>
-        </w:tc>
-        <w:tc>
-          <w:tcPr>
-            <w:tcW w:w="1561" w:type="dxa"/>
-            <w:tcBorders>
-              <w:top w:val="single" w:sz="8" w:space="0" w:color="A3A3A3"/>
-              <w:left w:val="single" w:sz="8" w:space="0" w:color="A3A3A3"/>
-              <w:bottom w:val="single" w:sz="8" w:space="0" w:color="A3A3A3"/>
-              <w:right w:val="single" w:sz="8" w:space="0" w:color="A3A3A3"/>
-            </w:tcBorders>
-            <w:tcMar>
-              <w:top w:w="80" w:type="dxa"/>
-              <w:left w:w="80" w:type="dxa"/>
-              <w:bottom w:w="80" w:type="dxa"/>
-              <w:right w:w="80" w:type="dxa"/>
-            </w:tcMar>
-            <w:hideMark/>
-          </w:tcPr>
-          <w:p>
-            <w:pPr>
-              <w:pStyle w:val="NormalWeb"/>
-              <w:spacing w:before="0" w:beforeAutospacing="0" w:after="0" w:afterAutospacing="0"/>
-              <w:rPr>
-                <w:rFonts w:ascii="Calibri" w:hAnsi="Calibri" w:cs="Calibri"/>
-                <w:sz w:val="14"/>
-                <w:szCs w:val="14"/>
-                <w:lang w:val="en-GB"/>
-              </w:rPr>
-            </w:pPr>
-            <w:proofErr w:type="spellStart"/>
-            <w:r>
-              <w:rPr>
-                <w:rFonts w:ascii="Calibri" w:hAnsi="Calibri" w:cs="Calibri"/>
-                <w:sz w:val="14"/>
-                <w:szCs w:val="14"/>
-                <w:lang w:val="en-GB"/>
-              </w:rPr>
-              <w:t>BluetoothLeService.CHARACTERISTIC_STATUS_STATE</w:t>
-            </w:r>
-            <w:proofErr w:type="spellEnd"/>
-          </w:p>
-        </w:tc>
-        <w:tc>
-          <w:tcPr>
-            <w:tcW w:w="2036" w:type="dxa"/>
+              <w:t>)</w:t>
+            </w:r>
+          </w:p>
+        </w:tc>
+        <w:tc>
+          <w:tcPr>
+            <w:tcW w:w="4536" w:type="dxa"/>
             <w:tcBorders>
               <w:top w:val="single" w:sz="8" w:space="0" w:color="A3A3A3"/>
               <w:left w:val="single" w:sz="8" w:space="0" w:color="A3A3A3"/>
@@ -6022,7 +5787,7 @@
         </w:tc>
         <w:tc>
           <w:tcPr>
-            <w:tcW w:w="718" w:type="dxa"/>
+            <w:tcW w:w="850" w:type="dxa"/>
             <w:tcBorders>
               <w:top w:val="single" w:sz="8" w:space="0" w:color="A3A3A3"/>
               <w:left w:val="single" w:sz="8" w:space="0" w:color="A3A3A3"/>
@@ -6145,7 +5910,7 @@
         </w:tc>
         <w:tc>
           <w:tcPr>
-            <w:tcW w:w="2205" w:type="dxa"/>
+            <w:tcW w:w="4819" w:type="dxa"/>
             <w:tcBorders>
               <w:top w:val="single" w:sz="8" w:space="0" w:color="A3A3A3"/>
               <w:left w:val="single" w:sz="8" w:space="0" w:color="A3A3A3"/>
@@ -6184,7 +5949,7 @@
         </w:tc>
         <w:tc>
           <w:tcPr>
-            <w:tcW w:w="2305" w:type="dxa"/>
+            <w:tcW w:w="2552" w:type="dxa"/>
             <w:tcBorders>
               <w:top w:val="single" w:sz="8" w:space="0" w:color="A3A3A3"/>
               <w:left w:val="single" w:sz="8" w:space="0" w:color="A3A3A3"/>
@@ -6217,7 +5982,7 @@
                 <w:sz w:val="14"/>
                 <w:szCs w:val="14"/>
               </w:rPr>
-              <w:t>getCharacteristicValue</w:t>
+              <w:t>adminReadCurrentCocktail</w:t>
             </w:r>
             <w:proofErr w:type="spellEnd"/>
             <w:r>
@@ -6228,7 +5993,6 @@
               </w:rPr>
               <w:t>(</w:t>
             </w:r>
-            <w:proofErr w:type="spellStart"/>
             <w:proofErr w:type="gramEnd"/>
             <w:r>
               <w:rPr>
@@ -6236,158 +6000,51 @@
                 <w:sz w:val="14"/>
                 <w:szCs w:val="14"/>
               </w:rPr>
-              <w:t>BluetoothLeService.SERVICE_STATUS_STATE</w:t>
-            </w:r>
-            <w:proofErr w:type="spellEnd"/>
-            <w:r>
-              <w:rPr>
-                <w:rFonts w:ascii="Calibri" w:hAnsi="Calibri" w:cs="Calibri"/>
-                <w:sz w:val="14"/>
-                <w:szCs w:val="14"/>
-              </w:rPr>
-              <w:t xml:space="preserve">, </w:t>
-            </w:r>
-            <w:proofErr w:type="spellStart"/>
-            <w:r>
-              <w:rPr>
-                <w:rFonts w:ascii="Calibri" w:hAnsi="Calibri" w:cs="Calibri"/>
-                <w:sz w:val="14"/>
-                <w:szCs w:val="14"/>
-              </w:rPr>
-              <w:t>BluetoothLeService.CHARACTERISTIC_STATUS_COCKTAIL</w:t>
-            </w:r>
-            <w:proofErr w:type="spellEnd"/>
-            <w:r>
-              <w:rPr>
-                <w:rFonts w:ascii="Calibri" w:hAnsi="Calibri" w:cs="Calibri"/>
-                <w:sz w:val="14"/>
-                <w:szCs w:val="14"/>
-              </w:rPr>
-              <w:t>);</w:t>
-            </w:r>
-          </w:p>
-        </w:tc>
-        <w:tc>
-          <w:tcPr>
-            <w:tcW w:w="2717" w:type="dxa"/>
-            <w:tcBorders>
-              <w:top w:val="single" w:sz="8" w:space="0" w:color="A3A3A3"/>
-              <w:left w:val="single" w:sz="8" w:space="0" w:color="A3A3A3"/>
-              <w:bottom w:val="single" w:sz="8" w:space="0" w:color="A3A3A3"/>
-              <w:right w:val="single" w:sz="8" w:space="0" w:color="A3A3A3"/>
-            </w:tcBorders>
-            <w:tcMar>
-              <w:top w:w="80" w:type="dxa"/>
-              <w:left w:w="80" w:type="dxa"/>
-              <w:bottom w:w="80" w:type="dxa"/>
-              <w:right w:w="80" w:type="dxa"/>
-            </w:tcMar>
-            <w:hideMark/>
-          </w:tcPr>
-          <w:p>
-            <w:pPr>
-              <w:pStyle w:val="NormalWeb"/>
-              <w:spacing w:before="0" w:beforeAutospacing="0" w:after="0" w:afterAutospacing="0"/>
-              <w:rPr>
-                <w:rFonts w:ascii="Calibri" w:hAnsi="Calibri" w:cs="Calibri"/>
-                <w:sz w:val="14"/>
-                <w:szCs w:val="14"/>
-                <w:lang w:val="en-GB"/>
-              </w:rPr>
-            </w:pPr>
-            <w:proofErr w:type="spellStart"/>
-            <w:r>
-              <w:rPr>
-                <w:rFonts w:ascii="Calibri" w:hAnsi="Calibri" w:cs="Calibri"/>
-                <w:sz w:val="14"/>
-                <w:szCs w:val="14"/>
-                <w:lang w:val="en-GB"/>
-              </w:rPr>
-              <w:t>BluetoothLeService.SERVICE_STATUS_STATE</w:t>
-            </w:r>
-            <w:proofErr w:type="spellEnd"/>
-          </w:p>
-        </w:tc>
-        <w:tc>
-          <w:tcPr>
-            <w:tcW w:w="1561" w:type="dxa"/>
-            <w:tcBorders>
-              <w:top w:val="single" w:sz="8" w:space="0" w:color="A3A3A3"/>
-              <w:left w:val="single" w:sz="8" w:space="0" w:color="A3A3A3"/>
-              <w:bottom w:val="single" w:sz="8" w:space="0" w:color="A3A3A3"/>
-              <w:right w:val="single" w:sz="8" w:space="0" w:color="A3A3A3"/>
-            </w:tcBorders>
-            <w:tcMar>
-              <w:top w:w="80" w:type="dxa"/>
-              <w:left w:w="80" w:type="dxa"/>
-              <w:bottom w:w="80" w:type="dxa"/>
-              <w:right w:w="80" w:type="dxa"/>
-            </w:tcMar>
-            <w:hideMark/>
-          </w:tcPr>
-          <w:p>
-            <w:pPr>
-              <w:pStyle w:val="NormalWeb"/>
-              <w:spacing w:before="0" w:beforeAutospacing="0" w:after="0" w:afterAutospacing="0"/>
-              <w:rPr>
-                <w:rFonts w:ascii="Calibri" w:hAnsi="Calibri" w:cs="Calibri"/>
-                <w:sz w:val="14"/>
-                <w:szCs w:val="14"/>
-                <w:lang w:val="en-GB"/>
-              </w:rPr>
-            </w:pPr>
-            <w:r>
-              <w:rPr>
-                <w:rFonts w:ascii="Calibri" w:hAnsi="Calibri" w:cs="Calibri"/>
-                <w:sz w:val="14"/>
-                <w:szCs w:val="14"/>
-              </w:rPr>
-              <w:t>BluetoothLeService.CHARACTERISTIC_STATUS_COCKTAIL</w:t>
-            </w:r>
-          </w:p>
-        </w:tc>
-        <w:tc>
-          <w:tcPr>
-            <w:tcW w:w="2036" w:type="dxa"/>
-            <w:tcBorders>
-              <w:top w:val="single" w:sz="8" w:space="0" w:color="A3A3A3"/>
-              <w:left w:val="single" w:sz="8" w:space="0" w:color="A3A3A3"/>
-              <w:bottom w:val="single" w:sz="8" w:space="0" w:color="A3A3A3"/>
-              <w:right w:val="single" w:sz="8" w:space="0" w:color="A3A3A3"/>
-            </w:tcBorders>
-            <w:tcMar>
-              <w:top w:w="80" w:type="dxa"/>
-              <w:left w:w="80" w:type="dxa"/>
-              <w:bottom w:w="80" w:type="dxa"/>
-              <w:right w:w="80" w:type="dxa"/>
-            </w:tcMar>
-            <w:hideMark/>
-          </w:tcPr>
-          <w:p>
-            <w:pPr>
-              <w:pStyle w:val="NormalWeb"/>
-              <w:spacing w:before="0" w:beforeAutospacing="0" w:after="0" w:afterAutospacing="0"/>
-              <w:rPr>
-                <w:rFonts w:ascii="Calibri" w:hAnsi="Calibri" w:cs="Calibri"/>
-                <w:sz w:val="14"/>
-                <w:szCs w:val="14"/>
-                <w:lang w:val="en-GB"/>
-              </w:rPr>
-            </w:pPr>
-            <w:r>
-              <w:rPr>
-                <w:rFonts w:ascii="Calibri" w:hAnsi="Calibri" w:cs="Calibri"/>
-                <w:sz w:val="14"/>
-                <w:szCs w:val="14"/>
-                <w:lang w:val="en-GB"/>
-              </w:rPr>
-              <w:t>Read Current Cocktail</w:t>
-            </w:r>
-          </w:p>
-        </w:tc>
-        <w:tc>
-          <w:tcPr>
-            <w:tcW w:w="718" w:type="dxa"/>
+              <w:t>)</w:t>
+            </w:r>
+          </w:p>
+        </w:tc>
+        <w:tc>
+          <w:tcPr>
+            <w:tcW w:w="4536" w:type="dxa"/>
+            <w:tcBorders>
+              <w:top w:val="single" w:sz="8" w:space="0" w:color="A3A3A3"/>
+              <w:left w:val="single" w:sz="8" w:space="0" w:color="A3A3A3"/>
+              <w:bottom w:val="single" w:sz="8" w:space="0" w:color="A3A3A3"/>
+              <w:right w:val="single" w:sz="8" w:space="0" w:color="A3A3A3"/>
+            </w:tcBorders>
+            <w:tcMar>
+              <w:top w:w="80" w:type="dxa"/>
+              <w:left w:w="80" w:type="dxa"/>
+              <w:bottom w:w="80" w:type="dxa"/>
+              <w:right w:w="80" w:type="dxa"/>
+            </w:tcMar>
+            <w:hideMark/>
+          </w:tcPr>
+          <w:p>
+            <w:pPr>
+              <w:pStyle w:val="NormalWeb"/>
+              <w:spacing w:before="0" w:beforeAutospacing="0" w:after="0" w:afterAutospacing="0"/>
+              <w:rPr>
+                <w:rFonts w:ascii="Calibri" w:hAnsi="Calibri" w:cs="Calibri"/>
+                <w:sz w:val="14"/>
+                <w:szCs w:val="14"/>
+              </w:rPr>
+            </w:pPr>
+            <w:r>
+              <w:rPr>
+                <w:rFonts w:ascii="Calibri" w:hAnsi="Calibri" w:cs="Calibri"/>
+                <w:sz w:val="14"/>
+                <w:szCs w:val="14"/>
+                <w:lang w:val="en-GB"/>
+              </w:rPr>
+              <w:t>The content of the current cocktail being mixed.</w:t>
+            </w:r>
+          </w:p>
+        </w:tc>
+        <w:tc>
+          <w:tcPr>
+            <w:tcW w:w="850" w:type="dxa"/>
             <w:tcBorders>
               <w:top w:val="single" w:sz="8" w:space="0" w:color="A3A3A3"/>
               <w:left w:val="single" w:sz="8" w:space="0" w:color="A3A3A3"/>
@@ -6450,6 +6107,7 @@
             <w:pPr>
               <w:pStyle w:val="NormalWeb"/>
               <w:spacing w:before="0" w:beforeAutospacing="0" w:after="0" w:afterAutospacing="0"/>
+              <w:jc w:val="center"/>
               <w:rPr>
                 <w:rFonts w:ascii="Calibri" w:hAnsi="Calibri" w:cs="Calibri"/>
                 <w:sz w:val="14"/>
@@ -6509,7 +6167,7 @@
         </w:tc>
         <w:tc>
           <w:tcPr>
-            <w:tcW w:w="2205" w:type="dxa"/>
+            <w:tcW w:w="4819" w:type="dxa"/>
             <w:tcBorders>
               <w:top w:val="single" w:sz="8" w:space="0" w:color="A3A3A3"/>
               <w:left w:val="single" w:sz="8" w:space="0" w:color="A3A3A3"/>
@@ -6568,7 +6226,7 @@
         </w:tc>
         <w:tc>
           <w:tcPr>
-            <w:tcW w:w="2305" w:type="dxa"/>
+            <w:tcW w:w="2552" w:type="dxa"/>
             <w:tcBorders>
               <w:top w:val="single" w:sz="8" w:space="0" w:color="A3A3A3"/>
               <w:left w:val="single" w:sz="8" w:space="0" w:color="A3A3A3"/>
@@ -6603,7 +6261,7 @@
                 <w:szCs w:val="14"/>
                 <w:lang w:val="en-GB"/>
               </w:rPr>
-              <w:t>getCharacteristicValue</w:t>
+              <w:t>adminReadRecipesStatus</w:t>
             </w:r>
             <w:proofErr w:type="spellEnd"/>
             <w:r>
@@ -6615,7 +6273,6 @@
               </w:rPr>
               <w:t>(</w:t>
             </w:r>
-            <w:proofErr w:type="spellStart"/>
             <w:proofErr w:type="gramEnd"/>
             <w:r>
               <w:rPr>
@@ -6624,125 +6281,13 @@
                 <w:szCs w:val="14"/>
                 <w:lang w:val="en-GB"/>
               </w:rPr>
-              <w:t>BluetoothLeService.SERVICE_STATUS_STATE</w:t>
-            </w:r>
-            <w:proofErr w:type="spellEnd"/>
-            <w:r>
-              <w:rPr>
-                <w:rFonts w:ascii="Calibri" w:hAnsi="Calibri" w:cs="Calibri"/>
-                <w:sz w:val="14"/>
-                <w:szCs w:val="14"/>
-                <w:lang w:val="en-GB"/>
-              </w:rPr>
-              <w:t xml:space="preserve">, </w:t>
-            </w:r>
-            <w:proofErr w:type="spellStart"/>
-            <w:r>
-              <w:rPr>
-                <w:rFonts w:ascii="Calibri" w:hAnsi="Calibri" w:cs="Calibri"/>
-                <w:sz w:val="14"/>
-                <w:szCs w:val="14"/>
-                <w:lang w:val="en-GB"/>
-              </w:rPr>
-              <w:t>BluetoothLeService.CHARACTERISTIC_STATUS_RECIPES</w:t>
-            </w:r>
-            <w:proofErr w:type="spellEnd"/>
-            <w:r>
-              <w:rPr>
-                <w:rFonts w:ascii="Calibri" w:hAnsi="Calibri" w:cs="Calibri"/>
-                <w:sz w:val="14"/>
-                <w:szCs w:val="14"/>
-                <w:lang w:val="en-GB"/>
-              </w:rPr>
-              <w:t>);</w:t>
-            </w:r>
-          </w:p>
-        </w:tc>
-        <w:tc>
-          <w:tcPr>
-            <w:tcW w:w="2717" w:type="dxa"/>
-            <w:tcBorders>
-              <w:top w:val="single" w:sz="8" w:space="0" w:color="A3A3A3"/>
-              <w:left w:val="single" w:sz="8" w:space="0" w:color="A3A3A3"/>
-              <w:bottom w:val="single" w:sz="8" w:space="0" w:color="A3A3A3"/>
-              <w:right w:val="single" w:sz="8" w:space="0" w:color="A3A3A3"/>
-            </w:tcBorders>
-            <w:tcMar>
-              <w:top w:w="80" w:type="dxa"/>
-              <w:left w:w="80" w:type="dxa"/>
-              <w:bottom w:w="80" w:type="dxa"/>
-              <w:right w:w="80" w:type="dxa"/>
-            </w:tcMar>
-            <w:hideMark/>
-          </w:tcPr>
-          <w:p>
-            <w:pPr>
-              <w:pStyle w:val="NormalWeb"/>
-              <w:spacing w:before="0" w:beforeAutospacing="0" w:after="0" w:afterAutospacing="0"/>
-              <w:rPr>
-                <w:rFonts w:ascii="Calibri" w:hAnsi="Calibri" w:cs="Calibri"/>
-                <w:sz w:val="14"/>
-                <w:szCs w:val="14"/>
-                <w:lang w:val="en-GB"/>
-              </w:rPr>
-            </w:pPr>
-            <w:proofErr w:type="spellStart"/>
-            <w:r>
-              <w:rPr>
-                <w:rFonts w:ascii="Calibri" w:hAnsi="Calibri" w:cs="Calibri"/>
-                <w:sz w:val="14"/>
-                <w:szCs w:val="14"/>
-                <w:lang w:val="en-GB"/>
-              </w:rPr>
-              <w:t>BluetoothLeService.SERVICE_STATUS_STATE</w:t>
-            </w:r>
-            <w:proofErr w:type="spellEnd"/>
-          </w:p>
-        </w:tc>
-        <w:tc>
-          <w:tcPr>
-            <w:tcW w:w="1561" w:type="dxa"/>
-            <w:tcBorders>
-              <w:top w:val="single" w:sz="8" w:space="0" w:color="A3A3A3"/>
-              <w:left w:val="single" w:sz="8" w:space="0" w:color="A3A3A3"/>
-              <w:bottom w:val="single" w:sz="8" w:space="0" w:color="A3A3A3"/>
-              <w:right w:val="single" w:sz="8" w:space="0" w:color="A3A3A3"/>
-            </w:tcBorders>
-            <w:tcMar>
-              <w:top w:w="80" w:type="dxa"/>
-              <w:left w:w="80" w:type="dxa"/>
-              <w:bottom w:w="80" w:type="dxa"/>
-              <w:right w:w="80" w:type="dxa"/>
-            </w:tcMar>
-            <w:hideMark/>
-          </w:tcPr>
-          <w:p>
-            <w:pPr>
-              <w:pStyle w:val="NormalWeb"/>
-              <w:spacing w:before="0" w:beforeAutospacing="0" w:after="0" w:afterAutospacing="0"/>
-              <w:rPr>
-                <w:rFonts w:ascii="Calibri" w:hAnsi="Calibri" w:cs="Calibri"/>
-                <w:sz w:val="14"/>
-                <w:szCs w:val="14"/>
-                <w:lang w:val="en-GB"/>
-              </w:rPr>
-            </w:pPr>
-            <w:proofErr w:type="spellStart"/>
-            <w:r>
-              <w:rPr>
-                <w:rFonts w:ascii="Calibri" w:hAnsi="Calibri" w:cs="Calibri"/>
-                <w:sz w:val="14"/>
-                <w:szCs w:val="14"/>
-                <w:lang w:val="en-GB"/>
-              </w:rPr>
-              <w:t>BluetoothLeService.CHARACTERISTIC_STATUS_RECIPES</w:t>
-            </w:r>
-            <w:proofErr w:type="spellEnd"/>
-          </w:p>
-        </w:tc>
-        <w:tc>
-          <w:tcPr>
-            <w:tcW w:w="2036" w:type="dxa"/>
+              <w:t>)</w:t>
+            </w:r>
+          </w:p>
+        </w:tc>
+        <w:tc>
+          <w:tcPr>
+            <w:tcW w:w="4536" w:type="dxa"/>
             <w:tcBorders>
               <w:top w:val="single" w:sz="8" w:space="0" w:color="A3A3A3"/>
               <w:left w:val="single" w:sz="8" w:space="0" w:color="A3A3A3"/>
@@ -6781,7 +6326,7 @@
         </w:tc>
         <w:tc>
           <w:tcPr>
-            <w:tcW w:w="718" w:type="dxa"/>
+            <w:tcW w:w="850" w:type="dxa"/>
             <w:tcBorders>
               <w:top w:val="single" w:sz="8" w:space="0" w:color="A3A3A3"/>
               <w:left w:val="single" w:sz="8" w:space="0" w:color="A3A3A3"/>
@@ -6820,307 +6365,6 @@
         </w:tc>
       </w:tr>
     </w:tbl>
-    <w:p>
-      <w:pPr>
-        <w:pStyle w:val="NormalWeb"/>
-        <w:spacing w:before="0" w:beforeAutospacing="0" w:after="0" w:afterAutospacing="0"/>
-        <w:rPr>
-          <w:rFonts w:ascii="Calibri" w:hAnsi="Calibri" w:cs="Calibri"/>
-          <w:sz w:val="22"/>
-          <w:szCs w:val="22"/>
-        </w:rPr>
-      </w:pPr>
-      <w:proofErr w:type="spellStart"/>
-      <w:r>
-        <w:rPr>
-          <w:rFonts w:ascii="Calibri" w:hAnsi="Calibri" w:cs="Calibri"/>
-          <w:b/>
-          <w:bCs/>
-        </w:rPr>
-        <w:t>Wirte</w:t>
-      </w:r>
-      <w:proofErr w:type="spellEnd"/>
-      <w:r>
-        <w:rPr>
-          <w:rFonts w:ascii="Calibri" w:hAnsi="Calibri" w:cs="Calibri"/>
-          <w:b/>
-          <w:bCs/>
-        </w:rPr>
-        <w:t xml:space="preserve"> Characteristic/Send Message to ESP:</w:t>
-      </w:r>
-      <w:r>
-        <w:rPr>
-          <w:rFonts w:ascii="Calibri" w:hAnsi="Calibri" w:cs="Calibri"/>
-          <w:sz w:val="22"/>
-          <w:szCs w:val="22"/>
-        </w:rPr>
-        <w:t xml:space="preserve"> to use the Methods it should be make an Instance of </w:t>
-      </w:r>
-      <w:proofErr w:type="spellStart"/>
-      <w:r>
-        <w:rPr>
-          <w:rFonts w:ascii="Calibri" w:hAnsi="Calibri" w:cs="Calibri"/>
-          <w:b/>
-          <w:bCs/>
-          <w:sz w:val="22"/>
-          <w:szCs w:val="22"/>
-        </w:rPr>
-        <w:t>BluetoothLeService</w:t>
-      </w:r>
-      <w:proofErr w:type="spellEnd"/>
-      <w:r>
-        <w:rPr>
-          <w:rFonts w:ascii="Calibri" w:hAnsi="Calibri" w:cs="Calibri"/>
-          <w:sz w:val="22"/>
-          <w:szCs w:val="22"/>
-        </w:rPr>
-        <w:t xml:space="preserve"> Class and for every Listener it should calls proper Method in </w:t>
-      </w:r>
-      <w:proofErr w:type="spellStart"/>
-      <w:r>
-        <w:rPr>
-          <w:rFonts w:ascii="Calibri" w:hAnsi="Calibri" w:cs="Calibri"/>
-          <w:b/>
-          <w:bCs/>
-          <w:sz w:val="22"/>
-          <w:szCs w:val="22"/>
-        </w:rPr>
-        <w:t>BluetoothLeService</w:t>
-      </w:r>
-      <w:proofErr w:type="spellEnd"/>
-      <w:r>
-        <w:rPr>
-          <w:rFonts w:ascii="Calibri" w:hAnsi="Calibri" w:cs="Calibri"/>
-          <w:sz w:val="22"/>
-          <w:szCs w:val="22"/>
-        </w:rPr>
-        <w:t xml:space="preserve"> </w:t>
-      </w:r>
-      <w:proofErr w:type="spellStart"/>
-      <w:r>
-        <w:rPr>
-          <w:rFonts w:ascii="Calibri" w:hAnsi="Calibri" w:cs="Calibri"/>
-          <w:sz w:val="22"/>
-          <w:szCs w:val="22"/>
-        </w:rPr>
-        <w:t>ofcourse</w:t>
-      </w:r>
-      <w:proofErr w:type="spellEnd"/>
-      <w:r>
-        <w:rPr>
-          <w:rFonts w:ascii="Calibri" w:hAnsi="Calibri" w:cs="Calibri"/>
-          <w:sz w:val="22"/>
-          <w:szCs w:val="22"/>
-        </w:rPr>
-        <w:t xml:space="preserve"> in try catch exception with </w:t>
-      </w:r>
-      <w:proofErr w:type="spellStart"/>
-      <w:r>
-        <w:rPr>
-          <w:rFonts w:ascii="Calibri" w:hAnsi="Calibri" w:cs="Calibri"/>
-          <w:b/>
-          <w:bCs/>
-          <w:sz w:val="22"/>
-          <w:szCs w:val="22"/>
-        </w:rPr>
-        <w:t>JSONException</w:t>
-      </w:r>
-      <w:proofErr w:type="spellEnd"/>
-      <w:r>
-        <w:rPr>
-          <w:rFonts w:ascii="Calibri" w:hAnsi="Calibri" w:cs="Calibri"/>
-          <w:sz w:val="22"/>
-          <w:szCs w:val="22"/>
-        </w:rPr>
-        <w:t xml:space="preserve">. To receive Response from ESP call </w:t>
-      </w:r>
-      <w:proofErr w:type="spellStart"/>
-      <w:proofErr w:type="gramStart"/>
-      <w:r>
-        <w:rPr>
-          <w:rFonts w:ascii="Calibri" w:hAnsi="Calibri" w:cs="Calibri"/>
-          <w:b/>
-          <w:bCs/>
-          <w:sz w:val="22"/>
-          <w:szCs w:val="22"/>
-        </w:rPr>
-        <w:t>getCharacterisitcValue</w:t>
-      </w:r>
-      <w:proofErr w:type="spellEnd"/>
-      <w:r>
-        <w:rPr>
-          <w:rFonts w:ascii="Calibri" w:hAnsi="Calibri" w:cs="Calibri"/>
-          <w:b/>
-          <w:bCs/>
-          <w:sz w:val="22"/>
-          <w:szCs w:val="22"/>
-        </w:rPr>
-        <w:t>(</w:t>
-      </w:r>
-      <w:proofErr w:type="gramEnd"/>
-      <w:r>
-        <w:rPr>
-          <w:rFonts w:ascii="Calibri" w:hAnsi="Calibri" w:cs="Calibri"/>
-          <w:b/>
-          <w:bCs/>
-          <w:sz w:val="22"/>
-          <w:szCs w:val="22"/>
-        </w:rPr>
-        <w:t xml:space="preserve">String Service, String </w:t>
-      </w:r>
-      <w:proofErr w:type="spellStart"/>
-      <w:r>
-        <w:rPr>
-          <w:rFonts w:ascii="Calibri" w:hAnsi="Calibri" w:cs="Calibri"/>
-          <w:b/>
-          <w:bCs/>
-          <w:sz w:val="22"/>
-          <w:szCs w:val="22"/>
-        </w:rPr>
-        <w:t>Characterisitc</w:t>
-      </w:r>
-      <w:proofErr w:type="spellEnd"/>
-      <w:r>
-        <w:rPr>
-          <w:rFonts w:ascii="Calibri" w:hAnsi="Calibri" w:cs="Calibri"/>
-          <w:b/>
-          <w:bCs/>
-          <w:sz w:val="22"/>
-          <w:szCs w:val="22"/>
-        </w:rPr>
-        <w:t>)</w:t>
-      </w:r>
-    </w:p>
-    <w:p>
-      <w:pPr>
-        <w:pStyle w:val="NormalWeb"/>
-        <w:spacing w:before="0" w:beforeAutospacing="0" w:after="0" w:afterAutospacing="0"/>
-        <w:rPr>
-          <w:rFonts w:ascii="Calibri" w:hAnsi="Calibri" w:cs="Calibri"/>
-          <w:sz w:val="22"/>
-          <w:szCs w:val="22"/>
-        </w:rPr>
-      </w:pPr>
-      <w:r>
-        <w:rPr>
-          <w:rFonts w:ascii="Calibri" w:hAnsi="Calibri" w:cs="Calibri"/>
-          <w:sz w:val="22"/>
-          <w:szCs w:val="22"/>
-        </w:rPr>
-        <w:t> </w:t>
-      </w:r>
-    </w:p>
-    <w:p>
-      <w:pPr>
-        <w:pStyle w:val="NormalWeb"/>
-        <w:spacing w:before="0" w:beforeAutospacing="0" w:after="0" w:afterAutospacing="0"/>
-        <w:rPr>
-          <w:rFonts w:ascii="Calibri" w:hAnsi="Calibri" w:cs="Calibri"/>
-          <w:sz w:val="22"/>
-          <w:szCs w:val="22"/>
-        </w:rPr>
-      </w:pPr>
-      <w:r>
-        <w:rPr>
-          <w:rFonts w:ascii="Calibri" w:hAnsi="Calibri" w:cs="Calibri"/>
-          <w:b/>
-          <w:bCs/>
-        </w:rPr>
-        <w:t xml:space="preserve">Read </w:t>
-      </w:r>
-      <w:proofErr w:type="spellStart"/>
-      <w:r>
-        <w:rPr>
-          <w:rFonts w:ascii="Calibri" w:hAnsi="Calibri" w:cs="Calibri"/>
-          <w:b/>
-          <w:bCs/>
-        </w:rPr>
-        <w:t>Charactersitic</w:t>
-      </w:r>
-      <w:proofErr w:type="spellEnd"/>
-      <w:r>
-        <w:rPr>
-          <w:rFonts w:ascii="Calibri" w:hAnsi="Calibri" w:cs="Calibri"/>
-          <w:b/>
-          <w:bCs/>
-        </w:rPr>
-        <w:t>/Receive Message from ESP</w:t>
-      </w:r>
-      <w:r>
-        <w:rPr>
-          <w:rFonts w:ascii="Calibri" w:hAnsi="Calibri" w:cs="Calibri"/>
-          <w:b/>
-          <w:bCs/>
-          <w:sz w:val="22"/>
-          <w:szCs w:val="22"/>
-        </w:rPr>
-        <w:t xml:space="preserve">: </w:t>
-      </w:r>
-      <w:r>
-        <w:rPr>
-          <w:rFonts w:ascii="Calibri" w:hAnsi="Calibri" w:cs="Calibri"/>
-          <w:sz w:val="22"/>
-          <w:szCs w:val="22"/>
-        </w:rPr>
-        <w:t xml:space="preserve">To read Characteristic from ESP call </w:t>
-      </w:r>
-      <w:proofErr w:type="spellStart"/>
-      <w:proofErr w:type="gramStart"/>
-      <w:r>
-        <w:rPr>
-          <w:rFonts w:ascii="Calibri" w:hAnsi="Calibri" w:cs="Calibri"/>
-          <w:b/>
-          <w:bCs/>
-          <w:sz w:val="22"/>
-          <w:szCs w:val="22"/>
-        </w:rPr>
-        <w:t>getCharacterisitcValue</w:t>
-      </w:r>
-      <w:proofErr w:type="spellEnd"/>
-      <w:r>
-        <w:rPr>
-          <w:rFonts w:ascii="Calibri" w:hAnsi="Calibri" w:cs="Calibri"/>
-          <w:b/>
-          <w:bCs/>
-          <w:sz w:val="22"/>
-          <w:szCs w:val="22"/>
-        </w:rPr>
-        <w:t>(</w:t>
-      </w:r>
-      <w:proofErr w:type="gramEnd"/>
-      <w:r>
-        <w:rPr>
-          <w:rFonts w:ascii="Calibri" w:hAnsi="Calibri" w:cs="Calibri"/>
-          <w:b/>
-          <w:bCs/>
-          <w:sz w:val="22"/>
-          <w:szCs w:val="22"/>
-        </w:rPr>
-        <w:t xml:space="preserve">String Service, String </w:t>
-      </w:r>
-      <w:proofErr w:type="spellStart"/>
-      <w:r>
-        <w:rPr>
-          <w:rFonts w:ascii="Calibri" w:hAnsi="Calibri" w:cs="Calibri"/>
-          <w:b/>
-          <w:bCs/>
-          <w:sz w:val="22"/>
-          <w:szCs w:val="22"/>
-        </w:rPr>
-        <w:t>Characterisitc</w:t>
-      </w:r>
-      <w:proofErr w:type="spellEnd"/>
-      <w:r>
-        <w:rPr>
-          <w:rFonts w:ascii="Calibri" w:hAnsi="Calibri" w:cs="Calibri"/>
-          <w:b/>
-          <w:bCs/>
-          <w:sz w:val="22"/>
-          <w:szCs w:val="22"/>
-        </w:rPr>
-        <w:t>)</w:t>
-      </w:r>
-    </w:p>
     <w:p>
       <w:pPr>
         <w:pStyle w:val="NormalWeb"/>
@@ -7590,6 +6834,64 @@
       <w:spacing w:before="100" w:beforeAutospacing="1" w:after="100" w:afterAutospacing="1"/>
     </w:pPr>
   </w:style>
+  <w:style w:type="paragraph" w:styleId="HTMLPreformatted">
+    <w:name w:val="HTML Preformatted"/>
+    <w:basedOn w:val="Normal"/>
+    <w:link w:val="HTMLPreformattedChar"/>
+    <w:uiPriority w:val="99"/>
+    <w:semiHidden/>
+    <w:unhideWhenUsed/>
+    <w:rsid w:val="00911810"/>
+    <w:pPr>
+      <w:tabs>
+        <w:tab w:val="left" w:pos="916"/>
+        <w:tab w:val="left" w:pos="1832"/>
+        <w:tab w:val="left" w:pos="2748"/>
+        <w:tab w:val="left" w:pos="3664"/>
+        <w:tab w:val="left" w:pos="4580"/>
+        <w:tab w:val="left" w:pos="5496"/>
+        <w:tab w:val="left" w:pos="6412"/>
+        <w:tab w:val="left" w:pos="7328"/>
+        <w:tab w:val="left" w:pos="8244"/>
+        <w:tab w:val="left" w:pos="9160"/>
+        <w:tab w:val="left" w:pos="10076"/>
+        <w:tab w:val="left" w:pos="10992"/>
+        <w:tab w:val="left" w:pos="11908"/>
+        <w:tab w:val="left" w:pos="12824"/>
+        <w:tab w:val="left" w:pos="13740"/>
+        <w:tab w:val="left" w:pos="14656"/>
+      </w:tabs>
+    </w:pPr>
+    <w:rPr>
+      <w:rFonts w:ascii="Courier New" w:eastAsia="Times New Roman" w:hAnsi="Courier New" w:cs="Courier New"/>
+      <w:sz w:val="20"/>
+      <w:szCs w:val="20"/>
+    </w:rPr>
+  </w:style>
+  <w:style w:type="character" w:customStyle="1" w:styleId="HTMLPreformattedChar">
+    <w:name w:val="HTML Preformatted Char"/>
+    <w:basedOn w:val="DefaultParagraphFont"/>
+    <w:link w:val="HTMLPreformatted"/>
+    <w:uiPriority w:val="99"/>
+    <w:semiHidden/>
+    <w:rsid w:val="00911810"/>
+    <w:rPr>
+      <w:rFonts w:ascii="Courier New" w:hAnsi="Courier New" w:cs="Courier New"/>
+    </w:rPr>
+  </w:style>
+  <w:style w:type="character" w:styleId="HTMLCode">
+    <w:name w:val="HTML Code"/>
+    <w:basedOn w:val="DefaultParagraphFont"/>
+    <w:uiPriority w:val="99"/>
+    <w:semiHidden/>
+    <w:unhideWhenUsed/>
+    <w:rsid w:val="00911810"/>
+    <w:rPr>
+      <w:rFonts w:ascii="Courier New" w:eastAsia="Times New Roman" w:hAnsi="Courier New" w:cs="Courier New"/>
+      <w:sz w:val="20"/>
+      <w:szCs w:val="20"/>
+    </w:rPr>
+  </w:style>
 </w:styles>
 </file>
 
@@ -7893,7 +7195,7 @@
 </file>
 
 <file path=customXml/itemProps1.xml><?xml version="1.0" encoding="utf-8"?>
-<ds:datastoreItem xmlns:ds="http://schemas.openxmlformats.org/officeDocument/2006/customXml" ds:itemID="{CB6A58AB-8465-4CA6-BA69-96CF3709B5B1}">
+<ds:datastoreItem xmlns:ds="http://schemas.openxmlformats.org/officeDocument/2006/customXml" ds:itemID="{7850944C-B198-4631-B46B-661664E50610}">
   <ds:schemaRefs>
     <ds:schemaRef ds:uri="http://schemas.openxmlformats.org/officeDocument/2006/bibliography"/>
   </ds:schemaRefs>
